--- a/2018/июль/04.07/Григоренко  ОВ.docx
+++ b/2018/июль/04.07/Григоренко  ОВ.docx
@@ -8,11 +8,15 @@
         <w:ind w:left="-567" w:right="-58"/>
         <w:rPr>
           <w:b w:val="0"/>
+          <w:sz w:val="24"/>
+          <w:szCs w:val="24"/>
         </w:rPr>
       </w:pPr>
       <w:r>
         <w:rPr>
           <w:b w:val="0"/>
+          <w:sz w:val="24"/>
+          <w:szCs w:val="24"/>
         </w:rPr>
         <w:t>Выписной эпикриз</w:t>
       </w:r>
@@ -23,15 +27,29 @@
         <w:ind w:left="-567"/>
         <w:rPr>
           <w:b/>
+          <w:sz w:val="24"/>
+          <w:szCs w:val="24"/>
         </w:rPr>
       </w:pPr>
       <w:r>
+        <w:rPr>
+          <w:sz w:val="24"/>
+          <w:szCs w:val="24"/>
+        </w:rPr>
         <w:t xml:space="preserve">Из истории болезни № </w:t>
       </w:r>
       <w:r>
+        <w:rPr>
+          <w:sz w:val="24"/>
+          <w:szCs w:val="24"/>
+        </w:rPr>
         <w:t xml:space="preserve"> </w:t>
       </w:r>
       <w:r>
+        <w:rPr>
+          <w:sz w:val="24"/>
+          <w:szCs w:val="24"/>
+        </w:rPr>
         <w:t>863</w:t>
       </w:r>
     </w:p>
@@ -39,17 +57,24 @@
       <w:pPr>
         <w:pStyle w:val="5"/>
         <w:ind w:left="-567"/>
+        <w:rPr>
+          <w:sz w:val="24"/>
+          <w:szCs w:val="24"/>
+        </w:rPr>
       </w:pPr>
       <w:r>
+        <w:rPr>
+          <w:sz w:val="24"/>
+          <w:szCs w:val="24"/>
+        </w:rPr>
         <w:t xml:space="preserve">Ф.И.О: </w:t>
       </w:r>
-      <w:bookmarkStart w:id="0" w:name="_GoBack"/>
-      <w:r>
-        <w:t xml:space="preserve">Григоренко </w:t>
-      </w:r>
-      <w:bookmarkEnd w:id="0"/>
-      <w:r>
-        <w:t>Ольга Владимировна</w:t>
+      <w:r>
+        <w:rPr>
+          <w:sz w:val="24"/>
+          <w:szCs w:val="24"/>
+        </w:rPr>
+        <w:t>Григоренко Ольга Владимировна</w:t>
       </w:r>
     </w:p>
     <w:p>
@@ -57,35 +82,29 @@
         <w:ind w:left="-567"/>
         <w:jc w:val="both"/>
         <w:rPr>
-          <w:sz w:val="28"/>
-          <w:szCs w:val="20"/>
           <w:lang w:val="ru-RU"/>
         </w:rPr>
       </w:pPr>
       <w:r>
         <w:rPr>
-          <w:sz w:val="28"/>
           <w:lang w:val="ru-RU"/>
         </w:rPr>
         <w:t>Год рождения:</w:t>
       </w:r>
       <w:r>
         <w:rPr>
-          <w:sz w:val="28"/>
           <w:lang w:val="ru-RU"/>
         </w:rPr>
         <w:t xml:space="preserve"> </w:t>
       </w:r>
       <w:r>
         <w:rPr>
-          <w:sz w:val="28"/>
           <w:lang w:val="ru-RU"/>
         </w:rPr>
         <w:t>19</w:t>
       </w:r>
       <w:r>
         <w:rPr>
-          <w:sz w:val="28"/>
           <w:lang w:val="ru-RU"/>
         </w:rPr>
         <w:t>87</w:t>
@@ -96,20 +115,17 @@
         <w:ind w:left="-567"/>
         <w:jc w:val="both"/>
         <w:rPr>
-          <w:sz w:val="28"/>
           <w:lang w:val="ru-RU"/>
         </w:rPr>
       </w:pPr>
       <w:r>
         <w:rPr>
-          <w:sz w:val="28"/>
           <w:lang w:val="ru-RU"/>
         </w:rPr>
         <w:t xml:space="preserve">Место жительства: </w:t>
       </w:r>
       <w:r>
         <w:rPr>
-          <w:sz w:val="28"/>
           <w:lang w:val="ru-RU"/>
         </w:rPr>
         <w:t xml:space="preserve">Мелитопольский р-н, </w:t>
@@ -117,7 +133,6 @@
       <w:proofErr w:type="gramStart"/>
       <w:r>
         <w:rPr>
-          <w:sz w:val="28"/>
           <w:lang w:val="ru-RU"/>
         </w:rPr>
         <w:t>с</w:t>
@@ -125,7 +140,6 @@
       <w:proofErr w:type="gramEnd"/>
       <w:r>
         <w:rPr>
-          <w:sz w:val="28"/>
           <w:lang w:val="ru-RU"/>
         </w:rPr>
         <w:t xml:space="preserve">. Константиновка ул. </w:t>
@@ -133,7 +147,6 @@
       <w:proofErr w:type="spellStart"/>
       <w:r>
         <w:rPr>
-          <w:sz w:val="28"/>
           <w:lang w:val="ru-RU"/>
         </w:rPr>
         <w:t>фрунзе</w:t>
@@ -141,7 +154,6 @@
       <w:proofErr w:type="spellEnd"/>
       <w:r>
         <w:rPr>
-          <w:sz w:val="28"/>
           <w:lang w:val="ru-RU"/>
         </w:rPr>
         <w:t xml:space="preserve"> 72а-</w:t>
@@ -152,21 +164,17 @@
         <w:ind w:left="-567"/>
         <w:jc w:val="both"/>
         <w:rPr>
-          <w:sz w:val="28"/>
-          <w:szCs w:val="20"/>
           <w:lang w:val="ru-RU"/>
         </w:rPr>
       </w:pPr>
       <w:r>
         <w:rPr>
-          <w:sz w:val="28"/>
           <w:lang w:val="ru-RU"/>
         </w:rPr>
         <w:t xml:space="preserve">Место работы: </w:t>
       </w:r>
       <w:r>
         <w:rPr>
-          <w:sz w:val="28"/>
           <w:lang w:val="ru-RU"/>
         </w:rPr>
         <w:t>н/</w:t>
@@ -174,7 +182,6 @@
       <w:proofErr w:type="gramStart"/>
       <w:r>
         <w:rPr>
-          <w:sz w:val="28"/>
           <w:lang w:val="ru-RU"/>
         </w:rPr>
         <w:t>р</w:t>
@@ -186,14 +193,12 @@
         <w:ind w:left="-567"/>
         <w:jc w:val="both"/>
         <w:rPr>
-          <w:sz w:val="28"/>
           <w:lang w:val="ru-RU"/>
         </w:rPr>
       </w:pPr>
       <w:sdt>
         <w:sdtPr>
           <w:rPr>
-            <w:sz w:val="28"/>
             <w:lang w:val="ru-RU"/>
           </w:rPr>
           <w:id w:val="-898747501"/>
@@ -209,7 +214,6 @@
         <w:sdtContent>
           <w:r>
             <w:rPr>
-              <w:sz w:val="28"/>
               <w:lang w:val="ru-RU"/>
             </w:rPr>
             <w:t xml:space="preserve">Находился </w:t>
@@ -218,102 +222,88 @@
       </w:sdt>
       <w:r>
         <w:rPr>
-          <w:sz w:val="28"/>
           <w:lang w:val="ru-RU"/>
         </w:rPr>
         <w:t xml:space="preserve"> на лечении с </w:t>
       </w:r>
       <w:r>
         <w:rPr>
-          <w:sz w:val="28"/>
           <w:lang w:val="ru-RU"/>
         </w:rPr>
         <w:t xml:space="preserve"> </w:t>
       </w:r>
       <w:r>
         <w:rPr>
-          <w:sz w:val="28"/>
           <w:lang w:val="ru-RU"/>
         </w:rPr>
         <w:t>25.</w:t>
       </w:r>
-      <w:bookmarkStart w:id="1" w:name="c"/>
-      <w:r>
-        <w:rPr>
-          <w:sz w:val="28"/>
+      <w:bookmarkStart w:id="0" w:name="c"/>
+      <w:r>
+        <w:rPr>
           <w:lang w:val="ru-RU"/>
         </w:rPr>
         <w:t xml:space="preserve">06.18 </w:t>
       </w:r>
       <w:r>
         <w:rPr>
-          <w:sz w:val="28"/>
           <w:lang w:val="ru-RU"/>
         </w:rPr>
         <w:t>.</w:t>
       </w:r>
       <w:r>
         <w:rPr>
-          <w:sz w:val="28"/>
           <w:lang w:val="ru-RU"/>
         </w:rPr>
         <w:t xml:space="preserve"> </w:t>
       </w:r>
+      <w:bookmarkEnd w:id="0"/>
+      <w:r>
+        <w:rPr>
+          <w:lang w:val="ru-RU"/>
+        </w:rPr>
+        <w:t xml:space="preserve">по   </w:t>
+      </w:r>
+      <w:bookmarkStart w:id="1" w:name="по"/>
+      <w:r>
+        <w:rPr>
+          <w:lang w:val="ru-RU"/>
+        </w:rPr>
+        <w:t xml:space="preserve">  </w:t>
+      </w:r>
+      <w:r>
+        <w:rPr>
+          <w:lang w:val="ru-RU"/>
+        </w:rPr>
+        <w:t>06</w:t>
+      </w:r>
+      <w:r>
+        <w:rPr>
+          <w:lang w:val="ru-RU"/>
+        </w:rPr>
+        <w:t>.</w:t>
+      </w:r>
+      <w:r>
+        <w:rPr>
+          <w:lang w:val="ru-RU"/>
+        </w:rPr>
+        <w:t>07</w:t>
+      </w:r>
+      <w:r>
+        <w:rPr>
+          <w:lang w:val="ru-RU"/>
+        </w:rPr>
+        <w:t xml:space="preserve">.18 </w:t>
+      </w:r>
+      <w:r>
+        <w:rPr>
+          <w:lang w:val="ru-RU"/>
+        </w:rPr>
+        <w:t xml:space="preserve"> </w:t>
+      </w:r>
       <w:bookmarkEnd w:id="1"/>
       <w:r>
         <w:rPr>
-          <w:sz w:val="28"/>
-          <w:lang w:val="ru-RU"/>
-        </w:rPr>
-        <w:t xml:space="preserve">по   </w:t>
-      </w:r>
-      <w:bookmarkStart w:id="2" w:name="по"/>
-      <w:r>
-        <w:rPr>
-          <w:sz w:val="28"/>
-          <w:lang w:val="ru-RU"/>
-        </w:rPr>
-        <w:t xml:space="preserve">  </w:t>
-      </w:r>
-      <w:r>
-        <w:rPr>
-          <w:sz w:val="28"/>
-          <w:lang w:val="ru-RU"/>
-        </w:rPr>
-        <w:t>05</w:t>
-      </w:r>
-      <w:r>
-        <w:rPr>
-          <w:sz w:val="28"/>
-          <w:lang w:val="ru-RU"/>
-        </w:rPr>
-        <w:t>.</w:t>
-      </w:r>
-      <w:r>
-        <w:rPr>
-          <w:sz w:val="28"/>
-          <w:lang w:val="ru-RU"/>
-        </w:rPr>
-        <w:t>07</w:t>
-      </w:r>
-      <w:r>
-        <w:rPr>
-          <w:sz w:val="28"/>
-          <w:lang w:val="ru-RU"/>
-        </w:rPr>
-        <w:t xml:space="preserve">.18 </w:t>
-      </w:r>
-      <w:r>
-        <w:rPr>
-          <w:sz w:val="28"/>
-          <w:lang w:val="ru-RU"/>
-        </w:rPr>
-        <w:t xml:space="preserve"> </w:t>
-      </w:r>
-      <w:bookmarkEnd w:id="2"/>
-      <w:r>
-        <w:rPr>
-          <w:sz w:val="28"/>
           <w:lang w:val="ru-RU"/>
         </w:rPr>
         <w:t xml:space="preserve">в </w:t>
@@ -321,7 +311,6 @@
       <w:sdt>
         <w:sdtPr>
           <w:rPr>
-            <w:sz w:val="28"/>
             <w:lang w:val="ru-RU"/>
           </w:rPr>
           <w:id w:val="-690990251"/>
@@ -337,7 +326,6 @@
         <w:sdtContent>
           <w:r>
             <w:rPr>
-              <w:sz w:val="28"/>
               <w:lang w:val="ru-RU"/>
             </w:rPr>
             <w:t>энд.</w:t>
@@ -346,7 +334,6 @@
       </w:sdt>
       <w:r>
         <w:rPr>
-          <w:sz w:val="28"/>
           <w:lang w:val="ru-RU"/>
         </w:rPr>
         <w:t xml:space="preserve">  отд.</w:t>
@@ -357,15 +344,11 @@
         <w:ind w:left="-567"/>
         <w:jc w:val="both"/>
         <w:rPr>
-          <w:sz w:val="28"/>
-          <w:szCs w:val="28"/>
           <w:lang w:val="ru-RU"/>
         </w:rPr>
       </w:pPr>
       <w:r>
         <w:rPr>
-          <w:sz w:val="28"/>
-          <w:szCs w:val="28"/>
           <w:u w:val="single"/>
           <w:lang w:val="ru-RU"/>
         </w:rPr>
@@ -373,71 +356,39 @@
       </w:r>
       <w:r>
         <w:rPr>
-          <w:sz w:val="28"/>
-          <w:szCs w:val="28"/>
           <w:lang w:val="ru-RU"/>
         </w:rPr>
         <w:t>:</w:t>
       </w:r>
-      <w:bookmarkStart w:id="3" w:name="дз"/>
-      <w:bookmarkEnd w:id="3"/>
-      <w:r>
-        <w:rPr>
-          <w:sz w:val="28"/>
-          <w:szCs w:val="28"/>
-          <w:lang w:val="ru-RU"/>
-        </w:rPr>
-        <w:t xml:space="preserve">  </w:t>
-      </w:r>
-      <w:r>
-        <w:rPr>
-          <w:sz w:val="26"/>
-          <w:szCs w:val="26"/>
-          <w:lang w:val="ru-RU"/>
-        </w:rPr>
-        <w:t>Сахарный диабет, тип</w:t>
-      </w:r>
-      <w:proofErr w:type="gramStart"/>
-      <w:r>
-        <w:rPr>
-          <w:sz w:val="26"/>
-          <w:szCs w:val="26"/>
-          <w:lang w:val="ru-RU"/>
-        </w:rPr>
-        <w:t xml:space="preserve"> ,</w:t>
-      </w:r>
-      <w:proofErr w:type="gramEnd"/>
-      <w:r>
-        <w:rPr>
-          <w:sz w:val="26"/>
-          <w:szCs w:val="26"/>
+      <w:bookmarkStart w:id="2" w:name="дз"/>
+      <w:bookmarkEnd w:id="2"/>
+      <w:r>
+        <w:rPr>
+          <w:lang w:val="ru-RU"/>
+        </w:rPr>
+        <w:t xml:space="preserve">  Сахарный диабет, тип </w:t>
+      </w:r>
+      <w:r>
+        <w:rPr>
+          <w:lang w:val="ru-RU"/>
+        </w:rPr>
+        <w:t>1</w:t>
+      </w:r>
+      <w:r>
+        <w:rPr>
+          <w:lang w:val="ru-RU"/>
+        </w:rPr>
+        <w:t xml:space="preserve">, </w:t>
+      </w:r>
+      <w:r>
+        <w:rPr>
           <w:lang w:val="ru-RU"/>
         </w:rPr>
         <w:t xml:space="preserve"> </w:t>
-      </w:r>
-      <w:proofErr w:type="spellStart"/>
-      <w:r>
-        <w:rPr>
-          <w:sz w:val="26"/>
-          <w:szCs w:val="26"/>
-          <w:lang w:val="ru-RU"/>
-        </w:rPr>
-        <w:t>вторичноинсулинзависимый</w:t>
-      </w:r>
-      <w:proofErr w:type="spellEnd"/>
-      <w:r>
-        <w:rPr>
-          <w:sz w:val="26"/>
-          <w:szCs w:val="26"/>
-          <w:lang w:val="ru-RU"/>
-        </w:rPr>
-        <w:t xml:space="preserve">, </w:t>
       </w:r>
       <w:sdt>
         <w:sdtPr>
           <w:rPr>
-            <w:sz w:val="26"/>
-            <w:szCs w:val="26"/>
             <w:lang w:val="ru-RU"/>
           </w:rPr>
           <w:id w:val="355073878"/>
@@ -454,26 +405,20 @@
         <w:sdtContent>
           <w:r>
             <w:rPr>
-              <w:sz w:val="26"/>
-              <w:szCs w:val="26"/>
               <w:lang w:val="ru-RU"/>
             </w:rPr>
-            <w:t>средней тяжести,</w:t>
+            <w:t>тяжелая форма, лабильное течение со склонностью к гипогликемическим состояниям,</w:t>
           </w:r>
         </w:sdtContent>
       </w:sdt>
       <w:r>
         <w:rPr>
-          <w:sz w:val="26"/>
-          <w:szCs w:val="26"/>
           <w:lang w:val="ru-RU"/>
         </w:rPr>
         <w:t xml:space="preserve"> </w:t>
       </w:r>
       <w:r>
         <w:rPr>
-          <w:sz w:val="26"/>
-          <w:szCs w:val="26"/>
           <w:lang w:val="ru-RU"/>
         </w:rPr>
         <w:t xml:space="preserve">ст. </w:t>
@@ -481,8 +426,6 @@
       <w:sdt>
         <w:sdtPr>
           <w:rPr>
-            <w:sz w:val="26"/>
-            <w:szCs w:val="26"/>
             <w:lang w:val="ru-RU"/>
           </w:rPr>
           <w:alias w:val="диабет"/>
@@ -502,8 +445,6 @@
         <w:sdtContent>
           <w:r>
             <w:rPr>
-              <w:sz w:val="26"/>
-              <w:szCs w:val="26"/>
               <w:lang w:val="ru-RU"/>
             </w:rPr>
             <w:t>декомпенсации.</w:t>
@@ -512,11 +453,101 @@
       </w:sdt>
       <w:r>
         <w:rPr>
-          <w:sz w:val="26"/>
-          <w:szCs w:val="26"/>
           <w:lang w:val="ru-RU"/>
         </w:rPr>
         <w:t xml:space="preserve">  </w:t>
+      </w:r>
+      <w:r>
+        <w:rPr>
+          <w:lang w:val="ru-RU"/>
+        </w:rPr>
+        <w:t xml:space="preserve">ХБП II ст. Диабетическая нефропатия III ст. </w:t>
+      </w:r>
+      <w:r>
+        <w:rPr>
+          <w:lang w:val="ru-RU"/>
+        </w:rPr>
+        <w:t xml:space="preserve"> Диабетическая ангиопатия артерий н/к. </w:t>
+      </w:r>
+      <w:r>
+        <w:rPr>
+          <w:lang w:val="ru-RU"/>
+        </w:rPr>
+        <w:t>Метаболическая кардиомиопатия</w:t>
+      </w:r>
+      <w:r>
+        <w:rPr>
+          <w:lang w:val="ru-RU"/>
+        </w:rPr>
+        <w:t>.</w:t>
+      </w:r>
+      <w:r>
+        <w:rPr>
+          <w:lang w:val="ru-RU"/>
+        </w:rPr>
+        <w:t xml:space="preserve">  </w:t>
+      </w:r>
+      <w:proofErr w:type="gramStart"/>
+      <w:r>
+        <w:rPr>
+          <w:lang w:val="ru-RU"/>
+        </w:rPr>
+        <w:t>С-м</w:t>
+      </w:r>
+      <w:proofErr w:type="gramEnd"/>
+      <w:r>
+        <w:rPr>
+          <w:lang w:val="ru-RU"/>
+        </w:rPr>
+        <w:t xml:space="preserve"> </w:t>
+      </w:r>
+      <w:r>
+        <w:rPr>
+          <w:lang w:val="ru-RU"/>
+        </w:rPr>
+        <w:t>укороченного</w:t>
+      </w:r>
+      <w:r>
+        <w:rPr>
+          <w:lang w:val="ru-RU"/>
+        </w:rPr>
+        <w:t xml:space="preserve"> </w:t>
+      </w:r>
+      <w:r>
+        <w:rPr>
+          <w:lang w:val="en-US"/>
+        </w:rPr>
+        <w:t>PQ</w:t>
+      </w:r>
+      <w:r>
+        <w:rPr>
+          <w:lang w:val="ru-RU"/>
+        </w:rPr>
+        <w:t xml:space="preserve">. </w:t>
+      </w:r>
+      <w:r>
+        <w:rPr>
+          <w:lang w:val="ru-RU"/>
+        </w:rPr>
+        <w:t>СН 1.</w:t>
+      </w:r>
+      <w:r>
+        <w:rPr>
+          <w:lang w:val="ru-RU"/>
+        </w:rPr>
+        <w:t xml:space="preserve"> </w:t>
+      </w:r>
+      <w:r>
+        <w:rPr>
+          <w:lang w:val="ru-RU"/>
+        </w:rPr>
+        <w:t>Миопия слабой степени ОИ</w:t>
+      </w:r>
+      <w:r>
+        <w:rPr>
+          <w:lang w:val="ru-RU"/>
+        </w:rPr>
+        <w:t>.</w:t>
       </w:r>
     </w:p>
     <w:p>
@@ -524,1149 +555,57 @@
         <w:ind w:left="-567"/>
         <w:jc w:val="both"/>
         <w:rPr>
-          <w:sz w:val="28"/>
-          <w:szCs w:val="28"/>
           <w:lang w:val="ru-RU"/>
         </w:rPr>
       </w:pPr>
-      <w:r>
-        <w:rPr>
-          <w:sz w:val="28"/>
-          <w:szCs w:val="28"/>
-          <w:lang w:val="ru-RU"/>
-        </w:rPr>
-        <w:t xml:space="preserve">Диабетическая ангиопатия сетчатки ОИ. </w:t>
-      </w:r>
-    </w:p>
-    <w:p>
-      <w:pPr>
-        <w:ind w:left="-567"/>
-        <w:jc w:val="both"/>
-        <w:rPr>
-          <w:color w:val="0000CC"/>
-          <w:sz w:val="28"/>
-          <w:szCs w:val="28"/>
-          <w:lang w:val="ru-RU"/>
-        </w:rPr>
-      </w:pPr>
-      <w:r>
-        <w:rPr>
-          <w:color w:val="0000CC"/>
-          <w:sz w:val="28"/>
-          <w:szCs w:val="28"/>
-          <w:lang w:val="ru-RU"/>
-        </w:rPr>
-        <w:t>Диабетическая дистальная симметричная полинейропатия н/к, сенсомоторная форма</w:t>
-      </w:r>
-      <w:r>
-        <w:rPr>
-          <w:color w:val="0000CC"/>
-          <w:sz w:val="28"/>
-          <w:szCs w:val="28"/>
-          <w:lang w:val="ru-RU"/>
-        </w:rPr>
-        <w:t xml:space="preserve"> (NSS 6, NDS 6), </w:t>
-      </w:r>
-      <w:r>
-        <w:rPr>
-          <w:color w:val="0000CC"/>
-          <w:sz w:val="28"/>
-          <w:szCs w:val="28"/>
-          <w:lang w:val="ru-RU"/>
-        </w:rPr>
-        <w:t xml:space="preserve">  хроническое течение</w:t>
-      </w:r>
-    </w:p>
-    <w:p>
-      <w:pPr>
-        <w:ind w:left="-567"/>
-        <w:jc w:val="both"/>
-        <w:rPr>
-          <w:sz w:val="28"/>
-          <w:szCs w:val="28"/>
-          <w:lang w:val="ru-RU"/>
-        </w:rPr>
-      </w:pPr>
-      <w:r>
-        <w:rPr>
-          <w:sz w:val="28"/>
-          <w:szCs w:val="28"/>
-          <w:lang w:val="ru-RU"/>
-        </w:rPr>
-        <w:t>Диабетическая ангиопатия артерий н/к</w:t>
-      </w:r>
-      <w:r>
-        <w:rPr>
-          <w:sz w:val="28"/>
-          <w:szCs w:val="28"/>
-          <w:lang w:val="ru-RU"/>
-        </w:rPr>
-        <w:t xml:space="preserve"> II ст</w:t>
-      </w:r>
-      <w:r>
-        <w:rPr>
-          <w:sz w:val="28"/>
-          <w:szCs w:val="28"/>
-          <w:lang w:val="ru-RU"/>
-        </w:rPr>
-        <w:t xml:space="preserve">. </w:t>
-      </w:r>
-    </w:p>
-    <w:p>
-      <w:pPr>
-        <w:ind w:left="-567"/>
-        <w:jc w:val="both"/>
-        <w:rPr>
-          <w:sz w:val="28"/>
-          <w:szCs w:val="28"/>
-          <w:lang w:val="ru-RU"/>
-        </w:rPr>
-      </w:pPr>
-      <w:r>
-        <w:rPr>
-          <w:color w:val="7030A0"/>
-          <w:sz w:val="28"/>
-          <w:szCs w:val="28"/>
-          <w:lang w:val="ru-RU"/>
-        </w:rPr>
-        <w:t>ХБП II-IV ст. Диабетическая нефропатия III-IV ст.</w:t>
-      </w:r>
-      <w:r>
-        <w:rPr>
-          <w:color w:val="7030A0"/>
-          <w:sz w:val="28"/>
-          <w:szCs w:val="28"/>
+      <w:bookmarkStart w:id="3" w:name="дк"/>
+      <w:bookmarkEnd w:id="3"/>
+      <w:r>
+        <w:rPr>
+          <w:u w:val="single"/>
+          <w:lang w:val="ru-RU"/>
+        </w:rPr>
+        <w:t xml:space="preserve">Жалобы при поступлении </w:t>
+      </w:r>
+      <w:r>
+        <w:rPr>
+          <w:lang w:val="ru-RU"/>
+        </w:rPr>
+        <w:t xml:space="preserve">на </w:t>
+      </w:r>
+      <w:r>
+        <w:rPr>
+          <w:lang w:val="ru-RU"/>
+        </w:rPr>
+        <w:t xml:space="preserve">сухость во рту, </w:t>
+      </w:r>
+      <w:r>
+        <w:rPr>
+          <w:lang w:val="ru-RU"/>
+        </w:rPr>
+        <w:t>жажду,</w:t>
+      </w:r>
+      <w:r>
+        <w:rPr>
           <w:lang w:val="ru-RU"/>
         </w:rPr>
         <w:t xml:space="preserve"> </w:t>
       </w:r>
-    </w:p>
-    <w:p>
-      <w:pPr>
-        <w:ind w:left="-567"/>
-        <w:jc w:val="both"/>
-        <w:rPr>
-          <w:color w:val="E36C0A" w:themeColor="accent6" w:themeShade="BF"/>
-          <w:sz w:val="28"/>
-          <w:szCs w:val="28"/>
-          <w:lang w:val="ru-RU"/>
-        </w:rPr>
-      </w:pPr>
-      <w:r>
-        <w:rPr>
-          <w:color w:val="E36C0A" w:themeColor="accent6" w:themeShade="BF"/>
-          <w:sz w:val="28"/>
-          <w:szCs w:val="28"/>
-          <w:lang w:val="ru-RU"/>
-        </w:rPr>
-        <w:t xml:space="preserve">Ожирение II ст. (ИМТ кг/м2) </w:t>
-      </w:r>
-      <w:proofErr w:type="spellStart"/>
-      <w:r>
-        <w:rPr>
-          <w:color w:val="E36C0A" w:themeColor="accent6" w:themeShade="BF"/>
-          <w:sz w:val="28"/>
-          <w:szCs w:val="28"/>
-          <w:lang w:val="ru-RU"/>
-        </w:rPr>
-        <w:t>алим</w:t>
-      </w:r>
-      <w:proofErr w:type="spellEnd"/>
-      <w:proofErr w:type="gramStart"/>
-      <w:r>
-        <w:rPr>
-          <w:color w:val="E36C0A" w:themeColor="accent6" w:themeShade="BF"/>
-          <w:sz w:val="28"/>
-          <w:szCs w:val="28"/>
-          <w:lang w:val="ru-RU"/>
-        </w:rPr>
-        <w:t>.-</w:t>
-      </w:r>
-      <w:proofErr w:type="gramEnd"/>
-      <w:r>
-        <w:rPr>
-          <w:color w:val="E36C0A" w:themeColor="accent6" w:themeShade="BF"/>
-          <w:sz w:val="28"/>
-          <w:szCs w:val="28"/>
-          <w:lang w:val="ru-RU"/>
-        </w:rPr>
-        <w:t xml:space="preserve">конституционального генеза, стабильное течение.  </w:t>
-      </w:r>
-    </w:p>
-    <w:p>
-      <w:pPr>
-        <w:ind w:left="-567"/>
-        <w:jc w:val="both"/>
-        <w:rPr>
-          <w:sz w:val="28"/>
-          <w:szCs w:val="28"/>
-          <w:lang w:val="ru-RU"/>
-        </w:rPr>
-      </w:pPr>
-      <w:proofErr w:type="gramStart"/>
-      <w:r>
-        <w:rPr>
-          <w:color w:val="4F6228" w:themeColor="accent3" w:themeShade="80"/>
-          <w:sz w:val="28"/>
-          <w:szCs w:val="28"/>
-          <w:lang w:val="ru-RU"/>
-        </w:rPr>
-        <w:t>Аутоиммунный</w:t>
-      </w:r>
-      <w:proofErr w:type="gramEnd"/>
-      <w:r>
-        <w:rPr>
-          <w:color w:val="4F6228" w:themeColor="accent3" w:themeShade="80"/>
-          <w:sz w:val="28"/>
-          <w:szCs w:val="28"/>
-          <w:lang w:val="ru-RU"/>
-        </w:rPr>
-        <w:t xml:space="preserve"> тиреоидит, </w:t>
+      <w:r>
+        <w:rPr>
+          <w:lang w:val="ru-RU"/>
+        </w:rPr>
+        <w:t>полиурию,</w:t>
+      </w:r>
+      <w:r>
+        <w:rPr>
+          <w:lang w:val="ru-RU"/>
+        </w:rPr>
+        <w:t xml:space="preserve"> </w:t>
       </w:r>
       <w:sdt>
         <w:sdtPr>
           <w:rPr>
-            <w:color w:val="4F6228" w:themeColor="accent3" w:themeShade="80"/>
-            <w:sz w:val="28"/>
-            <w:szCs w:val="28"/>
-            <w:lang w:val="ru-RU"/>
-          </w:rPr>
-          <w:id w:val="105240480"/>
-          <w:placeholder>
-            <w:docPart w:val="FBFC6A18E07A484F9E976562E903BEB7"/>
-          </w:placeholder>
-          <w:comboBox>
-            <w:listItem w:displayText="без увеличения объема щит. железы." w:value="без увеличения объема щит. железы."/>
-            <w:listItem w:displayText="гипертрофическая форма." w:value="гипертрофическая форма."/>
-          </w:comboBox>
-        </w:sdtPr>
-        <w:sdtEndPr/>
-        <w:sdtContent>
-          <w:r>
-            <w:rPr>
-              <w:color w:val="4F6228" w:themeColor="accent3" w:themeShade="80"/>
-              <w:sz w:val="28"/>
-              <w:szCs w:val="28"/>
-              <w:lang w:val="ru-RU"/>
-            </w:rPr>
-            <w:t>гипертрофическая форма.</w:t>
-          </w:r>
-        </w:sdtContent>
-      </w:sdt>
-      <w:r>
-        <w:rPr>
-          <w:color w:val="4F6228" w:themeColor="accent3" w:themeShade="80"/>
-          <w:sz w:val="28"/>
-          <w:szCs w:val="28"/>
-          <w:lang w:val="ru-RU"/>
-        </w:rPr>
-        <w:t xml:space="preserve"> Гипотиреоз, средней тяжести,  </w:t>
-      </w:r>
-      <w:r>
-        <w:rPr>
-          <w:color w:val="4F6228" w:themeColor="accent3" w:themeShade="80"/>
-          <w:sz w:val="28"/>
-          <w:szCs w:val="28"/>
-          <w:lang w:val="ru-RU"/>
-        </w:rPr>
-        <w:t xml:space="preserve">ст. </w:t>
-      </w:r>
-      <w:r>
-        <w:rPr>
-          <w:color w:val="4F6228" w:themeColor="accent3" w:themeShade="80"/>
-          <w:sz w:val="28"/>
-          <w:szCs w:val="28"/>
-          <w:lang w:val="ru-RU"/>
-        </w:rPr>
-        <w:t>медикаментозн</w:t>
-      </w:r>
-      <w:r>
-        <w:rPr>
-          <w:color w:val="4F6228" w:themeColor="accent3" w:themeShade="80"/>
-          <w:sz w:val="28"/>
-          <w:szCs w:val="28"/>
-          <w:lang w:val="ru-RU"/>
-        </w:rPr>
-        <w:t>ой</w:t>
-      </w:r>
-      <w:r>
-        <w:rPr>
-          <w:color w:val="4F6228" w:themeColor="accent3" w:themeShade="80"/>
-          <w:sz w:val="28"/>
-          <w:szCs w:val="28"/>
-          <w:lang w:val="ru-RU"/>
-        </w:rPr>
-        <w:t xml:space="preserve"> </w:t>
-      </w:r>
-      <w:proofErr w:type="spellStart"/>
-      <w:r>
-        <w:rPr>
-          <w:color w:val="4F6228" w:themeColor="accent3" w:themeShade="80"/>
-          <w:sz w:val="28"/>
-          <w:szCs w:val="28"/>
-          <w:lang w:val="ru-RU"/>
-        </w:rPr>
-        <w:t>субкомпенсаци</w:t>
-      </w:r>
-      <w:r>
-        <w:rPr>
-          <w:color w:val="4F6228" w:themeColor="accent3" w:themeShade="80"/>
-          <w:sz w:val="28"/>
-          <w:szCs w:val="28"/>
-          <w:lang w:val="ru-RU"/>
-        </w:rPr>
-        <w:t>и</w:t>
-      </w:r>
-      <w:proofErr w:type="spellEnd"/>
-      <w:r>
-        <w:rPr>
-          <w:color w:val="4F6228" w:themeColor="accent3" w:themeShade="80"/>
-          <w:sz w:val="28"/>
-          <w:szCs w:val="28"/>
-          <w:lang w:val="ru-RU"/>
-        </w:rPr>
-        <w:t xml:space="preserve">. </w:t>
-      </w:r>
-      <w:sdt>
-        <w:sdtPr>
-          <w:rPr>
-            <w:color w:val="4F6228" w:themeColor="accent3" w:themeShade="80"/>
-            <w:sz w:val="28"/>
-            <w:szCs w:val="28"/>
-            <w:lang w:val="ru-RU"/>
-          </w:rPr>
-          <w:id w:val="590198144"/>
-          <w:placeholder>
-            <w:docPart w:val="DefaultPlaceholder_1082065159"/>
-          </w:placeholder>
-          <w:dropDownList>
-            <w:listItem w:value="Выберите элемент."/>
-            <w:listItem w:displayText="Диффузный токсический " w:value="Диффузный токсический "/>
-            <w:listItem w:displayText="Диффузный " w:value="Диффузный "/>
-            <w:listItem w:displayText="Смешаный " w:value="Смешаный "/>
-            <w:listItem w:displayText="Узловой " w:value="Узловой "/>
-          </w:dropDownList>
-        </w:sdtPr>
-        <w:sdtEndPr/>
-        <w:sdtContent>
-          <w:r>
-            <w:rPr>
-              <w:color w:val="4F6228" w:themeColor="accent3" w:themeShade="80"/>
-              <w:sz w:val="28"/>
-              <w:szCs w:val="28"/>
-              <w:lang w:val="ru-RU"/>
-            </w:rPr>
-            <w:t xml:space="preserve">Диффузный токсический </w:t>
-          </w:r>
-        </w:sdtContent>
-      </w:sdt>
-      <w:r>
-        <w:rPr>
-          <w:color w:val="4F6228" w:themeColor="accent3" w:themeShade="80"/>
-          <w:sz w:val="28"/>
-          <w:szCs w:val="28"/>
-          <w:lang w:val="ru-RU"/>
-        </w:rPr>
-        <w:t xml:space="preserve"> зоб II. Эутиреоидное состояние</w:t>
-      </w:r>
-      <w:r>
-        <w:rPr>
-          <w:sz w:val="28"/>
-          <w:szCs w:val="28"/>
-          <w:lang w:val="ru-RU"/>
-        </w:rPr>
-        <w:t xml:space="preserve">. </w:t>
-      </w:r>
-    </w:p>
-    <w:p>
-      <w:pPr>
-        <w:ind w:left="-567"/>
-        <w:jc w:val="both"/>
-        <w:rPr>
-          <w:color w:val="17365D" w:themeColor="text2" w:themeShade="BF"/>
-          <w:sz w:val="28"/>
-          <w:szCs w:val="28"/>
-          <w:lang w:val="ru-RU"/>
-        </w:rPr>
-      </w:pPr>
-      <w:r>
-        <w:rPr>
-          <w:color w:val="17365D" w:themeColor="text2" w:themeShade="BF"/>
-          <w:sz w:val="28"/>
-          <w:szCs w:val="28"/>
-          <w:lang w:val="ru-RU"/>
-        </w:rPr>
-        <w:t xml:space="preserve">Миопия </w:t>
-      </w:r>
-      <w:sdt>
-        <w:sdtPr>
-          <w:rPr>
-            <w:color w:val="17365D" w:themeColor="text2" w:themeShade="BF"/>
-            <w:sz w:val="28"/>
-            <w:szCs w:val="28"/>
-            <w:lang w:val="ru-RU"/>
-          </w:rPr>
-          <w:id w:val="-1410379913"/>
-          <w:placeholder>
-            <w:docPart w:val="DefaultPlaceholder_1082065159"/>
-          </w:placeholder>
-          <w:comboBox>
-            <w:listItem w:value="Выберите элемент."/>
-            <w:listItem w:displayText="слабой " w:value="слабой "/>
-            <w:listItem w:displayText="высокой" w:value="высокой"/>
-            <w:listItem w:displayText="средней" w:value="средней"/>
-          </w:comboBox>
-        </w:sdtPr>
-        <w:sdtEndPr/>
-        <w:sdtContent>
-          <w:r>
-            <w:rPr>
-              <w:color w:val="17365D" w:themeColor="text2" w:themeShade="BF"/>
-              <w:sz w:val="28"/>
-              <w:szCs w:val="28"/>
-              <w:lang w:val="ru-RU"/>
-            </w:rPr>
-            <w:t xml:space="preserve">слабой </w:t>
-          </w:r>
-        </w:sdtContent>
-      </w:sdt>
-      <w:r>
-        <w:rPr>
-          <w:color w:val="17365D" w:themeColor="text2" w:themeShade="BF"/>
-          <w:sz w:val="28"/>
-          <w:szCs w:val="28"/>
-          <w:lang w:val="ru-RU"/>
-        </w:rPr>
-        <w:t xml:space="preserve"> степени ОИ.</w:t>
-      </w:r>
-      <w:r>
-        <w:rPr>
-          <w:color w:val="17365D" w:themeColor="text2" w:themeShade="BF"/>
-          <w:sz w:val="28"/>
-          <w:szCs w:val="28"/>
-          <w:lang w:val="ru-RU"/>
-        </w:rPr>
-        <w:t xml:space="preserve"> </w:t>
-      </w:r>
-    </w:p>
-    <w:p>
-      <w:pPr>
-        <w:ind w:left="-567"/>
-        <w:jc w:val="both"/>
-        <w:rPr>
-          <w:color w:val="17365D" w:themeColor="text2" w:themeShade="BF"/>
-          <w:sz w:val="28"/>
-          <w:szCs w:val="28"/>
-          <w:lang w:val="ru-RU"/>
-        </w:rPr>
-      </w:pPr>
-      <w:r>
-        <w:rPr>
-          <w:color w:val="17365D" w:themeColor="text2" w:themeShade="BF"/>
-          <w:sz w:val="28"/>
-          <w:szCs w:val="28"/>
-          <w:lang w:val="ru-RU"/>
-        </w:rPr>
-        <w:t>А</w:t>
-      </w:r>
-      <w:r>
-        <w:rPr>
-          <w:color w:val="17365D" w:themeColor="text2" w:themeShade="BF"/>
-          <w:sz w:val="28"/>
-          <w:szCs w:val="28"/>
-          <w:lang w:val="ru-RU"/>
-        </w:rPr>
-        <w:t xml:space="preserve">нгиопатия сосудов сетчатки </w:t>
-      </w:r>
-      <w:sdt>
-        <w:sdtPr>
-          <w:rPr>
-            <w:color w:val="17365D" w:themeColor="text2" w:themeShade="BF"/>
-            <w:sz w:val="28"/>
-            <w:szCs w:val="28"/>
-            <w:lang w:val="ru-RU"/>
-          </w:rPr>
-          <w:id w:val="2051261544"/>
-          <w:placeholder>
-            <w:docPart w:val="DefaultPlaceholder_1082065159"/>
-          </w:placeholder>
-          <w:comboBox>
-            <w:listItem w:value="Выберите элемент."/>
-            <w:listItem w:displayText="ОИ" w:value="ОИ"/>
-            <w:listItem w:displayText="ОД" w:value="ОД"/>
-            <w:listItem w:displayText="OS" w:value="OS"/>
-          </w:comboBox>
-        </w:sdtPr>
-        <w:sdtEndPr/>
-        <w:sdtContent>
-          <w:r>
-            <w:rPr>
-              <w:color w:val="17365D" w:themeColor="text2" w:themeShade="BF"/>
-              <w:sz w:val="28"/>
-              <w:szCs w:val="28"/>
-              <w:lang w:val="ru-RU"/>
-            </w:rPr>
-            <w:t>ОИ</w:t>
-          </w:r>
-        </w:sdtContent>
-      </w:sdt>
-      <w:r>
-        <w:rPr>
-          <w:color w:val="17365D" w:themeColor="text2" w:themeShade="BF"/>
-          <w:sz w:val="28"/>
-          <w:szCs w:val="28"/>
-          <w:lang w:val="ru-RU"/>
-        </w:rPr>
-        <w:t>.</w:t>
-      </w:r>
-      <w:r>
-        <w:rPr>
-          <w:color w:val="17365D" w:themeColor="text2" w:themeShade="BF"/>
-          <w:sz w:val="28"/>
-          <w:szCs w:val="28"/>
-          <w:lang w:val="ru-RU"/>
-        </w:rPr>
-        <w:t xml:space="preserve"> </w:t>
-      </w:r>
-      <w:r>
-        <w:rPr>
-          <w:color w:val="17365D" w:themeColor="text2" w:themeShade="BF"/>
-          <w:sz w:val="28"/>
-          <w:szCs w:val="28"/>
-          <w:lang w:val="ru-RU"/>
-        </w:rPr>
-        <w:t xml:space="preserve">Начальная катаракта </w:t>
-      </w:r>
-      <w:sdt>
-        <w:sdtPr>
-          <w:rPr>
-            <w:color w:val="17365D" w:themeColor="text2" w:themeShade="BF"/>
-            <w:sz w:val="28"/>
-            <w:szCs w:val="28"/>
-            <w:lang w:val="ru-RU"/>
-          </w:rPr>
-          <w:id w:val="517513702"/>
-          <w:placeholder>
-            <w:docPart w:val="DB435B1E68954750936FB322747598D2"/>
-          </w:placeholder>
-          <w:comboBox>
-            <w:listItem w:value="Выберите элемент."/>
-            <w:listItem w:displayText="ОИ" w:value="ОИ"/>
-            <w:listItem w:displayText="ОД" w:value="ОД"/>
-            <w:listItem w:displayText="OS" w:value="OS"/>
-          </w:comboBox>
-        </w:sdtPr>
-        <w:sdtEndPr/>
-        <w:sdtContent>
-          <w:r>
-            <w:rPr>
-              <w:color w:val="17365D" w:themeColor="text2" w:themeShade="BF"/>
-              <w:sz w:val="28"/>
-              <w:szCs w:val="28"/>
-              <w:lang w:val="ru-RU"/>
-            </w:rPr>
-            <w:t>ОИ</w:t>
-          </w:r>
-        </w:sdtContent>
-      </w:sdt>
-      <w:r>
-        <w:rPr>
-          <w:color w:val="17365D" w:themeColor="text2" w:themeShade="BF"/>
-          <w:sz w:val="28"/>
-          <w:szCs w:val="28"/>
-          <w:lang w:val="ru-RU"/>
-        </w:rPr>
-        <w:t xml:space="preserve">. </w:t>
-      </w:r>
-      <w:r>
-        <w:rPr>
-          <w:color w:val="17365D" w:themeColor="text2" w:themeShade="BF"/>
-          <w:sz w:val="28"/>
-          <w:szCs w:val="28"/>
-          <w:lang w:val="ru-RU"/>
-        </w:rPr>
-        <w:t xml:space="preserve"> </w:t>
-      </w:r>
-    </w:p>
-    <w:p>
-      <w:pPr>
-        <w:ind w:left="-567"/>
-        <w:jc w:val="both"/>
-        <w:rPr>
-          <w:color w:val="17365D" w:themeColor="text2" w:themeShade="BF"/>
-          <w:sz w:val="28"/>
-          <w:szCs w:val="28"/>
-          <w:lang w:val="ru-RU"/>
-        </w:rPr>
-      </w:pPr>
-      <w:r>
-        <w:rPr>
-          <w:color w:val="17365D" w:themeColor="text2" w:themeShade="BF"/>
-          <w:sz w:val="28"/>
-          <w:szCs w:val="28"/>
-          <w:lang w:val="ru-RU"/>
-        </w:rPr>
-        <w:t>Непро</w:t>
-      </w:r>
-      <w:r>
-        <w:rPr>
-          <w:color w:val="17365D" w:themeColor="text2" w:themeShade="BF"/>
-          <w:sz w:val="28"/>
-          <w:szCs w:val="28"/>
-          <w:lang w:val="ru-RU"/>
-        </w:rPr>
-        <w:t>лиферативная  диабетическая</w:t>
-      </w:r>
-      <w:r>
-        <w:rPr>
-          <w:color w:val="17365D" w:themeColor="text2" w:themeShade="BF"/>
-          <w:sz w:val="28"/>
-          <w:szCs w:val="28"/>
-          <w:lang w:val="ru-RU"/>
-        </w:rPr>
-        <w:t xml:space="preserve"> </w:t>
-      </w:r>
-      <w:proofErr w:type="spellStart"/>
-      <w:r>
-        <w:rPr>
-          <w:color w:val="17365D" w:themeColor="text2" w:themeShade="BF"/>
-          <w:sz w:val="28"/>
-          <w:szCs w:val="28"/>
-          <w:lang w:val="ru-RU"/>
-        </w:rPr>
-        <w:t>ретинопатия</w:t>
-      </w:r>
-      <w:proofErr w:type="spellEnd"/>
-      <w:r>
-        <w:rPr>
-          <w:color w:val="17365D" w:themeColor="text2" w:themeShade="BF"/>
-          <w:sz w:val="28"/>
-          <w:szCs w:val="28"/>
-          <w:lang w:val="ru-RU"/>
-        </w:rPr>
-        <w:t xml:space="preserve"> </w:t>
-      </w:r>
-      <w:sdt>
-        <w:sdtPr>
-          <w:rPr>
-            <w:color w:val="17365D" w:themeColor="text2" w:themeShade="BF"/>
-            <w:sz w:val="28"/>
-            <w:szCs w:val="28"/>
-            <w:lang w:val="ru-RU"/>
-          </w:rPr>
-          <w:id w:val="389392371"/>
-          <w:placeholder>
-            <w:docPart w:val="5917FEE754784A0BA4173B51A4E1CE95"/>
-          </w:placeholder>
-          <w:comboBox>
-            <w:listItem w:value="Выберите элемент."/>
-            <w:listItem w:displayText="ОИ" w:value="ОИ"/>
-            <w:listItem w:displayText="ОД" w:value="ОД"/>
-            <w:listItem w:displayText="OS" w:value="OS"/>
-          </w:comboBox>
-        </w:sdtPr>
-        <w:sdtEndPr/>
-        <w:sdtContent>
-          <w:r>
-            <w:rPr>
-              <w:color w:val="17365D" w:themeColor="text2" w:themeShade="BF"/>
-              <w:sz w:val="28"/>
-              <w:szCs w:val="28"/>
-              <w:lang w:val="ru-RU"/>
-            </w:rPr>
-            <w:t>ОИ</w:t>
-          </w:r>
-        </w:sdtContent>
-      </w:sdt>
-      <w:r>
-        <w:rPr>
-          <w:color w:val="17365D" w:themeColor="text2" w:themeShade="BF"/>
-          <w:sz w:val="28"/>
-          <w:szCs w:val="28"/>
-          <w:lang w:val="ru-RU"/>
-        </w:rPr>
-        <w:t>.</w:t>
-      </w:r>
-    </w:p>
-    <w:p>
-      <w:pPr>
-        <w:ind w:left="-567"/>
-        <w:jc w:val="both"/>
-        <w:rPr>
-          <w:color w:val="C00000"/>
-          <w:sz w:val="28"/>
-          <w:szCs w:val="28"/>
-          <w:lang w:val="ru-RU"/>
-        </w:rPr>
-      </w:pPr>
-      <w:r>
-        <w:rPr>
-          <w:color w:val="C00000"/>
-          <w:sz w:val="28"/>
-          <w:szCs w:val="28"/>
-          <w:lang w:val="ru-RU"/>
-        </w:rPr>
-        <w:t xml:space="preserve">ИБС, стенокардия напряжения, диффузный кардиосклероз, II </w:t>
-      </w:r>
-      <w:proofErr w:type="spellStart"/>
-      <w:r>
-        <w:rPr>
-          <w:color w:val="C00000"/>
-          <w:sz w:val="28"/>
-          <w:szCs w:val="28"/>
-          <w:lang w:val="ru-RU"/>
-        </w:rPr>
-        <w:t>ф.кл</w:t>
-      </w:r>
-      <w:proofErr w:type="spellEnd"/>
-      <w:r>
-        <w:rPr>
-          <w:color w:val="C00000"/>
-          <w:sz w:val="28"/>
-          <w:szCs w:val="28"/>
-          <w:lang w:val="ru-RU"/>
-        </w:rPr>
-        <w:t>. СН II</w:t>
-      </w:r>
-      <w:proofErr w:type="gramStart"/>
-      <w:r>
-        <w:rPr>
-          <w:color w:val="C00000"/>
-          <w:sz w:val="28"/>
-          <w:szCs w:val="28"/>
-          <w:lang w:val="ru-RU"/>
-        </w:rPr>
-        <w:t xml:space="preserve"> А</w:t>
-      </w:r>
-      <w:proofErr w:type="gramEnd"/>
-      <w:r>
-        <w:rPr>
-          <w:color w:val="C00000"/>
-          <w:sz w:val="28"/>
-          <w:szCs w:val="28"/>
-          <w:lang w:val="ru-RU"/>
-        </w:rPr>
-        <w:t xml:space="preserve"> </w:t>
-      </w:r>
-      <w:proofErr w:type="spellStart"/>
-      <w:r>
-        <w:rPr>
-          <w:color w:val="C00000"/>
-          <w:sz w:val="28"/>
-          <w:szCs w:val="28"/>
-          <w:lang w:val="ru-RU"/>
-        </w:rPr>
-        <w:t>ф.кл</w:t>
-      </w:r>
-      <w:proofErr w:type="spellEnd"/>
-      <w:r>
-        <w:rPr>
-          <w:color w:val="C00000"/>
-          <w:sz w:val="28"/>
-          <w:szCs w:val="28"/>
-          <w:lang w:val="ru-RU"/>
-        </w:rPr>
-        <w:t xml:space="preserve">. II. Гипертоническая болезнь III стадии … степени. Гипертензивное сердце СН I. Риск 4. Метаболическая кардиомиопатия СН 0-I. </w:t>
-      </w:r>
-      <w:proofErr w:type="spellStart"/>
-      <w:r>
-        <w:rPr>
-          <w:color w:val="C00000"/>
-          <w:sz w:val="28"/>
-          <w:szCs w:val="28"/>
-          <w:lang w:val="ru-RU"/>
-        </w:rPr>
-        <w:t>ф.кл</w:t>
-      </w:r>
-      <w:proofErr w:type="spellEnd"/>
-      <w:r>
-        <w:rPr>
-          <w:color w:val="C00000"/>
-          <w:sz w:val="28"/>
-          <w:szCs w:val="28"/>
-          <w:lang w:val="ru-RU"/>
-        </w:rPr>
-        <w:t>. II.</w:t>
-      </w:r>
-    </w:p>
-    <w:p>
-      <w:pPr>
-        <w:ind w:left="-567"/>
-        <w:jc w:val="both"/>
-        <w:rPr>
-          <w:color w:val="C00000"/>
-          <w:sz w:val="28"/>
-          <w:szCs w:val="28"/>
-          <w:lang w:val="ru-RU"/>
-        </w:rPr>
-      </w:pPr>
-      <w:r>
-        <w:rPr>
-          <w:color w:val="C00000"/>
-          <w:sz w:val="28"/>
-          <w:szCs w:val="28"/>
-          <w:lang w:val="ru-RU"/>
-        </w:rPr>
-        <w:t>НЦД по смешанному типу.</w:t>
-      </w:r>
-    </w:p>
-    <w:p>
-      <w:pPr>
-        <w:ind w:left="-567"/>
-        <w:jc w:val="both"/>
-        <w:rPr>
-          <w:color w:val="0000FF"/>
-          <w:sz w:val="28"/>
-          <w:szCs w:val="28"/>
-          <w:lang w:val="ru-RU"/>
-        </w:rPr>
-      </w:pPr>
-      <w:sdt>
-        <w:sdtPr>
-          <w:rPr>
-            <w:color w:val="0000FF"/>
-            <w:sz w:val="28"/>
-            <w:szCs w:val="28"/>
-            <w:lang w:val="ru-RU"/>
-          </w:rPr>
-          <w:id w:val="-968201283"/>
-          <w:placeholder>
-            <w:docPart w:val="DefaultPlaceholder_1082065159"/>
-          </w:placeholder>
-          <w:comboBox>
-            <w:listItem w:value="Выберите элемент."/>
-            <w:listItem w:displayText="Дисциркуляторная" w:value="Дисциркуляторная"/>
-            <w:listItem w:displayText="Диабетическая" w:value="Диабетическая"/>
-            <w:listItem w:displayText="Дисметаболическая" w:value="Дисметаболическая"/>
-          </w:comboBox>
-        </w:sdtPr>
-        <w:sdtEndPr/>
-        <w:sdtContent>
-          <w:r>
-            <w:rPr>
-              <w:color w:val="0000FF"/>
-              <w:sz w:val="28"/>
-              <w:szCs w:val="28"/>
-              <w:lang w:val="ru-RU"/>
-            </w:rPr>
-            <w:t>Дисциркуляторная</w:t>
-          </w:r>
-        </w:sdtContent>
-      </w:sdt>
-      <w:r>
-        <w:rPr>
-          <w:color w:val="0000FF"/>
-          <w:sz w:val="28"/>
-          <w:szCs w:val="28"/>
-          <w:lang w:val="ru-RU"/>
-        </w:rPr>
-        <w:t xml:space="preserve"> энцефалопатия I-II сочетанного генеза (</w:t>
-      </w:r>
-      <w:r>
-        <w:rPr>
-          <w:color w:val="0000FF"/>
-          <w:sz w:val="28"/>
-          <w:szCs w:val="28"/>
-          <w:lang w:val="ru-RU"/>
-        </w:rPr>
-        <w:t>дисметаболическая</w:t>
-      </w:r>
-      <w:r>
-        <w:rPr>
-          <w:color w:val="0000FF"/>
-          <w:sz w:val="28"/>
-          <w:szCs w:val="28"/>
-          <w:lang w:val="ru-RU"/>
-        </w:rPr>
-        <w:t>, гипертоническая).</w:t>
-      </w:r>
-    </w:p>
-    <w:p>
-      <w:pPr>
-        <w:ind w:left="-567"/>
-        <w:jc w:val="both"/>
-        <w:rPr>
-          <w:color w:val="0000FF"/>
-          <w:sz w:val="28"/>
-          <w:szCs w:val="28"/>
-          <w:lang w:val="ru-RU"/>
-        </w:rPr>
-      </w:pPr>
-      <w:r>
-        <w:rPr>
-          <w:color w:val="0000FF"/>
-          <w:sz w:val="28"/>
-          <w:szCs w:val="28"/>
-          <w:lang w:val="ru-RU"/>
-        </w:rPr>
-        <w:t xml:space="preserve">астеновегетативный </w:t>
-      </w:r>
-      <w:proofErr w:type="gramStart"/>
-      <w:r>
-        <w:rPr>
-          <w:color w:val="0000FF"/>
-          <w:sz w:val="28"/>
-          <w:szCs w:val="28"/>
-          <w:lang w:val="ru-RU"/>
-        </w:rPr>
-        <w:t>с-м</w:t>
-      </w:r>
-      <w:proofErr w:type="gramEnd"/>
-      <w:r>
-        <w:rPr>
-          <w:color w:val="0000FF"/>
-          <w:sz w:val="28"/>
-          <w:szCs w:val="28"/>
-          <w:lang w:val="ru-RU"/>
-        </w:rPr>
-        <w:t xml:space="preserve">, </w:t>
-      </w:r>
-      <w:proofErr w:type="spellStart"/>
-      <w:r>
-        <w:rPr>
-          <w:color w:val="0000FF"/>
-          <w:sz w:val="28"/>
-          <w:szCs w:val="28"/>
-          <w:lang w:val="ru-RU"/>
-        </w:rPr>
-        <w:t>астено</w:t>
-      </w:r>
-      <w:proofErr w:type="spellEnd"/>
-      <w:r>
-        <w:rPr>
-          <w:color w:val="0000FF"/>
-          <w:sz w:val="28"/>
-          <w:szCs w:val="28"/>
-          <w:lang w:val="ru-RU"/>
-        </w:rPr>
-        <w:t xml:space="preserve">-невротический с-м, </w:t>
-      </w:r>
-      <w:proofErr w:type="spellStart"/>
-      <w:r>
-        <w:rPr>
-          <w:color w:val="0000FF"/>
-          <w:sz w:val="28"/>
-          <w:szCs w:val="28"/>
-          <w:lang w:val="ru-RU"/>
-        </w:rPr>
-        <w:t>вестибуло</w:t>
-      </w:r>
-      <w:proofErr w:type="spellEnd"/>
-      <w:r>
-        <w:rPr>
-          <w:color w:val="0000FF"/>
-          <w:sz w:val="28"/>
-          <w:szCs w:val="28"/>
-          <w:lang w:val="ru-RU"/>
-        </w:rPr>
-        <w:t xml:space="preserve">-атактический с-м.  </w:t>
-      </w:r>
-      <w:proofErr w:type="spellStart"/>
-      <w:r>
-        <w:rPr>
-          <w:color w:val="0000FF"/>
-          <w:sz w:val="28"/>
-          <w:szCs w:val="28"/>
-          <w:lang w:val="ru-RU"/>
-        </w:rPr>
-        <w:t>цереброастенический</w:t>
-      </w:r>
-      <w:proofErr w:type="spellEnd"/>
-      <w:r>
-        <w:rPr>
-          <w:color w:val="0000FF"/>
-          <w:sz w:val="28"/>
-          <w:szCs w:val="28"/>
-          <w:lang w:val="ru-RU"/>
-        </w:rPr>
-        <w:t xml:space="preserve"> с-м, цефалгический с-м,</w:t>
-      </w:r>
-    </w:p>
-    <w:p>
-      <w:pPr>
-        <w:ind w:left="-567"/>
-        <w:jc w:val="both"/>
-        <w:rPr>
-          <w:color w:val="008080"/>
-          <w:sz w:val="28"/>
-          <w:szCs w:val="28"/>
-          <w:lang w:val="ru-RU"/>
-        </w:rPr>
-      </w:pPr>
-      <w:proofErr w:type="spellStart"/>
-      <w:r>
-        <w:rPr>
-          <w:color w:val="008080"/>
-          <w:sz w:val="28"/>
-          <w:szCs w:val="28"/>
-          <w:lang w:val="ru-RU"/>
-        </w:rPr>
-        <w:t>Остеоартроз</w:t>
-      </w:r>
-      <w:proofErr w:type="spellEnd"/>
-      <w:r>
-        <w:rPr>
-          <w:color w:val="008080"/>
-          <w:sz w:val="28"/>
-          <w:szCs w:val="28"/>
-          <w:lang w:val="ru-RU"/>
-        </w:rPr>
-        <w:t xml:space="preserve"> коленных с-</w:t>
-      </w:r>
-      <w:proofErr w:type="spellStart"/>
-      <w:r>
-        <w:rPr>
-          <w:color w:val="008080"/>
-          <w:sz w:val="28"/>
-          <w:szCs w:val="28"/>
-          <w:lang w:val="ru-RU"/>
-        </w:rPr>
-        <w:t>вов</w:t>
-      </w:r>
-      <w:proofErr w:type="spellEnd"/>
-      <w:r>
-        <w:rPr>
-          <w:color w:val="008080"/>
-          <w:sz w:val="28"/>
-          <w:szCs w:val="28"/>
-          <w:lang w:val="ru-RU"/>
-        </w:rPr>
-        <w:t xml:space="preserve"> </w:t>
-      </w:r>
-      <w:proofErr w:type="spellStart"/>
-      <w:proofErr w:type="gramStart"/>
-      <w:r>
-        <w:rPr>
-          <w:color w:val="008080"/>
-          <w:sz w:val="28"/>
-          <w:szCs w:val="28"/>
-          <w:lang w:val="ru-RU"/>
-        </w:rPr>
-        <w:t>R</w:t>
-      </w:r>
-      <w:proofErr w:type="gramEnd"/>
-      <w:r>
-        <w:rPr>
-          <w:color w:val="008080"/>
-          <w:sz w:val="28"/>
-          <w:szCs w:val="28"/>
-          <w:lang w:val="ru-RU"/>
-        </w:rPr>
-        <w:t>о</w:t>
-      </w:r>
-      <w:proofErr w:type="spellEnd"/>
-      <w:r>
-        <w:rPr>
-          <w:color w:val="008080"/>
-          <w:sz w:val="28"/>
-          <w:szCs w:val="28"/>
-          <w:lang w:val="ru-RU"/>
-        </w:rPr>
-        <w:t xml:space="preserve"> II </w:t>
-      </w:r>
-      <w:r>
-        <w:rPr>
-          <w:color w:val="008080"/>
-          <w:sz w:val="28"/>
-          <w:szCs w:val="28"/>
-          <w:lang w:val="ru-RU"/>
-        </w:rPr>
-        <w:t>НФС</w:t>
-      </w:r>
-      <w:r>
-        <w:rPr>
-          <w:color w:val="008080"/>
-          <w:sz w:val="28"/>
-          <w:szCs w:val="28"/>
-          <w:lang w:val="ru-RU"/>
-        </w:rPr>
-        <w:t xml:space="preserve"> I-II. </w:t>
-      </w:r>
-    </w:p>
-    <w:p>
-      <w:pPr>
-        <w:ind w:left="-567"/>
-        <w:jc w:val="both"/>
-        <w:rPr>
-          <w:sz w:val="28"/>
-          <w:lang w:val="ru-RU"/>
-        </w:rPr>
-      </w:pPr>
-    </w:p>
-    <w:p>
-      <w:pPr>
-        <w:ind w:left="-567"/>
-        <w:jc w:val="both"/>
-        <w:rPr>
-          <w:sz w:val="28"/>
-          <w:szCs w:val="28"/>
-          <w:lang w:val="ru-RU"/>
-        </w:rPr>
-      </w:pPr>
-      <w:bookmarkStart w:id="4" w:name="дк"/>
-      <w:bookmarkEnd w:id="4"/>
-      <w:r>
-        <w:rPr>
-          <w:sz w:val="28"/>
-          <w:szCs w:val="28"/>
-          <w:u w:val="single"/>
-          <w:lang w:val="ru-RU"/>
-        </w:rPr>
-        <w:t xml:space="preserve">Жалобы при поступлении </w:t>
-      </w:r>
-      <w:r>
-        <w:rPr>
-          <w:sz w:val="28"/>
-          <w:szCs w:val="28"/>
-          <w:lang w:val="ru-RU"/>
-        </w:rPr>
-        <w:t xml:space="preserve">на </w:t>
-      </w:r>
-      <w:r>
-        <w:rPr>
-          <w:sz w:val="28"/>
-          <w:szCs w:val="28"/>
-          <w:lang w:val="ru-RU"/>
-        </w:rPr>
-        <w:t xml:space="preserve">сухость во рту, </w:t>
-      </w:r>
-      <w:r>
-        <w:rPr>
-          <w:sz w:val="28"/>
-          <w:szCs w:val="28"/>
-          <w:lang w:val="ru-RU"/>
-        </w:rPr>
-        <w:t>жажду,</w:t>
-      </w:r>
-      <w:r>
-        <w:rPr>
-          <w:sz w:val="28"/>
-          <w:szCs w:val="28"/>
-          <w:lang w:val="ru-RU"/>
-        </w:rPr>
-        <w:t xml:space="preserve"> </w:t>
-      </w:r>
-      <w:r>
-        <w:rPr>
-          <w:sz w:val="28"/>
-          <w:szCs w:val="28"/>
-          <w:lang w:val="ru-RU"/>
-        </w:rPr>
-        <w:t>полиурию,</w:t>
-      </w:r>
-      <w:r>
-        <w:rPr>
-          <w:sz w:val="28"/>
-          <w:szCs w:val="28"/>
-          <w:lang w:val="ru-RU"/>
-        </w:rPr>
-        <w:t xml:space="preserve"> </w:t>
-      </w:r>
-      <w:sdt>
-        <w:sdtPr>
-          <w:rPr>
-            <w:sz w:val="28"/>
-            <w:szCs w:val="28"/>
             <w:lang w:val="ru-RU"/>
           </w:rPr>
           <w:id w:val="669446058"/>
@@ -1683,8 +622,6 @@
         <w:sdtContent>
           <w:r>
             <w:rPr>
-              <w:sz w:val="28"/>
-              <w:szCs w:val="28"/>
               <w:lang w:val="ru-RU"/>
             </w:rPr>
             <w:t xml:space="preserve">увеличение </w:t>
@@ -1693,64 +630,48 @@
       </w:sdt>
       <w:r>
         <w:rPr>
-          <w:sz w:val="28"/>
-          <w:szCs w:val="28"/>
           <w:lang w:val="ru-RU"/>
         </w:rPr>
         <w:t xml:space="preserve"> веса на </w:t>
       </w:r>
       <w:r>
         <w:rPr>
-          <w:sz w:val="28"/>
-          <w:szCs w:val="28"/>
           <w:lang w:val="ru-RU"/>
         </w:rPr>
         <w:t>4</w:t>
       </w:r>
       <w:r>
         <w:rPr>
-          <w:sz w:val="28"/>
-          <w:szCs w:val="28"/>
           <w:lang w:val="ru-RU"/>
         </w:rPr>
         <w:t xml:space="preserve"> кг</w:t>
       </w:r>
       <w:r>
         <w:rPr>
-          <w:sz w:val="28"/>
-          <w:szCs w:val="28"/>
           <w:lang w:val="ru-RU"/>
         </w:rPr>
         <w:t xml:space="preserve"> за год</w:t>
       </w:r>
       <w:r>
         <w:rPr>
-          <w:sz w:val="28"/>
-          <w:szCs w:val="28"/>
           <w:lang w:val="ru-RU"/>
         </w:rPr>
         <w:t>, ухудшение зрения,</w:t>
       </w:r>
       <w:r>
         <w:rPr>
-          <w:sz w:val="28"/>
-          <w:szCs w:val="28"/>
           <w:lang w:val="ru-RU"/>
         </w:rPr>
         <w:t xml:space="preserve"> </w:t>
       </w:r>
       <w:r>
         <w:rPr>
-          <w:sz w:val="28"/>
-          <w:szCs w:val="28"/>
           <w:lang w:val="ru-RU"/>
         </w:rPr>
         <w:t xml:space="preserve"> </w:t>
       </w:r>
       <w:r>
         <w:rPr>
-          <w:sz w:val="28"/>
-          <w:szCs w:val="28"/>
           <w:lang w:val="ru-RU"/>
         </w:rPr>
         <w:t>боли  в н/</w:t>
@@ -1758,8 +679,6 @@
       <w:proofErr w:type="gramStart"/>
       <w:r>
         <w:rPr>
-          <w:sz w:val="28"/>
-          <w:szCs w:val="28"/>
           <w:lang w:val="ru-RU"/>
         </w:rPr>
         <w:t>к</w:t>
@@ -1767,8 +686,6 @@
       <w:proofErr w:type="gramEnd"/>
       <w:r>
         <w:rPr>
-          <w:sz w:val="28"/>
-          <w:szCs w:val="28"/>
           <w:lang w:val="ru-RU"/>
         </w:rPr>
         <w:t xml:space="preserve">, </w:t>
@@ -1776,8 +693,6 @@
       <w:proofErr w:type="gramStart"/>
       <w:r>
         <w:rPr>
-          <w:sz w:val="28"/>
-          <w:szCs w:val="28"/>
           <w:lang w:val="ru-RU"/>
         </w:rPr>
         <w:t>судороги</w:t>
@@ -1785,80 +700,60 @@
       <w:proofErr w:type="gramEnd"/>
       <w:r>
         <w:rPr>
-          <w:sz w:val="28"/>
-          <w:szCs w:val="28"/>
           <w:lang w:val="ru-RU"/>
         </w:rPr>
         <w:t>,</w:t>
       </w:r>
       <w:r>
         <w:rPr>
-          <w:sz w:val="28"/>
-          <w:szCs w:val="28"/>
           <w:lang w:val="ru-RU"/>
         </w:rPr>
         <w:t xml:space="preserve"> онемение ног,</w:t>
       </w:r>
       <w:r>
         <w:rPr>
-          <w:sz w:val="28"/>
-          <w:szCs w:val="28"/>
           <w:lang w:val="ru-RU"/>
         </w:rPr>
         <w:t xml:space="preserve"> </w:t>
       </w:r>
       <w:r>
         <w:rPr>
-          <w:sz w:val="28"/>
-          <w:szCs w:val="28"/>
           <w:lang w:val="ru-RU"/>
         </w:rPr>
         <w:t xml:space="preserve"> </w:t>
       </w:r>
       <w:r>
         <w:rPr>
-          <w:sz w:val="28"/>
-          <w:szCs w:val="28"/>
           <w:lang w:val="ru-RU"/>
         </w:rPr>
         <w:t>повышение</w:t>
       </w:r>
       <w:r>
         <w:rPr>
-          <w:sz w:val="28"/>
-          <w:szCs w:val="28"/>
           <w:lang w:val="ru-RU"/>
         </w:rPr>
         <w:t xml:space="preserve"> </w:t>
       </w:r>
       <w:r>
         <w:rPr>
-          <w:sz w:val="28"/>
-          <w:szCs w:val="28"/>
           <w:lang w:val="ru-RU"/>
         </w:rPr>
         <w:t xml:space="preserve">АД макс. до </w:t>
       </w:r>
       <w:r>
         <w:rPr>
-          <w:sz w:val="28"/>
-          <w:szCs w:val="28"/>
           <w:lang w:val="ru-RU"/>
         </w:rPr>
         <w:t>150/80</w:t>
       </w:r>
       <w:r>
         <w:rPr>
-          <w:sz w:val="28"/>
-          <w:szCs w:val="28"/>
           <w:lang w:val="ru-RU"/>
         </w:rPr>
         <w:t xml:space="preserve"> </w:t>
       </w:r>
       <w:r>
         <w:rPr>
-          <w:sz w:val="28"/>
-          <w:szCs w:val="28"/>
           <w:lang w:val="ru-RU"/>
         </w:rPr>
         <w:t xml:space="preserve">мм </w:t>
@@ -1866,16 +761,12 @@
       <w:proofErr w:type="spellStart"/>
       <w:r>
         <w:rPr>
-          <w:sz w:val="28"/>
-          <w:szCs w:val="28"/>
           <w:lang w:val="ru-RU"/>
         </w:rPr>
         <w:t>рт.</w:t>
       </w:r>
       <w:r>
         <w:rPr>
-          <w:sz w:val="28"/>
-          <w:szCs w:val="28"/>
           <w:lang w:val="ru-RU"/>
         </w:rPr>
         <w:t>ст</w:t>
@@ -1883,32 +774,24 @@
       <w:proofErr w:type="spellEnd"/>
       <w:r>
         <w:rPr>
-          <w:sz w:val="28"/>
-          <w:szCs w:val="28"/>
           <w:lang w:val="ru-RU"/>
         </w:rPr>
         <w:t>.</w:t>
       </w:r>
       <w:r>
         <w:rPr>
-          <w:sz w:val="28"/>
-          <w:szCs w:val="28"/>
           <w:lang w:val="ru-RU"/>
         </w:rPr>
         <w:t xml:space="preserve">, </w:t>
       </w:r>
       <w:r>
         <w:rPr>
-          <w:sz w:val="28"/>
-          <w:szCs w:val="28"/>
           <w:lang w:val="ru-RU"/>
         </w:rPr>
         <w:t xml:space="preserve">головные боли, головокружение, общую </w:t>
       </w:r>
       <w:r>
         <w:rPr>
-          <w:sz w:val="28"/>
-          <w:szCs w:val="28"/>
           <w:lang w:val="ru-RU"/>
         </w:rPr>
         <w:t>слабость, быструю утомляемость.</w:t>
@@ -1919,14 +802,11 @@
         <w:ind w:left="-567"/>
         <w:jc w:val="both"/>
         <w:rPr>
-          <w:sz w:val="28"/>
           <w:lang w:val="ru-RU"/>
         </w:rPr>
       </w:pPr>
       <w:r>
         <w:rPr>
-          <w:sz w:val="28"/>
-          <w:szCs w:val="28"/>
           <w:u w:val="single"/>
           <w:lang w:val="ru-RU"/>
         </w:rPr>
@@ -1934,40 +814,30 @@
       </w:r>
       <w:r>
         <w:rPr>
-          <w:sz w:val="28"/>
-          <w:szCs w:val="28"/>
           <w:lang w:val="ru-RU"/>
         </w:rPr>
         <w:t xml:space="preserve">: СД </w:t>
       </w:r>
       <w:r>
         <w:rPr>
-          <w:sz w:val="28"/>
-          <w:szCs w:val="28"/>
           <w:lang w:val="ru-RU"/>
         </w:rPr>
         <w:t>выявлен в</w:t>
       </w:r>
       <w:r>
         <w:rPr>
-          <w:sz w:val="28"/>
-          <w:szCs w:val="28"/>
           <w:lang w:val="ru-RU"/>
         </w:rPr>
         <w:t xml:space="preserve"> </w:t>
       </w:r>
       <w:r>
         <w:rPr>
-          <w:sz w:val="28"/>
-          <w:szCs w:val="28"/>
           <w:lang w:val="ru-RU"/>
         </w:rPr>
         <w:t>2008</w:t>
       </w:r>
       <w:r>
         <w:rPr>
-          <w:sz w:val="28"/>
-          <w:szCs w:val="28"/>
           <w:lang w:val="ru-RU"/>
         </w:rPr>
         <w:t xml:space="preserve">г. </w:t>
@@ -1975,8 +845,6 @@
       <w:sdt>
         <w:sdtPr>
           <w:rPr>
-            <w:sz w:val="28"/>
-            <w:szCs w:val="28"/>
             <w:lang w:val="ru-RU"/>
           </w:rPr>
           <w:alias w:val="течение"/>
@@ -1995,8 +863,6 @@
         <w:sdtContent>
           <w:r>
             <w:rPr>
-              <w:sz w:val="28"/>
-              <w:szCs w:val="28"/>
               <w:lang w:val="ru-RU"/>
             </w:rPr>
             <w:t>Течение заболевания лабильное, в анамнезе частые  гипогликемические состояния</w:t>
@@ -2005,8 +871,6 @@
       </w:sdt>
       <w:r>
         <w:rPr>
-          <w:sz w:val="28"/>
-          <w:szCs w:val="28"/>
           <w:lang w:val="ru-RU"/>
         </w:rPr>
         <w:t xml:space="preserve">. Комы отрицает. С начала заболевания </w:t>
@@ -2014,8 +878,6 @@
       <w:sdt>
         <w:sdtPr>
           <w:rPr>
-            <w:sz w:val="28"/>
-            <w:szCs w:val="28"/>
             <w:lang w:val="ru-RU"/>
           </w:rPr>
           <w:id w:val="1862779417"/>
@@ -2033,8 +895,6 @@
         <w:sdtContent>
           <w:r>
             <w:rPr>
-              <w:sz w:val="28"/>
-              <w:szCs w:val="28"/>
               <w:lang w:val="ru-RU"/>
             </w:rPr>
             <w:t>инсулинотерапия.</w:t>
@@ -2043,16 +903,12 @@
       </w:sdt>
       <w:r>
         <w:rPr>
-          <w:sz w:val="28"/>
-          <w:szCs w:val="28"/>
           <w:lang w:val="ru-RU"/>
         </w:rPr>
         <w:t xml:space="preserve">  </w:t>
       </w:r>
       <w:r>
         <w:rPr>
-          <w:sz w:val="28"/>
-          <w:szCs w:val="28"/>
           <w:lang w:val="ru-RU"/>
         </w:rPr>
         <w:t>В наст</w:t>
@@ -2060,8 +916,6 @@
       <w:proofErr w:type="gramStart"/>
       <w:r>
         <w:rPr>
-          <w:sz w:val="28"/>
-          <w:szCs w:val="28"/>
           <w:lang w:val="ru-RU"/>
         </w:rPr>
         <w:t>.</w:t>
@@ -2069,8 +923,6 @@
       <w:proofErr w:type="gramEnd"/>
       <w:r>
         <w:rPr>
-          <w:sz w:val="28"/>
-          <w:szCs w:val="28"/>
           <w:lang w:val="ru-RU"/>
         </w:rPr>
         <w:t xml:space="preserve"> </w:t>
@@ -2078,8 +930,6 @@
       <w:proofErr w:type="gramStart"/>
       <w:r>
         <w:rPr>
-          <w:sz w:val="28"/>
-          <w:szCs w:val="28"/>
           <w:lang w:val="ru-RU"/>
         </w:rPr>
         <w:t>в</w:t>
@@ -2087,16 +937,12 @@
       <w:proofErr w:type="gramEnd"/>
       <w:r>
         <w:rPr>
-          <w:sz w:val="28"/>
-          <w:szCs w:val="28"/>
           <w:lang w:val="ru-RU"/>
         </w:rPr>
         <w:t xml:space="preserve">ремя принимает:  </w:t>
       </w:r>
       <w:r>
         <w:rPr>
-          <w:sz w:val="28"/>
-          <w:szCs w:val="28"/>
           <w:lang w:val="ru-RU"/>
         </w:rPr>
         <w:t xml:space="preserve"> </w:t>
@@ -2104,8 +950,6 @@
       <w:proofErr w:type="spellStart"/>
       <w:r>
         <w:rPr>
-          <w:sz w:val="28"/>
-          <w:szCs w:val="28"/>
           <w:lang w:val="ru-RU"/>
         </w:rPr>
         <w:t>Актрапид</w:t>
@@ -2113,8 +957,6 @@
       <w:proofErr w:type="spellEnd"/>
       <w:r>
         <w:rPr>
-          <w:sz w:val="28"/>
-          <w:szCs w:val="28"/>
           <w:lang w:val="ru-RU"/>
         </w:rPr>
         <w:t xml:space="preserve"> НМ </w:t>
@@ -2122,8 +964,6 @@
       <w:proofErr w:type="gramStart"/>
       <w:r>
         <w:rPr>
-          <w:sz w:val="28"/>
-          <w:szCs w:val="28"/>
           <w:lang w:val="ru-RU"/>
         </w:rPr>
         <w:t>п</w:t>
@@ -2131,64 +971,48 @@
       <w:proofErr w:type="gramEnd"/>
       <w:r>
         <w:rPr>
-          <w:sz w:val="28"/>
-          <w:szCs w:val="28"/>
           <w:lang w:val="ru-RU"/>
         </w:rPr>
         <w:t xml:space="preserve">/з- </w:t>
       </w:r>
       <w:r>
         <w:rPr>
-          <w:sz w:val="28"/>
-          <w:szCs w:val="28"/>
           <w:lang w:val="ru-RU"/>
         </w:rPr>
         <w:t>18</w:t>
       </w:r>
       <w:r>
         <w:rPr>
-          <w:sz w:val="28"/>
-          <w:szCs w:val="28"/>
           <w:lang w:val="ru-RU"/>
         </w:rPr>
         <w:t xml:space="preserve">ед., п/о- </w:t>
       </w:r>
       <w:r>
         <w:rPr>
-          <w:sz w:val="28"/>
-          <w:szCs w:val="28"/>
           <w:lang w:val="ru-RU"/>
         </w:rPr>
         <w:t>16</w:t>
       </w:r>
       <w:r>
         <w:rPr>
-          <w:sz w:val="28"/>
-          <w:szCs w:val="28"/>
           <w:lang w:val="ru-RU"/>
         </w:rPr>
         <w:t xml:space="preserve">ед., п/у- </w:t>
       </w:r>
       <w:r>
         <w:rPr>
-          <w:sz w:val="28"/>
-          <w:szCs w:val="28"/>
           <w:lang w:val="ru-RU"/>
         </w:rPr>
         <w:t>14</w:t>
       </w:r>
       <w:r>
         <w:rPr>
-          <w:sz w:val="28"/>
-          <w:szCs w:val="28"/>
           <w:lang w:val="ru-RU"/>
         </w:rPr>
         <w:t>ед.,</w:t>
       </w:r>
       <w:r>
         <w:rPr>
-          <w:sz w:val="28"/>
-          <w:szCs w:val="28"/>
           <w:lang w:val="ru-RU"/>
         </w:rPr>
         <w:t xml:space="preserve"> </w:t>
@@ -2196,8 +1020,6 @@
       <w:proofErr w:type="spellStart"/>
       <w:r>
         <w:rPr>
-          <w:sz w:val="28"/>
-          <w:szCs w:val="28"/>
           <w:lang w:val="ru-RU"/>
         </w:rPr>
         <w:t>Протафан</w:t>
@@ -2205,52 +1027,42 @@
       <w:proofErr w:type="spellEnd"/>
       <w:r>
         <w:rPr>
-          <w:sz w:val="28"/>
-          <w:szCs w:val="28"/>
           <w:lang w:val="ru-RU"/>
         </w:rPr>
         <w:t xml:space="preserve"> НМ </w:t>
       </w:r>
       <w:r>
         <w:rPr>
-          <w:sz w:val="28"/>
-          <w:szCs w:val="28"/>
           <w:lang w:val="ru-RU"/>
         </w:rPr>
         <w:t xml:space="preserve"> 22.00</w:t>
       </w:r>
       <w:r>
         <w:rPr>
-          <w:sz w:val="28"/>
-          <w:szCs w:val="28"/>
           <w:lang w:val="ru-RU"/>
         </w:rPr>
         <w:t xml:space="preserve"> 30-32 ед. </w:t>
       </w:r>
       <w:r>
         <w:rPr>
-          <w:sz w:val="28"/>
           <w:lang w:val="ru-RU"/>
         </w:rPr>
         <w:t xml:space="preserve">Гликемия </w:t>
       </w:r>
       <w:r>
         <w:rPr>
-          <w:sz w:val="28"/>
           <w:lang w:val="ru-RU"/>
         </w:rPr>
         <w:t>–</w:t>
       </w:r>
       <w:r>
         <w:rPr>
-          <w:sz w:val="28"/>
           <w:lang w:val="ru-RU"/>
         </w:rPr>
         <w:t>2,9-12</w:t>
       </w:r>
       <w:r>
         <w:rPr>
-          <w:sz w:val="28"/>
           <w:lang w:val="ru-RU"/>
         </w:rPr>
         <w:t xml:space="preserve"> </w:t>
@@ -2258,7 +1070,6 @@
       <w:proofErr w:type="spellStart"/>
       <w:r>
         <w:rPr>
-          <w:sz w:val="28"/>
           <w:lang w:val="ru-RU"/>
         </w:rPr>
         <w:t>ммоль</w:t>
@@ -2266,21 +1077,18 @@
       <w:proofErr w:type="spellEnd"/>
       <w:r>
         <w:rPr>
-          <w:sz w:val="28"/>
           <w:lang w:val="ru-RU"/>
         </w:rPr>
         <w:t>/л</w:t>
       </w:r>
       <w:r>
         <w:rPr>
-          <w:sz w:val="28"/>
           <w:lang w:val="ru-RU"/>
         </w:rPr>
         <w:t xml:space="preserve">. </w:t>
       </w:r>
       <w:r>
         <w:rPr>
-          <w:sz w:val="28"/>
           <w:lang w:val="ru-RU"/>
         </w:rPr>
         <w:t xml:space="preserve">Последнее </w:t>
@@ -2288,7 +1096,6 @@
       <w:proofErr w:type="spellStart"/>
       <w:r>
         <w:rPr>
-          <w:sz w:val="28"/>
           <w:lang w:val="ru-RU"/>
         </w:rPr>
         <w:t>стац</w:t>
@@ -2296,28 +1103,44 @@
       <w:proofErr w:type="spellEnd"/>
       <w:r>
         <w:rPr>
-          <w:sz w:val="28"/>
           <w:lang w:val="ru-RU"/>
         </w:rPr>
         <w:t xml:space="preserve">. лечение  в </w:t>
       </w:r>
       <w:r>
         <w:rPr>
-          <w:sz w:val="28"/>
           <w:lang w:val="ru-RU"/>
         </w:rPr>
         <w:t>2017</w:t>
       </w:r>
       <w:r>
         <w:rPr>
-          <w:sz w:val="28"/>
-          <w:lang w:val="ru-RU"/>
-        </w:rPr>
-        <w:t>г. Госпитализирован  в обл. энд. диспансер для коррекции инсулинотерапии,  лечения хр. осложнений СД.</w:t>
-      </w:r>
-      <w:r>
-        <w:rPr>
-          <w:sz w:val="28"/>
+          <w:lang w:val="ru-RU"/>
+        </w:rPr>
+        <w:t xml:space="preserve">г. </w:t>
+      </w:r>
+      <w:proofErr w:type="gramStart"/>
+      <w:r>
+        <w:rPr>
+          <w:lang w:val="ru-RU"/>
+        </w:rPr>
+        <w:t>Госпитализирован</w:t>
+      </w:r>
+      <w:r>
+        <w:rPr>
+          <w:lang w:val="ru-RU"/>
+        </w:rPr>
+        <w:t>а</w:t>
+      </w:r>
+      <w:proofErr w:type="gramEnd"/>
+      <w:r>
+        <w:rPr>
+          <w:lang w:val="ru-RU"/>
+        </w:rPr>
+        <w:t xml:space="preserve"> в обл. энд. диспансер для коррекции инсулинотерапии,  лечения хр. осложнений СД.</w:t>
+      </w:r>
+      <w:r>
+        <w:rPr>
           <w:lang w:val="ru-RU"/>
         </w:rPr>
         <w:t xml:space="preserve"> </w:t>
@@ -2328,14 +1151,12 @@
         <w:ind w:left="-567"/>
         <w:jc w:val="both"/>
         <w:rPr>
-          <w:sz w:val="28"/>
           <w:u w:val="single"/>
           <w:lang w:val="ru-RU"/>
         </w:rPr>
       </w:pPr>
       <w:r>
         <w:rPr>
-          <w:sz w:val="28"/>
           <w:u w:val="single"/>
           <w:lang w:val="ru-RU"/>
         </w:rPr>
@@ -2347,7 +1168,6 @@
         <w:ind w:left="-567"/>
         <w:jc w:val="both"/>
         <w:rPr>
-          <w:sz w:val="28"/>
           <w:u w:val="single"/>
           <w:lang w:val="ru-RU"/>
         </w:rPr>
@@ -4247,7 +3067,6 @@
         <w:ind w:left="-567"/>
         <w:jc w:val="both"/>
         <w:rPr>
-          <w:sz w:val="28"/>
           <w:lang w:val="ru-RU"/>
         </w:rPr>
       </w:pPr>
@@ -4257,35 +3076,29 @@
         <w:ind w:left="-567"/>
         <w:jc w:val="both"/>
         <w:rPr>
-          <w:sz w:val="28"/>
-          <w:szCs w:val="20"/>
           <w:lang w:val="ru-RU"/>
         </w:rPr>
       </w:pPr>
       <w:r>
         <w:rPr>
-          <w:sz w:val="28"/>
           <w:lang w:val="ru-RU"/>
         </w:rPr>
         <w:t>27</w:t>
       </w:r>
       <w:r>
         <w:rPr>
-          <w:sz w:val="28"/>
           <w:lang w:val="ru-RU"/>
         </w:rPr>
         <w:t>.</w:t>
       </w:r>
       <w:r>
         <w:rPr>
-          <w:sz w:val="28"/>
           <w:lang w:val="ru-RU"/>
         </w:rPr>
         <w:t>06.18</w:t>
       </w:r>
       <w:r>
         <w:rPr>
-          <w:sz w:val="28"/>
           <w:lang w:val="ru-RU"/>
         </w:rPr>
         <w:t xml:space="preserve"> </w:t>
@@ -4293,7 +3106,6 @@
       <w:proofErr w:type="spellStart"/>
       <w:r>
         <w:rPr>
-          <w:sz w:val="28"/>
           <w:lang w:val="ru-RU"/>
         </w:rPr>
         <w:t>Глик</w:t>
@@ -4301,35 +3113,30 @@
       <w:proofErr w:type="spellEnd"/>
       <w:r>
         <w:rPr>
-          <w:sz w:val="28"/>
           <w:lang w:val="ru-RU"/>
         </w:rPr>
         <w:t xml:space="preserve">. гемоглобин </w:t>
       </w:r>
       <w:r>
         <w:rPr>
-          <w:sz w:val="28"/>
           <w:lang w:val="ru-RU"/>
         </w:rPr>
         <w:t>–</w:t>
       </w:r>
       <w:r>
         <w:rPr>
-          <w:sz w:val="28"/>
           <w:lang w:val="ru-RU"/>
         </w:rPr>
         <w:t xml:space="preserve"> </w:t>
       </w:r>
       <w:r>
         <w:rPr>
-          <w:sz w:val="28"/>
           <w:lang w:val="ru-RU"/>
         </w:rPr>
         <w:t>11,7</w:t>
       </w:r>
       <w:r>
         <w:rPr>
-          <w:sz w:val="28"/>
           <w:lang w:val="ru-RU"/>
         </w:rPr>
         <w:t>%</w:t>
@@ -4340,41 +3147,35 @@
         <w:ind w:left="-567"/>
         <w:jc w:val="both"/>
         <w:rPr>
-          <w:sz w:val="28"/>
           <w:lang w:val="ru-RU"/>
         </w:rPr>
       </w:pPr>
       <w:r>
         <w:rPr>
-          <w:sz w:val="28"/>
           <w:lang w:val="ru-RU"/>
         </w:rPr>
         <w:t>26</w:t>
       </w:r>
       <w:r>
         <w:rPr>
-          <w:sz w:val="28"/>
           <w:lang w:val="ru-RU"/>
         </w:rPr>
         <w:t>.</w:t>
       </w:r>
       <w:r>
         <w:rPr>
-          <w:sz w:val="28"/>
           <w:lang w:val="ru-RU"/>
         </w:rPr>
         <w:t>06.18</w:t>
       </w:r>
       <w:r>
         <w:rPr>
-          <w:sz w:val="28"/>
           <w:lang w:val="ru-RU"/>
         </w:rPr>
         <w:t xml:space="preserve"> </w:t>
       </w:r>
       <w:r>
         <w:rPr>
-          <w:sz w:val="28"/>
           <w:lang w:val="ru-RU"/>
         </w:rPr>
         <w:t xml:space="preserve">Анализ крови на RW- </w:t>
@@ -4382,7 +3183,6 @@
       <w:proofErr w:type="spellStart"/>
       <w:r>
         <w:rPr>
-          <w:sz w:val="28"/>
           <w:lang w:val="ru-RU"/>
         </w:rPr>
         <w:t>отр</w:t>
@@ -4390,7 +3190,6 @@
       <w:proofErr w:type="spellEnd"/>
       <w:r>
         <w:rPr>
-          <w:sz w:val="28"/>
           <w:lang w:val="ru-RU"/>
         </w:rPr>
         <w:t xml:space="preserve"> </w:t>
@@ -4401,47 +3200,35 @@
         <w:ind w:left="-567"/>
         <w:jc w:val="both"/>
         <w:rPr>
-          <w:sz w:val="28"/>
-          <w:szCs w:val="28"/>
           <w:lang w:val="ru-RU"/>
         </w:rPr>
       </w:pPr>
       <w:r>
         <w:rPr>
-          <w:sz w:val="28"/>
-          <w:szCs w:val="28"/>
           <w:lang w:val="ru-RU"/>
         </w:rPr>
         <w:t>26</w:t>
       </w:r>
       <w:r>
         <w:rPr>
-          <w:sz w:val="28"/>
-          <w:szCs w:val="28"/>
           <w:lang w:val="ru-RU"/>
         </w:rPr>
         <w:t>.</w:t>
       </w:r>
       <w:r>
         <w:rPr>
-          <w:sz w:val="28"/>
-          <w:szCs w:val="28"/>
           <w:lang w:val="ru-RU"/>
         </w:rPr>
         <w:t>06.18</w:t>
       </w:r>
       <w:r>
         <w:rPr>
-          <w:sz w:val="28"/>
-          <w:szCs w:val="28"/>
           <w:lang w:val="ru-RU"/>
         </w:rPr>
         <w:t xml:space="preserve"> К – </w:t>
       </w:r>
       <w:r>
         <w:rPr>
-          <w:sz w:val="28"/>
-          <w:szCs w:val="28"/>
           <w:lang w:val="ru-RU"/>
         </w:rPr>
         <w:t>4,99</w:t>
@@ -4449,8 +3236,6 @@
       <w:proofErr w:type="gramStart"/>
       <w:r>
         <w:rPr>
-          <w:sz w:val="28"/>
-          <w:szCs w:val="28"/>
           <w:lang w:val="ru-RU"/>
         </w:rPr>
         <w:t xml:space="preserve">  ;</w:t>
@@ -4458,8 +3243,6 @@
       <w:proofErr w:type="gramEnd"/>
       <w:r>
         <w:rPr>
-          <w:sz w:val="28"/>
-          <w:szCs w:val="28"/>
           <w:lang w:val="ru-RU"/>
         </w:rPr>
         <w:t xml:space="preserve"> </w:t>
@@ -4467,8 +3250,6 @@
       <w:proofErr w:type="spellStart"/>
       <w:r>
         <w:rPr>
-          <w:sz w:val="28"/>
-          <w:szCs w:val="28"/>
           <w:lang w:val="ru-RU"/>
         </w:rPr>
         <w:t>Nа</w:t>
@@ -4476,24 +3257,18 @@
       <w:proofErr w:type="spellEnd"/>
       <w:r>
         <w:rPr>
-          <w:sz w:val="28"/>
-          <w:szCs w:val="28"/>
           <w:lang w:val="ru-RU"/>
         </w:rPr>
         <w:t xml:space="preserve"> – </w:t>
       </w:r>
       <w:r>
         <w:rPr>
-          <w:sz w:val="28"/>
-          <w:szCs w:val="28"/>
           <w:lang w:val="ru-RU"/>
         </w:rPr>
         <w:t>144</w:t>
       </w:r>
       <w:r>
         <w:rPr>
-          <w:sz w:val="28"/>
-          <w:szCs w:val="28"/>
           <w:lang w:val="ru-RU"/>
         </w:rPr>
         <w:t xml:space="preserve"> </w:t>
@@ -4501,8 +3276,6 @@
       <w:proofErr w:type="spellStart"/>
       <w:r>
         <w:rPr>
-          <w:sz w:val="28"/>
-          <w:szCs w:val="28"/>
           <w:lang w:val="ru-RU"/>
         </w:rPr>
         <w:t>Са</w:t>
@@ -4510,8 +3283,6 @@
       <w:proofErr w:type="spellEnd"/>
       <w:r>
         <w:rPr>
-          <w:sz w:val="28"/>
-          <w:szCs w:val="28"/>
           <w:vertAlign w:val="superscript"/>
           <w:lang w:val="ru-RU"/>
         </w:rPr>
@@ -4519,40 +3290,30 @@
       </w:r>
       <w:r>
         <w:rPr>
-          <w:sz w:val="28"/>
-          <w:szCs w:val="28"/>
           <w:lang w:val="ru-RU"/>
         </w:rPr>
         <w:t xml:space="preserve"> </w:t>
       </w:r>
       <w:r>
         <w:rPr>
-          <w:sz w:val="28"/>
-          <w:szCs w:val="28"/>
           <w:lang w:val="ru-RU"/>
         </w:rPr>
         <w:t>1,2</w:t>
       </w:r>
       <w:r>
         <w:rPr>
-          <w:sz w:val="28"/>
-          <w:szCs w:val="28"/>
           <w:lang w:val="ru-RU"/>
         </w:rPr>
         <w:t xml:space="preserve">- С1 - </w:t>
       </w:r>
       <w:r>
         <w:rPr>
-          <w:sz w:val="28"/>
-          <w:szCs w:val="28"/>
           <w:lang w:val="ru-RU"/>
         </w:rPr>
         <w:t>102</w:t>
       </w:r>
       <w:r>
         <w:rPr>
-          <w:sz w:val="28"/>
-          <w:szCs w:val="28"/>
           <w:lang w:val="ru-RU"/>
         </w:rPr>
         <w:t xml:space="preserve">  </w:t>
@@ -4560,8 +3321,6 @@
       <w:proofErr w:type="spellStart"/>
       <w:r>
         <w:rPr>
-          <w:sz w:val="28"/>
-          <w:szCs w:val="28"/>
           <w:lang w:val="ru-RU"/>
         </w:rPr>
         <w:t>ммоль</w:t>
@@ -4569,8 +3328,6 @@
       <w:proofErr w:type="spellEnd"/>
       <w:r>
         <w:rPr>
-          <w:sz w:val="28"/>
-          <w:szCs w:val="28"/>
           <w:lang w:val="ru-RU"/>
         </w:rPr>
         <w:t>/л</w:t>
@@ -4583,53 +3340,71 @@
         <w:jc w:val="both"/>
         <w:rPr>
           <w:b w:val="0"/>
+          <w:sz w:val="24"/>
+          <w:szCs w:val="24"/>
         </w:rPr>
       </w:pPr>
       <w:r>
         <w:rPr>
           <w:b w:val="0"/>
+          <w:sz w:val="24"/>
+          <w:szCs w:val="24"/>
         </w:rPr>
         <w:t>26</w:t>
       </w:r>
       <w:r>
         <w:rPr>
           <w:b w:val="0"/>
+          <w:sz w:val="24"/>
+          <w:szCs w:val="24"/>
         </w:rPr>
         <w:t>.</w:t>
       </w:r>
       <w:r>
         <w:rPr>
           <w:b w:val="0"/>
+          <w:sz w:val="24"/>
+          <w:szCs w:val="24"/>
         </w:rPr>
         <w:t>06.18</w:t>
       </w:r>
       <w:r>
         <w:rPr>
           <w:b w:val="0"/>
+          <w:sz w:val="24"/>
+          <w:szCs w:val="24"/>
         </w:rPr>
         <w:t xml:space="preserve"> </w:t>
       </w:r>
       <w:r>
         <w:rPr>
           <w:b w:val="0"/>
+          <w:sz w:val="24"/>
+          <w:szCs w:val="24"/>
         </w:rPr>
         <w:t>Общ. а</w:t>
       </w:r>
       <w:r>
         <w:rPr>
           <w:b w:val="0"/>
+          <w:sz w:val="24"/>
+          <w:szCs w:val="24"/>
         </w:rPr>
         <w:t xml:space="preserve">н. мочи уд вес </w:t>
       </w:r>
       <w:r>
         <w:rPr>
           <w:b w:val="0"/>
+          <w:sz w:val="24"/>
+          <w:szCs w:val="24"/>
         </w:rPr>
         <w:t>м/м</w:t>
       </w:r>
       <w:r>
         <w:rPr>
           <w:b w:val="0"/>
+          <w:sz w:val="24"/>
+          <w:szCs w:val="24"/>
         </w:rPr>
         <w:t xml:space="preserve">  </w:t>
       </w:r>
@@ -4637,6 +3412,8 @@
       <w:r>
         <w:rPr>
           <w:b w:val="0"/>
+          <w:sz w:val="24"/>
+          <w:szCs w:val="24"/>
         </w:rPr>
         <w:t>лейк</w:t>
       </w:r>
@@ -4644,18 +3421,24 @@
       <w:r>
         <w:rPr>
           <w:b w:val="0"/>
+          <w:sz w:val="24"/>
+          <w:szCs w:val="24"/>
         </w:rPr>
         <w:t xml:space="preserve"> –  </w:t>
       </w:r>
       <w:r>
         <w:rPr>
           <w:b w:val="0"/>
+          <w:sz w:val="24"/>
+          <w:szCs w:val="24"/>
         </w:rPr>
         <w:t>4-6</w:t>
       </w:r>
       <w:r>
         <w:rPr>
           <w:b w:val="0"/>
+          <w:sz w:val="24"/>
+          <w:szCs w:val="24"/>
         </w:rPr>
         <w:t xml:space="preserve"> в </w:t>
       </w:r>
@@ -4663,6 +3446,8 @@
       <w:r>
         <w:rPr>
           <w:b w:val="0"/>
+          <w:sz w:val="24"/>
+          <w:szCs w:val="24"/>
         </w:rPr>
         <w:t>п</w:t>
       </w:r>
@@ -4670,6 +3455,8 @@
       <w:r>
         <w:rPr>
           <w:b w:val="0"/>
+          <w:sz w:val="24"/>
+          <w:szCs w:val="24"/>
         </w:rPr>
         <w:t>/</w:t>
       </w:r>
@@ -4677,6 +3464,8 @@
       <w:r>
         <w:rPr>
           <w:b w:val="0"/>
+          <w:sz w:val="24"/>
+          <w:szCs w:val="24"/>
         </w:rPr>
         <w:t>зр</w:t>
       </w:r>
@@ -4684,6 +3473,8 @@
       <w:r>
         <w:rPr>
           <w:b w:val="0"/>
+          <w:sz w:val="24"/>
+          <w:szCs w:val="24"/>
         </w:rPr>
         <w:t xml:space="preserve"> белок – </w:t>
       </w:r>
@@ -4691,6 +3482,8 @@
       <w:r>
         <w:rPr>
           <w:b w:val="0"/>
+          <w:sz w:val="24"/>
+          <w:szCs w:val="24"/>
         </w:rPr>
         <w:t>отр</w:t>
       </w:r>
@@ -4698,24 +3491,32 @@
       <w:r>
         <w:rPr>
           <w:b w:val="0"/>
+          <w:sz w:val="24"/>
+          <w:szCs w:val="24"/>
         </w:rPr>
         <w:t xml:space="preserve">  ацетон –</w:t>
       </w:r>
       <w:r>
         <w:rPr>
           <w:b w:val="0"/>
+          <w:sz w:val="24"/>
+          <w:szCs w:val="24"/>
         </w:rPr>
         <w:t>2+</w:t>
       </w:r>
       <w:r>
         <w:rPr>
           <w:b w:val="0"/>
+          <w:sz w:val="24"/>
+          <w:szCs w:val="24"/>
         </w:rPr>
         <w:t xml:space="preserve">; </w:t>
       </w:r>
       <w:r>
         <w:rPr>
           <w:b w:val="0"/>
+          <w:sz w:val="24"/>
+          <w:szCs w:val="24"/>
         </w:rPr>
         <w:t xml:space="preserve"> </w:t>
       </w:r>
@@ -4723,6 +3524,8 @@
       <w:r>
         <w:rPr>
           <w:b w:val="0"/>
+          <w:sz w:val="24"/>
+          <w:szCs w:val="24"/>
         </w:rPr>
         <w:t>эпит</w:t>
       </w:r>
@@ -4730,6 +3533,8 @@
       <w:r>
         <w:rPr>
           <w:b w:val="0"/>
+          <w:sz w:val="24"/>
+          <w:szCs w:val="24"/>
         </w:rPr>
         <w:t xml:space="preserve">. пл. - ; </w:t>
       </w:r>
@@ -4737,6 +3542,8 @@
       <w:r>
         <w:rPr>
           <w:b w:val="0"/>
+          <w:sz w:val="24"/>
+          <w:szCs w:val="24"/>
         </w:rPr>
         <w:t>эпит</w:t>
       </w:r>
@@ -4744,6 +3551,8 @@
       <w:r>
         <w:rPr>
           <w:b w:val="0"/>
+          <w:sz w:val="24"/>
+          <w:szCs w:val="24"/>
         </w:rPr>
         <w:t xml:space="preserve">. </w:t>
       </w:r>
@@ -4751,6 +3560,8 @@
       <w:r>
         <w:rPr>
           <w:b w:val="0"/>
+          <w:sz w:val="24"/>
+          <w:szCs w:val="24"/>
         </w:rPr>
         <w:t>перех</w:t>
       </w:r>
@@ -4758,12 +3569,16 @@
       <w:r>
         <w:rPr>
           <w:b w:val="0"/>
+          <w:sz w:val="24"/>
+          <w:szCs w:val="24"/>
         </w:rPr>
         <w:t xml:space="preserve">. - </w:t>
       </w:r>
       <w:r>
         <w:rPr>
           <w:b w:val="0"/>
+          <w:sz w:val="24"/>
+          <w:szCs w:val="24"/>
         </w:rPr>
         <w:t xml:space="preserve"> в п/</w:t>
       </w:r>
@@ -4771,29 +3586,10 @@
       <w:r>
         <w:rPr>
           <w:b w:val="0"/>
+          <w:sz w:val="24"/>
+          <w:szCs w:val="24"/>
         </w:rPr>
         <w:t>зр</w:t>
-      </w:r>
-      <w:proofErr w:type="spellEnd"/>
-    </w:p>
-    <w:p>
-      <w:pPr>
-        <w:rPr>
-          <w:lang w:val="ru-RU"/>
-        </w:rPr>
-      </w:pPr>
-      <w:r>
-        <w:rPr>
-          <w:lang w:val="ru-RU"/>
-        </w:rPr>
-        <w:t xml:space="preserve">С 27.06.18 ацетон - </w:t>
-      </w:r>
-      <w:proofErr w:type="spellStart"/>
-      <w:r>
-        <w:rPr>
-          <w:lang w:val="ru-RU"/>
-        </w:rPr>
-        <w:t>отр</w:t>
       </w:r>
       <w:proofErr w:type="spellEnd"/>
     </w:p>
@@ -4801,110 +3597,18 @@
       <w:pPr>
         <w:ind w:left="-567"/>
         <w:rPr>
-          <w:sz w:val="28"/>
-          <w:szCs w:val="20"/>
           <w:lang w:val="ru-RU"/>
         </w:rPr>
       </w:pPr>
       <w:r>
         <w:rPr>
-          <w:sz w:val="28"/>
-          <w:lang w:val="ru-RU"/>
-        </w:rPr>
-        <w:t>29</w:t>
-      </w:r>
-      <w:r>
-        <w:rPr>
-          <w:sz w:val="28"/>
-          <w:lang w:val="ru-RU"/>
-        </w:rPr>
-        <w:t>.</w:t>
-      </w:r>
-      <w:r>
-        <w:rPr>
-          <w:sz w:val="28"/>
-          <w:lang w:val="ru-RU"/>
-        </w:rPr>
-        <w:t>06.18</w:t>
-      </w:r>
-      <w:r>
-        <w:rPr>
-          <w:sz w:val="28"/>
-          <w:lang w:val="ru-RU"/>
-        </w:rPr>
-        <w:t xml:space="preserve"> </w:t>
-      </w:r>
-      <w:r>
-        <w:rPr>
-          <w:sz w:val="28"/>
-          <w:lang w:val="ru-RU"/>
-        </w:rPr>
-        <w:t xml:space="preserve">Анализ мочи по Нечипоренко </w:t>
+          <w:lang w:val="ru-RU"/>
+        </w:rPr>
+        <w:t xml:space="preserve">С 27.06.18 ацетон - </w:t>
       </w:r>
       <w:proofErr w:type="spellStart"/>
       <w:r>
         <w:rPr>
-          <w:sz w:val="28"/>
-          <w:lang w:val="ru-RU"/>
-        </w:rPr>
-        <w:t>лейк</w:t>
-      </w:r>
-      <w:proofErr w:type="spellEnd"/>
-      <w:r>
-        <w:rPr>
-          <w:sz w:val="28"/>
-          <w:lang w:val="ru-RU"/>
-        </w:rPr>
-        <w:t xml:space="preserve"> - </w:t>
-      </w:r>
-      <w:r>
-        <w:rPr>
-          <w:sz w:val="28"/>
-          <w:lang w:val="ru-RU"/>
-        </w:rPr>
-        <w:t>3000</w:t>
-      </w:r>
-      <w:r>
-        <w:rPr>
-          <w:sz w:val="28"/>
-          <w:lang w:val="ru-RU"/>
-        </w:rPr>
-        <w:t xml:space="preserve"> </w:t>
-      </w:r>
-      <w:proofErr w:type="spellStart"/>
-      <w:r>
-        <w:rPr>
-          <w:sz w:val="28"/>
-          <w:lang w:val="ru-RU"/>
-        </w:rPr>
-        <w:t>эритр</w:t>
-      </w:r>
-      <w:proofErr w:type="spellEnd"/>
-      <w:r>
-        <w:rPr>
-          <w:sz w:val="28"/>
-          <w:lang w:val="ru-RU"/>
-        </w:rPr>
-        <w:t xml:space="preserve"> - </w:t>
-      </w:r>
-      <w:r>
-        <w:rPr>
-          <w:sz w:val="28"/>
-          <w:lang w:val="ru-RU"/>
-        </w:rPr>
-        <w:t>500</w:t>
-      </w:r>
-      <w:r>
-        <w:rPr>
-          <w:sz w:val="28"/>
-          <w:lang w:val="ru-RU"/>
-        </w:rPr>
-        <w:t xml:space="preserve"> белок – </w:t>
-      </w:r>
-      <w:proofErr w:type="spellStart"/>
-      <w:r>
-        <w:rPr>
-          <w:sz w:val="28"/>
           <w:lang w:val="ru-RU"/>
         </w:rPr>
         <w:t>отр</w:t>
@@ -4915,42 +3619,165 @@
       <w:pPr>
         <w:ind w:left="-567"/>
         <w:rPr>
-          <w:sz w:val="28"/>
-          <w:szCs w:val="20"/>
           <w:lang w:val="ru-RU"/>
         </w:rPr>
       </w:pPr>
       <w:r>
         <w:rPr>
-          <w:sz w:val="28"/>
+          <w:lang w:val="ru-RU"/>
+        </w:rPr>
+        <w:t xml:space="preserve">29.06.18 Анализ мочи по Нечипоренко </w:t>
+      </w:r>
+      <w:proofErr w:type="spellStart"/>
+      <w:r>
+        <w:rPr>
+          <w:lang w:val="ru-RU"/>
+        </w:rPr>
+        <w:t>лейк</w:t>
+      </w:r>
+      <w:proofErr w:type="spellEnd"/>
+      <w:r>
+        <w:rPr>
+          <w:lang w:val="ru-RU"/>
+        </w:rPr>
+        <w:t xml:space="preserve"> - 3000 </w:t>
+      </w:r>
+      <w:proofErr w:type="spellStart"/>
+      <w:r>
+        <w:rPr>
+          <w:lang w:val="ru-RU"/>
+        </w:rPr>
+        <w:t>эритр</w:t>
+      </w:r>
+      <w:proofErr w:type="spellEnd"/>
+      <w:r>
+        <w:rPr>
+          <w:lang w:val="ru-RU"/>
+        </w:rPr>
+        <w:t xml:space="preserve"> - 500 белок – </w:t>
+      </w:r>
+      <w:proofErr w:type="spellStart"/>
+      <w:r>
+        <w:rPr>
+          <w:lang w:val="ru-RU"/>
+        </w:rPr>
+        <w:t>отр</w:t>
+      </w:r>
+      <w:proofErr w:type="spellEnd"/>
+    </w:p>
+    <w:p>
+      <w:pPr>
+        <w:ind w:left="-567"/>
+        <w:rPr>
+          <w:lang w:val="ru-RU"/>
+        </w:rPr>
+      </w:pPr>
+      <w:r>
+        <w:rPr>
+          <w:lang w:val="ru-RU"/>
+        </w:rPr>
+        <w:t>04</w:t>
+      </w:r>
+      <w:r>
+        <w:rPr>
+          <w:lang w:val="ru-RU"/>
+        </w:rPr>
+        <w:t>.</w:t>
+      </w:r>
+      <w:r>
+        <w:rPr>
+          <w:lang w:val="ru-RU"/>
+        </w:rPr>
+        <w:t>07</w:t>
+      </w:r>
+      <w:r>
+        <w:rPr>
+          <w:lang w:val="ru-RU"/>
+        </w:rPr>
+        <w:t xml:space="preserve">.18 Анализ мочи по Нечипоренко </w:t>
+      </w:r>
+      <w:proofErr w:type="spellStart"/>
+      <w:r>
+        <w:rPr>
+          <w:lang w:val="ru-RU"/>
+        </w:rPr>
+        <w:t>лейк</w:t>
+      </w:r>
+      <w:proofErr w:type="spellEnd"/>
+      <w:r>
+        <w:rPr>
+          <w:lang w:val="ru-RU"/>
+        </w:rPr>
+        <w:t xml:space="preserve"> - </w:t>
+      </w:r>
+      <w:r>
+        <w:rPr>
+          <w:lang w:val="ru-RU"/>
+        </w:rPr>
+        <w:t>1500</w:t>
+      </w:r>
+      <w:r>
+        <w:rPr>
+          <w:lang w:val="ru-RU"/>
+        </w:rPr>
+        <w:t xml:space="preserve"> </w:t>
+      </w:r>
+      <w:proofErr w:type="spellStart"/>
+      <w:r>
+        <w:rPr>
+          <w:lang w:val="ru-RU"/>
+        </w:rPr>
+        <w:t>эритр</w:t>
+      </w:r>
+      <w:proofErr w:type="spellEnd"/>
+      <w:r>
+        <w:rPr>
+          <w:lang w:val="ru-RU"/>
+        </w:rPr>
+        <w:t xml:space="preserve"> - белок – </w:t>
+      </w:r>
+      <w:proofErr w:type="spellStart"/>
+      <w:r>
+        <w:rPr>
+          <w:lang w:val="ru-RU"/>
+        </w:rPr>
+        <w:t>отр</w:t>
+      </w:r>
+      <w:proofErr w:type="spellEnd"/>
+    </w:p>
+    <w:p>
+      <w:pPr>
+        <w:ind w:left="-567"/>
+        <w:rPr>
+          <w:lang w:val="ru-RU"/>
+        </w:rPr>
+      </w:pPr>
+      <w:r>
+        <w:rPr>
           <w:lang w:val="ru-RU"/>
         </w:rPr>
         <w:t>27</w:t>
       </w:r>
       <w:r>
         <w:rPr>
-          <w:sz w:val="28"/>
           <w:lang w:val="ru-RU"/>
         </w:rPr>
         <w:t>.</w:t>
       </w:r>
       <w:r>
         <w:rPr>
-          <w:sz w:val="28"/>
           <w:lang w:val="ru-RU"/>
         </w:rPr>
         <w:t>06.18</w:t>
       </w:r>
       <w:r>
         <w:rPr>
-          <w:sz w:val="28"/>
           <w:lang w:val="ru-RU"/>
         </w:rPr>
         <w:t xml:space="preserve"> </w:t>
       </w:r>
       <w:r>
         <w:rPr>
-          <w:sz w:val="28"/>
           <w:lang w:val="ru-RU"/>
         </w:rPr>
         <w:t xml:space="preserve">Суточная </w:t>
@@ -4958,7 +3785,6 @@
       <w:proofErr w:type="spellStart"/>
       <w:r>
         <w:rPr>
-          <w:sz w:val="28"/>
           <w:lang w:val="ru-RU"/>
         </w:rPr>
         <w:t>глюкозурия</w:t>
@@ -4966,28 +3792,24 @@
       <w:proofErr w:type="spellEnd"/>
       <w:r>
         <w:rPr>
-          <w:sz w:val="28"/>
           <w:lang w:val="ru-RU"/>
         </w:rPr>
         <w:t xml:space="preserve"> –  </w:t>
       </w:r>
       <w:r>
         <w:rPr>
-          <w:sz w:val="28"/>
           <w:lang w:val="ru-RU"/>
         </w:rPr>
         <w:t>1,1</w:t>
       </w:r>
       <w:r>
         <w:rPr>
-          <w:sz w:val="28"/>
           <w:lang w:val="ru-RU"/>
         </w:rPr>
         <w:t>%</w:t>
       </w:r>
       <w:r>
         <w:rPr>
-          <w:sz w:val="28"/>
           <w:lang w:val="ru-RU"/>
         </w:rPr>
         <w:t xml:space="preserve">;   Суточная протеинурия –  </w:t>
@@ -4995,7 +3817,6 @@
       <w:proofErr w:type="spellStart"/>
       <w:r>
         <w:rPr>
-          <w:sz w:val="28"/>
           <w:lang w:val="ru-RU"/>
         </w:rPr>
         <w:t>отр</w:t>
@@ -5006,36 +3827,80 @@
       <w:pPr>
         <w:pStyle w:val="5"/>
         <w:ind w:left="-567"/>
+        <w:rPr>
+          <w:sz w:val="24"/>
+          <w:szCs w:val="24"/>
+        </w:rPr>
       </w:pPr>
       <w:r>
+        <w:rPr>
+          <w:sz w:val="24"/>
+          <w:szCs w:val="24"/>
+        </w:rPr>
         <w:t>29</w:t>
       </w:r>
       <w:r>
+        <w:rPr>
+          <w:sz w:val="24"/>
+          <w:szCs w:val="24"/>
+        </w:rPr>
         <w:t>.</w:t>
       </w:r>
       <w:r>
+        <w:rPr>
+          <w:sz w:val="24"/>
+          <w:szCs w:val="24"/>
+        </w:rPr>
         <w:t>06.18</w:t>
       </w:r>
       <w:r>
+        <w:rPr>
+          <w:sz w:val="24"/>
+          <w:szCs w:val="24"/>
+        </w:rPr>
         <w:t xml:space="preserve"> </w:t>
       </w:r>
       <w:r>
+        <w:rPr>
+          <w:sz w:val="24"/>
+          <w:szCs w:val="24"/>
+        </w:rPr>
         <w:t xml:space="preserve">Микроальбуминурия </w:t>
       </w:r>
       <w:r>
+        <w:rPr>
+          <w:sz w:val="24"/>
+          <w:szCs w:val="24"/>
+        </w:rPr>
         <w:t>–</w:t>
       </w:r>
       <w:r>
+        <w:rPr>
+          <w:sz w:val="24"/>
+          <w:szCs w:val="24"/>
+        </w:rPr>
         <w:t>55,2</w:t>
       </w:r>
       <w:r>
+        <w:rPr>
+          <w:sz w:val="24"/>
+          <w:szCs w:val="24"/>
+        </w:rPr>
         <w:t xml:space="preserve"> </w:t>
       </w:r>
       <w:r>
+        <w:rPr>
+          <w:sz w:val="24"/>
+          <w:szCs w:val="24"/>
+        </w:rPr>
         <w:t>мг/</w:t>
       </w:r>
       <w:proofErr w:type="spellStart"/>
       <w:r>
+        <w:rPr>
+          <w:sz w:val="24"/>
+          <w:szCs w:val="24"/>
+        </w:rPr>
         <w:t>сут</w:t>
       </w:r>
       <w:proofErr w:type="spellEnd"/>
@@ -5069,15 +3934,11 @@
           <w:p>
             <w:pPr>
               <w:rPr>
-                <w:sz w:val="28"/>
-                <w:szCs w:val="28"/>
                 <w:lang w:val="ru-RU"/>
               </w:rPr>
             </w:pPr>
             <w:r>
               <w:rPr>
-                <w:sz w:val="28"/>
-                <w:szCs w:val="28"/>
                 <w:lang w:val="ru-RU"/>
               </w:rPr>
               <w:t xml:space="preserve">Гликемический </w:t>
@@ -5086,15 +3947,11 @@
           <w:p>
             <w:pPr>
               <w:rPr>
-                <w:sz w:val="28"/>
-                <w:szCs w:val="28"/>
                 <w:lang w:val="ru-RU"/>
               </w:rPr>
             </w:pPr>
             <w:r>
               <w:rPr>
-                <w:sz w:val="28"/>
-                <w:szCs w:val="28"/>
                 <w:lang w:val="ru-RU"/>
               </w:rPr>
               <w:t>профиль</w:t>
@@ -5108,15 +3965,11 @@
           <w:p>
             <w:pPr>
               <w:rPr>
-                <w:sz w:val="28"/>
-                <w:szCs w:val="28"/>
                 <w:lang w:val="ru-RU"/>
               </w:rPr>
             </w:pPr>
             <w:r>
               <w:rPr>
-                <w:sz w:val="28"/>
-                <w:szCs w:val="28"/>
                 <w:lang w:val="ru-RU"/>
               </w:rPr>
               <w:t>8.00</w:t>
@@ -5130,15 +3983,11 @@
           <w:p>
             <w:pPr>
               <w:rPr>
-                <w:sz w:val="28"/>
-                <w:szCs w:val="28"/>
                 <w:lang w:val="ru-RU"/>
               </w:rPr>
             </w:pPr>
             <w:r>
               <w:rPr>
-                <w:sz w:val="28"/>
-                <w:szCs w:val="28"/>
                 <w:lang w:val="ru-RU"/>
               </w:rPr>
               <w:t>11.00</w:t>
@@ -5152,15 +4001,11 @@
           <w:p>
             <w:pPr>
               <w:rPr>
-                <w:sz w:val="28"/>
-                <w:szCs w:val="28"/>
                 <w:lang w:val="ru-RU"/>
               </w:rPr>
             </w:pPr>
             <w:r>
               <w:rPr>
-                <w:sz w:val="28"/>
-                <w:szCs w:val="28"/>
                 <w:lang w:val="ru-RU"/>
               </w:rPr>
               <w:t>16.00</w:t>
@@ -5174,15 +4019,11 @@
           <w:p>
             <w:pPr>
               <w:rPr>
-                <w:sz w:val="28"/>
-                <w:szCs w:val="28"/>
                 <w:lang w:val="ru-RU"/>
               </w:rPr>
             </w:pPr>
             <w:r>
               <w:rPr>
-                <w:sz w:val="28"/>
-                <w:szCs w:val="28"/>
                 <w:lang w:val="ru-RU"/>
               </w:rPr>
               <w:t>20.00</w:t>
@@ -5196,15 +4037,11 @@
           <w:p>
             <w:pPr>
               <w:rPr>
-                <w:sz w:val="28"/>
-                <w:szCs w:val="28"/>
                 <w:lang w:val="ru-RU"/>
               </w:rPr>
             </w:pPr>
             <w:r>
               <w:rPr>
-                <w:sz w:val="28"/>
-                <w:szCs w:val="28"/>
                 <w:lang w:val="ru-RU"/>
               </w:rPr>
               <w:t>22.00</w:t>
@@ -5220,15 +4057,11 @@
           <w:p>
             <w:pPr>
               <w:rPr>
-                <w:sz w:val="28"/>
-                <w:szCs w:val="28"/>
                 <w:lang w:val="ru-RU"/>
               </w:rPr>
             </w:pPr>
             <w:r>
               <w:rPr>
-                <w:sz w:val="28"/>
-                <w:szCs w:val="28"/>
                 <w:lang w:val="ru-RU"/>
               </w:rPr>
               <w:t>26.06</w:t>
@@ -5242,15 +4075,11 @@
           <w:p>
             <w:pPr>
               <w:rPr>
-                <w:sz w:val="28"/>
-                <w:szCs w:val="28"/>
                 <w:lang w:val="ru-RU"/>
               </w:rPr>
             </w:pPr>
             <w:r>
               <w:rPr>
-                <w:sz w:val="28"/>
-                <w:szCs w:val="28"/>
                 <w:lang w:val="ru-RU"/>
               </w:rPr>
               <w:t>12.5</w:t>
@@ -5264,15 +4093,11 @@
           <w:p>
             <w:pPr>
               <w:rPr>
-                <w:sz w:val="28"/>
-                <w:szCs w:val="28"/>
                 <w:lang w:val="ru-RU"/>
               </w:rPr>
             </w:pPr>
             <w:r>
               <w:rPr>
-                <w:sz w:val="28"/>
-                <w:szCs w:val="28"/>
                 <w:lang w:val="ru-RU"/>
               </w:rPr>
               <w:t>4,6</w:t>
@@ -5286,15 +4111,11 @@
           <w:p>
             <w:pPr>
               <w:rPr>
-                <w:sz w:val="28"/>
-                <w:szCs w:val="28"/>
                 <w:lang w:val="ru-RU"/>
               </w:rPr>
             </w:pPr>
             <w:r>
               <w:rPr>
-                <w:sz w:val="28"/>
-                <w:szCs w:val="28"/>
                 <w:lang w:val="ru-RU"/>
               </w:rPr>
               <w:t>10,2</w:t>
@@ -5308,15 +4129,11 @@
           <w:p>
             <w:pPr>
               <w:rPr>
-                <w:sz w:val="28"/>
-                <w:szCs w:val="28"/>
                 <w:lang w:val="ru-RU"/>
               </w:rPr>
             </w:pPr>
             <w:r>
               <w:rPr>
-                <w:sz w:val="28"/>
-                <w:szCs w:val="28"/>
                 <w:lang w:val="ru-RU"/>
               </w:rPr>
               <w:t>3,8</w:t>
@@ -5330,8 +4147,6 @@
           <w:p>
             <w:pPr>
               <w:rPr>
-                <w:sz w:val="28"/>
-                <w:szCs w:val="28"/>
                 <w:lang w:val="ru-RU"/>
               </w:rPr>
             </w:pPr>
@@ -5346,15 +4161,11 @@
           <w:p>
             <w:pPr>
               <w:rPr>
-                <w:sz w:val="28"/>
-                <w:szCs w:val="28"/>
                 <w:lang w:val="ru-RU"/>
               </w:rPr>
             </w:pPr>
             <w:r>
               <w:rPr>
-                <w:sz w:val="28"/>
-                <w:szCs w:val="28"/>
                 <w:lang w:val="ru-RU"/>
               </w:rPr>
               <w:t>27.06 2.00-8,1</w:t>
@@ -5368,15 +4179,11 @@
           <w:p>
             <w:pPr>
               <w:rPr>
-                <w:sz w:val="28"/>
-                <w:szCs w:val="28"/>
                 <w:lang w:val="ru-RU"/>
               </w:rPr>
             </w:pPr>
             <w:r>
               <w:rPr>
-                <w:sz w:val="28"/>
-                <w:szCs w:val="28"/>
                 <w:lang w:val="ru-RU"/>
               </w:rPr>
               <w:t>8,7</w:t>
@@ -5390,15 +4197,11 @@
           <w:p>
             <w:pPr>
               <w:rPr>
-                <w:sz w:val="28"/>
-                <w:szCs w:val="28"/>
                 <w:lang w:val="ru-RU"/>
               </w:rPr>
             </w:pPr>
             <w:r>
               <w:rPr>
-                <w:sz w:val="28"/>
-                <w:szCs w:val="28"/>
                 <w:lang w:val="ru-RU"/>
               </w:rPr>
               <w:t>3,1</w:t>
@@ -5412,15 +4215,11 @@
           <w:p>
             <w:pPr>
               <w:rPr>
-                <w:sz w:val="28"/>
-                <w:szCs w:val="28"/>
                 <w:lang w:val="ru-RU"/>
               </w:rPr>
             </w:pPr>
             <w:r>
               <w:rPr>
-                <w:sz w:val="28"/>
-                <w:szCs w:val="28"/>
                 <w:lang w:val="ru-RU"/>
               </w:rPr>
               <w:t>6,0</w:t>
@@ -5434,15 +4233,11 @@
           <w:p>
             <w:pPr>
               <w:rPr>
-                <w:sz w:val="28"/>
-                <w:szCs w:val="28"/>
                 <w:lang w:val="ru-RU"/>
               </w:rPr>
             </w:pPr>
             <w:r>
               <w:rPr>
-                <w:sz w:val="28"/>
-                <w:szCs w:val="28"/>
                 <w:lang w:val="ru-RU"/>
               </w:rPr>
               <w:t>4,9</w:t>
@@ -5456,8 +4251,6 @@
           <w:p>
             <w:pPr>
               <w:rPr>
-                <w:sz w:val="28"/>
-                <w:szCs w:val="28"/>
                 <w:lang w:val="ru-RU"/>
               </w:rPr>
             </w:pPr>
@@ -5472,15 +4265,11 @@
           <w:p>
             <w:pPr>
               <w:rPr>
-                <w:sz w:val="28"/>
-                <w:szCs w:val="28"/>
                 <w:lang w:val="ru-RU"/>
               </w:rPr>
             </w:pPr>
             <w:r>
               <w:rPr>
-                <w:sz w:val="28"/>
-                <w:szCs w:val="28"/>
                 <w:lang w:val="ru-RU"/>
               </w:rPr>
               <w:t>28.06</w:t>
@@ -5494,15 +4283,11 @@
           <w:p>
             <w:pPr>
               <w:rPr>
-                <w:sz w:val="28"/>
-                <w:szCs w:val="28"/>
                 <w:lang w:val="ru-RU"/>
               </w:rPr>
             </w:pPr>
             <w:r>
               <w:rPr>
-                <w:sz w:val="28"/>
-                <w:szCs w:val="28"/>
                 <w:lang w:val="ru-RU"/>
               </w:rPr>
               <w:t>3,0</w:t>
@@ -5516,8 +4301,6 @@
           <w:p>
             <w:pPr>
               <w:rPr>
-                <w:sz w:val="28"/>
-                <w:szCs w:val="28"/>
                 <w:lang w:val="ru-RU"/>
               </w:rPr>
             </w:pPr>
@@ -5530,8 +4313,6 @@
           <w:p>
             <w:pPr>
               <w:rPr>
-                <w:sz w:val="28"/>
-                <w:szCs w:val="28"/>
                 <w:lang w:val="ru-RU"/>
               </w:rPr>
             </w:pPr>
@@ -5544,8 +4325,6 @@
           <w:p>
             <w:pPr>
               <w:rPr>
-                <w:sz w:val="28"/>
-                <w:szCs w:val="28"/>
                 <w:lang w:val="ru-RU"/>
               </w:rPr>
             </w:pPr>
@@ -5558,8 +4337,6 @@
           <w:p>
             <w:pPr>
               <w:rPr>
-                <w:sz w:val="28"/>
-                <w:szCs w:val="28"/>
                 <w:lang w:val="ru-RU"/>
               </w:rPr>
             </w:pPr>
@@ -5574,15 +4351,11 @@
           <w:p>
             <w:pPr>
               <w:rPr>
-                <w:sz w:val="28"/>
-                <w:szCs w:val="28"/>
                 <w:lang w:val="ru-RU"/>
               </w:rPr>
             </w:pPr>
             <w:r>
               <w:rPr>
-                <w:sz w:val="28"/>
-                <w:szCs w:val="28"/>
                 <w:lang w:val="ru-RU"/>
               </w:rPr>
               <w:t>29.06</w:t>
@@ -5596,15 +4369,11 @@
           <w:p>
             <w:pPr>
               <w:rPr>
-                <w:sz w:val="28"/>
-                <w:szCs w:val="28"/>
                 <w:lang w:val="ru-RU"/>
               </w:rPr>
             </w:pPr>
             <w:r>
               <w:rPr>
-                <w:sz w:val="28"/>
-                <w:szCs w:val="28"/>
                 <w:lang w:val="ru-RU"/>
               </w:rPr>
               <w:t>3,1</w:t>
@@ -5618,15 +4387,11 @@
           <w:p>
             <w:pPr>
               <w:rPr>
-                <w:sz w:val="28"/>
-                <w:szCs w:val="28"/>
                 <w:lang w:val="ru-RU"/>
               </w:rPr>
             </w:pPr>
             <w:r>
               <w:rPr>
-                <w:sz w:val="28"/>
-                <w:szCs w:val="28"/>
                 <w:lang w:val="ru-RU"/>
               </w:rPr>
               <w:t>6,6</w:t>
@@ -5640,15 +4405,11 @@
           <w:p>
             <w:pPr>
               <w:rPr>
-                <w:sz w:val="28"/>
-                <w:szCs w:val="28"/>
                 <w:lang w:val="ru-RU"/>
               </w:rPr>
             </w:pPr>
             <w:r>
               <w:rPr>
-                <w:sz w:val="28"/>
-                <w:szCs w:val="28"/>
                 <w:lang w:val="ru-RU"/>
               </w:rPr>
               <w:t>7,4</w:t>
@@ -5662,15 +4423,11 @@
           <w:p>
             <w:pPr>
               <w:rPr>
-                <w:sz w:val="28"/>
-                <w:szCs w:val="28"/>
                 <w:lang w:val="ru-RU"/>
               </w:rPr>
             </w:pPr>
             <w:r>
               <w:rPr>
-                <w:sz w:val="28"/>
-                <w:szCs w:val="28"/>
                 <w:lang w:val="ru-RU"/>
               </w:rPr>
               <w:t>2,3</w:t>
@@ -5684,8 +4441,6 @@
           <w:p>
             <w:pPr>
               <w:rPr>
-                <w:sz w:val="28"/>
-                <w:szCs w:val="28"/>
                 <w:lang w:val="ru-RU"/>
               </w:rPr>
             </w:pPr>
@@ -5700,15 +4455,11 @@
           <w:p>
             <w:pPr>
               <w:rPr>
-                <w:sz w:val="28"/>
-                <w:szCs w:val="28"/>
                 <w:lang w:val="ru-RU"/>
               </w:rPr>
             </w:pPr>
             <w:r>
               <w:rPr>
-                <w:sz w:val="28"/>
-                <w:szCs w:val="28"/>
                 <w:lang w:val="ru-RU"/>
               </w:rPr>
               <w:t>01.07</w:t>
@@ -5722,8 +4473,6 @@
           <w:p>
             <w:pPr>
               <w:rPr>
-                <w:sz w:val="28"/>
-                <w:szCs w:val="28"/>
                 <w:lang w:val="ru-RU"/>
               </w:rPr>
             </w:pPr>
@@ -5736,15 +4485,11 @@
           <w:p>
             <w:pPr>
               <w:rPr>
-                <w:sz w:val="28"/>
-                <w:szCs w:val="28"/>
                 <w:lang w:val="ru-RU"/>
               </w:rPr>
             </w:pPr>
             <w:r>
               <w:rPr>
-                <w:sz w:val="28"/>
-                <w:szCs w:val="28"/>
                 <w:lang w:val="ru-RU"/>
               </w:rPr>
               <w:t>5,0</w:t>
@@ -5758,15 +4503,11 @@
           <w:p>
             <w:pPr>
               <w:rPr>
-                <w:sz w:val="28"/>
-                <w:szCs w:val="28"/>
                 <w:lang w:val="ru-RU"/>
               </w:rPr>
             </w:pPr>
             <w:r>
               <w:rPr>
-                <w:sz w:val="28"/>
-                <w:szCs w:val="28"/>
                 <w:lang w:val="ru-RU"/>
               </w:rPr>
               <w:t>8,0</w:t>
@@ -5780,15 +4521,11 @@
           <w:p>
             <w:pPr>
               <w:rPr>
-                <w:sz w:val="28"/>
-                <w:szCs w:val="28"/>
                 <w:lang w:val="ru-RU"/>
               </w:rPr>
             </w:pPr>
             <w:r>
               <w:rPr>
-                <w:sz w:val="28"/>
-                <w:szCs w:val="28"/>
                 <w:lang w:val="ru-RU"/>
               </w:rPr>
               <w:t>5,6</w:t>
@@ -5802,8 +4539,6 @@
           <w:p>
             <w:pPr>
               <w:rPr>
-                <w:sz w:val="28"/>
-                <w:szCs w:val="28"/>
                 <w:lang w:val="ru-RU"/>
               </w:rPr>
             </w:pPr>
@@ -5818,15 +4553,11 @@
           <w:p>
             <w:pPr>
               <w:rPr>
-                <w:sz w:val="28"/>
-                <w:szCs w:val="28"/>
                 <w:lang w:val="ru-RU"/>
               </w:rPr>
             </w:pPr>
             <w:r>
               <w:rPr>
-                <w:sz w:val="28"/>
-                <w:szCs w:val="28"/>
                 <w:lang w:val="ru-RU"/>
               </w:rPr>
               <w:t>02.07</w:t>
@@ -5840,15 +4571,11 @@
           <w:p>
             <w:pPr>
               <w:rPr>
-                <w:sz w:val="28"/>
-                <w:szCs w:val="28"/>
                 <w:lang w:val="ru-RU"/>
               </w:rPr>
             </w:pPr>
             <w:r>
               <w:rPr>
-                <w:sz w:val="28"/>
-                <w:szCs w:val="28"/>
                 <w:lang w:val="ru-RU"/>
               </w:rPr>
               <w:t>6,6</w:t>
@@ -5862,8 +4589,6 @@
           <w:p>
             <w:pPr>
               <w:rPr>
-                <w:sz w:val="28"/>
-                <w:szCs w:val="28"/>
                 <w:lang w:val="ru-RU"/>
               </w:rPr>
             </w:pPr>
@@ -5876,8 +4601,6 @@
           <w:p>
             <w:pPr>
               <w:rPr>
-                <w:sz w:val="28"/>
-                <w:szCs w:val="28"/>
                 <w:lang w:val="ru-RU"/>
               </w:rPr>
             </w:pPr>
@@ -5890,8 +4613,6 @@
           <w:p>
             <w:pPr>
               <w:rPr>
-                <w:sz w:val="28"/>
-                <w:szCs w:val="28"/>
                 <w:lang w:val="ru-RU"/>
               </w:rPr>
             </w:pPr>
@@ -5904,8 +4625,6 @@
           <w:p>
             <w:pPr>
               <w:rPr>
-                <w:sz w:val="28"/>
-                <w:szCs w:val="28"/>
                 <w:lang w:val="ru-RU"/>
               </w:rPr>
             </w:pPr>
@@ -5958,15 +4677,12 @@
         <w:ind w:left="-567"/>
         <w:jc w:val="both"/>
         <w:rPr>
-          <w:sz w:val="28"/>
-          <w:szCs w:val="20"/>
           <w:lang w:val="ru-RU"/>
         </w:rPr>
       </w:pPr>
       <w:sdt>
         <w:sdtPr>
           <w:rPr>
-            <w:sz w:val="28"/>
             <w:lang w:val="ru-RU"/>
           </w:rPr>
           <w:id w:val="1272982356"/>
@@ -5984,7 +4700,6 @@
         <w:sdtContent>
           <w:r>
             <w:rPr>
-              <w:sz w:val="28"/>
               <w:lang w:val="ru-RU"/>
             </w:rPr>
             <w:t>Оптические среды прозрачны.</w:t>
@@ -5993,51 +4708,42 @@
       </w:sdt>
       <w:r>
         <w:rPr>
-          <w:sz w:val="28"/>
           <w:lang w:val="ru-RU"/>
         </w:rPr>
         <w:t xml:space="preserve"> Гл. дно: </w:t>
       </w:r>
       <w:r>
         <w:rPr>
-          <w:sz w:val="28"/>
           <w:lang w:val="ru-RU"/>
         </w:rPr>
         <w:t xml:space="preserve"> сосуды широкие, умеренно извиты, в макуле без </w:t>
       </w:r>
-      <w:proofErr w:type="spellStart"/>
-      <w:r>
-        <w:rPr>
-          <w:sz w:val="28"/>
-          <w:lang w:val="ru-RU"/>
-        </w:rPr>
-        <w:t>сообеннсоей</w:t>
-      </w:r>
-      <w:proofErr w:type="spellEnd"/>
-      <w:r>
-        <w:rPr>
-          <w:sz w:val="28"/>
+      <w:r>
+        <w:rPr>
+          <w:lang w:val="ru-RU"/>
+        </w:rPr>
+        <w:t>особенностей</w:t>
+      </w:r>
+      <w:r>
+        <w:rPr>
           <w:lang w:val="ru-RU"/>
         </w:rPr>
         <w:t xml:space="preserve">. </w:t>
       </w:r>
       <w:r>
         <w:rPr>
-          <w:sz w:val="28"/>
           <w:lang w:val="ru-RU"/>
         </w:rPr>
         <w:t xml:space="preserve"> Д-з: </w:t>
       </w:r>
       <w:r>
         <w:rPr>
-          <w:sz w:val="28"/>
           <w:lang w:val="ru-RU"/>
         </w:rPr>
         <w:t>Миопия слабой степени ОИ</w:t>
       </w:r>
       <w:r>
         <w:rPr>
-          <w:sz w:val="28"/>
           <w:lang w:val="ru-RU"/>
         </w:rPr>
         <w:t xml:space="preserve"> </w:t>
@@ -6048,13 +4754,11 @@
         <w:ind w:left="-567"/>
         <w:jc w:val="both"/>
         <w:rPr>
-          <w:sz w:val="28"/>
           <w:lang w:val="ru-RU"/>
         </w:rPr>
       </w:pPr>
       <w:r>
         <w:rPr>
-          <w:sz w:val="28"/>
           <w:u w:val="single"/>
           <w:lang w:val="ru-RU"/>
         </w:rPr>
@@ -6062,7 +4766,6 @@
       </w:r>
       <w:r>
         <w:rPr>
-          <w:sz w:val="28"/>
           <w:u w:val="single"/>
           <w:lang w:val="ru-RU"/>
         </w:rPr>
@@ -6070,35 +4773,30 @@
       </w:r>
       <w:r>
         <w:rPr>
-          <w:sz w:val="28"/>
           <w:lang w:val="ru-RU"/>
         </w:rPr>
         <w:t>:</w:t>
       </w:r>
       <w:r>
         <w:rPr>
-          <w:sz w:val="28"/>
           <w:lang w:val="ru-RU"/>
         </w:rPr>
         <w:t xml:space="preserve"> </w:t>
       </w:r>
       <w:r>
         <w:rPr>
-          <w:sz w:val="28"/>
           <w:lang w:val="ru-RU"/>
         </w:rPr>
         <w:t>ЧСС -</w:t>
       </w:r>
       <w:r>
         <w:rPr>
-          <w:sz w:val="28"/>
           <w:lang w:val="ru-RU"/>
         </w:rPr>
         <w:t>100</w:t>
       </w:r>
       <w:r>
         <w:rPr>
-          <w:sz w:val="28"/>
           <w:lang w:val="ru-RU"/>
         </w:rPr>
         <w:t xml:space="preserve"> уд/мин. Вольтаж </w:t>
@@ -6106,7 +4804,6 @@
       <w:sdt>
         <w:sdtPr>
           <w:rPr>
-            <w:sz w:val="28"/>
             <w:lang w:val="ru-RU"/>
           </w:rPr>
           <w:id w:val="-1300382127"/>
@@ -6124,7 +4821,6 @@
         <w:sdtContent>
           <w:r>
             <w:rPr>
-              <w:sz w:val="28"/>
               <w:lang w:val="ru-RU"/>
             </w:rPr>
             <w:t>сохранен.</w:t>
@@ -6133,7 +4829,6 @@
       </w:sdt>
       <w:r>
         <w:rPr>
-          <w:sz w:val="28"/>
           <w:lang w:val="ru-RU"/>
         </w:rPr>
         <w:t xml:space="preserve">  Ритм синусовый, тахикардия. Эл</w:t>
@@ -6141,7 +4836,6 @@
       <w:proofErr w:type="gramStart"/>
       <w:r>
         <w:rPr>
-          <w:sz w:val="28"/>
           <w:lang w:val="ru-RU"/>
         </w:rPr>
         <w:t>.</w:t>
@@ -6149,7 +4843,6 @@
       <w:proofErr w:type="gramEnd"/>
       <w:r>
         <w:rPr>
-          <w:sz w:val="28"/>
           <w:lang w:val="ru-RU"/>
         </w:rPr>
         <w:t xml:space="preserve"> </w:t>
@@ -6157,7 +4850,6 @@
       <w:proofErr w:type="gramStart"/>
       <w:r>
         <w:rPr>
-          <w:sz w:val="28"/>
           <w:lang w:val="ru-RU"/>
         </w:rPr>
         <w:t>о</w:t>
@@ -6165,28 +4857,24 @@
       <w:proofErr w:type="gramEnd"/>
       <w:r>
         <w:rPr>
-          <w:sz w:val="28"/>
           <w:lang w:val="ru-RU"/>
         </w:rPr>
         <w:t xml:space="preserve">сь </w:t>
       </w:r>
       <w:r>
         <w:rPr>
-          <w:sz w:val="28"/>
           <w:lang w:val="ru-RU"/>
         </w:rPr>
         <w:t>не</w:t>
       </w:r>
       <w:r>
         <w:rPr>
-          <w:sz w:val="28"/>
           <w:lang w:val="ru-RU"/>
         </w:rPr>
         <w:t xml:space="preserve"> отклонена.</w:t>
       </w:r>
       <w:r>
         <w:rPr>
-          <w:sz w:val="28"/>
           <w:lang w:val="ru-RU"/>
         </w:rPr>
         <w:t xml:space="preserve"> </w:t>
@@ -6194,7 +4882,6 @@
       <w:proofErr w:type="gramStart"/>
       <w:r>
         <w:rPr>
-          <w:sz w:val="28"/>
           <w:lang w:val="ru-RU"/>
         </w:rPr>
         <w:t>С-м</w:t>
@@ -6202,37 +4889,30 @@
       <w:proofErr w:type="gramEnd"/>
       <w:r>
         <w:rPr>
-          <w:sz w:val="28"/>
           <w:lang w:val="ru-RU"/>
         </w:rPr>
         <w:t xml:space="preserve"> </w:t>
       </w:r>
-      <w:proofErr w:type="spellStart"/>
-      <w:r>
-        <w:rPr>
-          <w:sz w:val="28"/>
-          <w:lang w:val="ru-RU"/>
-        </w:rPr>
-        <w:t>укорочанного</w:t>
-      </w:r>
-      <w:proofErr w:type="spellEnd"/>
-      <w:r>
-        <w:rPr>
-          <w:sz w:val="28"/>
+      <w:r>
+        <w:rPr>
+          <w:lang w:val="ru-RU"/>
+        </w:rPr>
+        <w:t>укороченного</w:t>
+      </w:r>
+      <w:r>
+        <w:rPr>
           <w:lang w:val="ru-RU"/>
         </w:rPr>
         <w:t xml:space="preserve"> </w:t>
       </w:r>
       <w:r>
         <w:rPr>
-          <w:sz w:val="28"/>
           <w:lang w:val="en-US"/>
         </w:rPr>
         <w:t>PQ</w:t>
       </w:r>
       <w:r>
         <w:rPr>
-          <w:sz w:val="28"/>
           <w:lang w:val="ru-RU"/>
         </w:rPr>
         <w:t>.</w:t>
@@ -6243,13 +4923,11 @@
         <w:ind w:left="-567"/>
         <w:jc w:val="both"/>
         <w:rPr>
-          <w:sz w:val="28"/>
           <w:lang w:val="ru-RU"/>
         </w:rPr>
       </w:pPr>
       <w:r>
         <w:rPr>
-          <w:sz w:val="28"/>
           <w:u w:val="single"/>
           <w:lang w:val="ru-RU"/>
         </w:rPr>
@@ -6257,7 +4935,6 @@
       </w:r>
       <w:r>
         <w:rPr>
-          <w:sz w:val="28"/>
           <w:u w:val="single"/>
           <w:lang w:val="ru-RU"/>
         </w:rPr>
@@ -6265,14 +4942,12 @@
       </w:r>
       <w:r>
         <w:rPr>
-          <w:sz w:val="28"/>
           <w:lang w:val="ru-RU"/>
         </w:rPr>
         <w:t xml:space="preserve">: </w:t>
       </w:r>
       <w:r>
         <w:rPr>
-          <w:sz w:val="28"/>
           <w:lang w:val="ru-RU"/>
         </w:rPr>
         <w:t xml:space="preserve"> </w:t>
@@ -6280,7 +4955,6 @@
       <w:proofErr w:type="gramStart"/>
       <w:r>
         <w:rPr>
-          <w:sz w:val="28"/>
           <w:lang w:val="ru-RU"/>
         </w:rPr>
         <w:t>Метаболическая</w:t>
@@ -6288,30 +4962,24 @@
       <w:proofErr w:type="gramEnd"/>
       <w:r>
         <w:rPr>
-          <w:sz w:val="28"/>
           <w:lang w:val="ru-RU"/>
         </w:rPr>
         <w:t xml:space="preserve"> кардиомиопатия  НЦД по  </w:t>
       </w:r>
-      <w:proofErr w:type="spellStart"/>
-      <w:r>
-        <w:rPr>
-          <w:sz w:val="28"/>
-          <w:lang w:val="ru-RU"/>
-        </w:rPr>
-        <w:t>смешаннмоу</w:t>
-      </w:r>
-      <w:proofErr w:type="spellEnd"/>
-      <w:r>
-        <w:rPr>
-          <w:sz w:val="28"/>
+      <w:r>
+        <w:rPr>
+          <w:lang w:val="ru-RU"/>
+        </w:rPr>
+        <w:t>смешанному</w:t>
+      </w:r>
+      <w:r>
+        <w:rPr>
           <w:lang w:val="ru-RU"/>
         </w:rPr>
         <w:t xml:space="preserve"> </w:t>
       </w:r>
       <w:r>
         <w:rPr>
-          <w:sz w:val="28"/>
           <w:lang w:val="ru-RU"/>
         </w:rPr>
         <w:t xml:space="preserve">типу СН 1. </w:t>
@@ -6322,13 +4990,11 @@
         <w:ind w:left="-567"/>
         <w:jc w:val="both"/>
         <w:rPr>
-          <w:sz w:val="28"/>
           <w:lang w:val="ru-RU"/>
         </w:rPr>
       </w:pPr>
       <w:r>
         <w:rPr>
-          <w:sz w:val="28"/>
           <w:u w:val="single"/>
           <w:lang w:val="ru-RU"/>
         </w:rPr>
@@ -6336,7 +5002,6 @@
       </w:r>
       <w:r>
         <w:rPr>
-          <w:sz w:val="28"/>
           <w:u w:val="single"/>
           <w:lang w:val="ru-RU"/>
         </w:rPr>
@@ -6344,14 +5009,12 @@
       </w:r>
       <w:r>
         <w:rPr>
-          <w:sz w:val="28"/>
           <w:lang w:val="ru-RU"/>
         </w:rPr>
         <w:t xml:space="preserve"> </w:t>
       </w:r>
       <w:r>
         <w:rPr>
-          <w:sz w:val="28"/>
           <w:lang w:val="ru-RU"/>
         </w:rPr>
         <w:t xml:space="preserve"> Систолическая функция миокарда ЛЖ не нарушена. Диастолическая дисфункция по типу нарушения релаксации. АК-3 </w:t>
@@ -6359,7 +5022,6 @@
       <w:proofErr w:type="gramStart"/>
       <w:r>
         <w:rPr>
-          <w:sz w:val="28"/>
           <w:lang w:val="ru-RU"/>
         </w:rPr>
         <w:t>створчатый</w:t>
@@ -6367,14 +5029,12 @@
       <w:proofErr w:type="gramEnd"/>
       <w:r>
         <w:rPr>
-          <w:sz w:val="28"/>
           <w:lang w:val="ru-RU"/>
         </w:rPr>
         <w:t>, функция АК не нарушена, минимальная регургитация на ТК</w:t>
       </w:r>
       <w:r>
         <w:rPr>
-          <w:sz w:val="28"/>
           <w:lang w:val="ru-RU"/>
         </w:rPr>
         <w:t xml:space="preserve"> </w:t>
@@ -6385,34 +5045,27 @@
         <w:ind w:left="-567"/>
         <w:jc w:val="both"/>
         <w:rPr>
-          <w:sz w:val="28"/>
-          <w:szCs w:val="20"/>
           <w:u w:val="single"/>
           <w:lang w:val="ru-RU"/>
         </w:rPr>
       </w:pPr>
       <w:r>
         <w:rPr>
-          <w:sz w:val="28"/>
           <w:u w:val="single"/>
           <w:lang w:val="ru-RU"/>
         </w:rPr>
-        <w:t>03.</w:t>
-      </w:r>
-      <w:r>
-        <w:rPr>
-          <w:sz w:val="28"/>
-          <w:szCs w:val="20"/>
+        <w:t>03.07.18  5 стандарт</w:t>
+      </w:r>
+      <w:r>
+        <w:rPr>
           <w:u w:val="single"/>
           <w:lang w:val="ru-RU"/>
         </w:rPr>
-        <w:t>07.18  5 стандартных проб</w:t>
+        <w:t>ных проб</w:t>
       </w:r>
       <w:proofErr w:type="gramStart"/>
       <w:r>
         <w:rPr>
-          <w:sz w:val="28"/>
-          <w:szCs w:val="20"/>
           <w:u w:val="single"/>
           <w:lang w:val="ru-RU"/>
         </w:rPr>
@@ -6421,28 +5074,25 @@
       <w:proofErr w:type="gramEnd"/>
       <w:r>
         <w:rPr>
-          <w:sz w:val="28"/>
-          <w:szCs w:val="20"/>
           <w:u w:val="single"/>
           <w:lang w:val="ru-RU"/>
         </w:rPr>
-        <w:t xml:space="preserve"> ДАНС явные изменения</w:t>
-      </w:r>
-      <w:proofErr w:type="gramStart"/>
-      <w:r>
-        <w:rPr>
-          <w:sz w:val="28"/>
-          <w:szCs w:val="20"/>
-          <w:u w:val="single"/>
-          <w:lang w:val="ru-RU"/>
-        </w:rPr>
-        <w:t xml:space="preserve"> :</w:t>
-      </w:r>
-      <w:proofErr w:type="gramEnd"/>
-      <w:r>
-        <w:rPr>
-          <w:sz w:val="28"/>
-          <w:szCs w:val="20"/>
+        <w:t xml:space="preserve"> </w:t>
+      </w:r>
+      <w:r>
+        <w:rPr>
+          <w:lang w:val="ru-RU"/>
+        </w:rPr>
+        <w:t>ДАНС явные изменения</w:t>
+      </w:r>
+      <w:r>
+        <w:rPr>
+          <w:lang w:val="ru-RU"/>
+        </w:rPr>
+        <w:t>:</w:t>
+      </w:r>
+      <w:r>
+        <w:rPr>
           <w:u w:val="single"/>
           <w:lang w:val="ru-RU"/>
         </w:rPr>
@@ -6454,21 +5104,19 @@
         <w:ind w:left="-567"/>
         <w:jc w:val="both"/>
         <w:rPr>
-          <w:sz w:val="28"/>
           <w:lang w:val="ru-RU"/>
         </w:rPr>
       </w:pPr>
       <w:r>
         <w:rPr>
-          <w:sz w:val="28"/>
           <w:u w:val="single"/>
           <w:lang w:val="ru-RU"/>
         </w:rPr>
+        <w:lastRenderedPageBreak/>
         <w:t>26.06.18</w:t>
       </w:r>
       <w:r>
         <w:rPr>
-          <w:sz w:val="28"/>
           <w:u w:val="single"/>
           <w:lang w:val="ru-RU"/>
         </w:rPr>
@@ -6476,42 +5124,36 @@
       </w:r>
       <w:r>
         <w:rPr>
-          <w:sz w:val="28"/>
           <w:lang w:val="ru-RU"/>
         </w:rPr>
         <w:t xml:space="preserve">: </w:t>
       </w:r>
       <w:r>
         <w:rPr>
-          <w:sz w:val="28"/>
           <w:lang w:val="ru-RU"/>
         </w:rPr>
         <w:t xml:space="preserve">Диабетическая </w:t>
       </w:r>
       <w:r>
         <w:rPr>
-          <w:sz w:val="28"/>
           <w:lang w:val="ru-RU"/>
         </w:rPr>
         <w:t xml:space="preserve">ангиопатия </w:t>
       </w:r>
       <w:r>
         <w:rPr>
-          <w:sz w:val="28"/>
           <w:lang w:val="ru-RU"/>
         </w:rPr>
         <w:t xml:space="preserve">артерий </w:t>
       </w:r>
       <w:r>
         <w:rPr>
-          <w:sz w:val="28"/>
           <w:lang w:val="ru-RU"/>
         </w:rPr>
         <w:t>н/к.</w:t>
       </w:r>
       <w:r>
         <w:rPr>
-          <w:sz w:val="28"/>
           <w:lang w:val="ru-RU"/>
         </w:rPr>
         <w:t xml:space="preserve"> </w:t>
@@ -6519,7 +5161,6 @@
       <w:sdt>
         <w:sdtPr>
           <w:rPr>
-            <w:sz w:val="28"/>
             <w:lang w:val="ru-RU"/>
           </w:rPr>
           <w:id w:val="-2145254004"/>
@@ -6535,7 +5176,6 @@
         <w:sdtContent>
           <w:r>
             <w:rPr>
-              <w:sz w:val="28"/>
               <w:lang w:val="ru-RU"/>
             </w:rPr>
             <w:t xml:space="preserve"> </w:t>
@@ -6548,14 +5188,11 @@
         <w:ind w:left="-567"/>
         <w:jc w:val="both"/>
         <w:rPr>
-          <w:sz w:val="28"/>
-          <w:szCs w:val="28"/>
           <w:lang w:val="ru-RU"/>
         </w:rPr>
       </w:pPr>
       <w:r>
         <w:rPr>
-          <w:sz w:val="28"/>
           <w:u w:val="single"/>
           <w:lang w:val="ru-RU"/>
         </w:rPr>
@@ -6563,7 +5200,6 @@
       </w:r>
       <w:r>
         <w:rPr>
-          <w:sz w:val="28"/>
           <w:u w:val="single"/>
           <w:lang w:val="ru-RU"/>
         </w:rPr>
@@ -6571,16 +5207,12 @@
       </w:r>
       <w:r>
         <w:rPr>
-          <w:sz w:val="28"/>
-          <w:szCs w:val="28"/>
           <w:lang w:val="ru-RU"/>
         </w:rPr>
         <w:t xml:space="preserve">: </w:t>
       </w:r>
       <w:r>
         <w:rPr>
-          <w:sz w:val="28"/>
-          <w:szCs w:val="28"/>
           <w:lang w:val="ru-RU"/>
         </w:rPr>
         <w:t xml:space="preserve"> </w:t>
@@ -6588,7 +5220,6 @@
       <w:sdt>
         <w:sdtPr>
           <w:rPr>
-            <w:sz w:val="28"/>
             <w:lang w:val="ru-RU"/>
           </w:rPr>
           <w:id w:val="-1004209914"/>
@@ -6604,41 +5235,14 @@
         <w:sdtContent>
           <w:r>
             <w:rPr>
-              <w:sz w:val="28"/>
               <w:lang w:val="ru-RU"/>
             </w:rPr>
-            <w:t xml:space="preserve">Диабетическая ангиопатия артерий н/к </w:t>
-          </w:r>
-          <w:proofErr w:type="spellStart"/>
-          <w:r>
-            <w:rPr>
-              <w:sz w:val="28"/>
-              <w:lang w:val="ru-RU"/>
-            </w:rPr>
-            <w:t>IIc</w:t>
-          </w:r>
-          <w:proofErr w:type="gramStart"/>
-          <w:r>
-            <w:rPr>
-              <w:sz w:val="28"/>
-              <w:lang w:val="ru-RU"/>
-            </w:rPr>
-            <w:t>т</w:t>
-          </w:r>
-          <w:proofErr w:type="spellEnd"/>
-          <w:proofErr w:type="gramEnd"/>
-          <w:r>
-            <w:rPr>
-              <w:sz w:val="28"/>
-              <w:lang w:val="ru-RU"/>
-            </w:rPr>
-            <w:t xml:space="preserve">. </w:t>
+            <w:t xml:space="preserve">Диабетическая ангиопатия артерий н/к. </w:t>
           </w:r>
         </w:sdtContent>
       </w:sdt>
       <w:r>
         <w:rPr>
-          <w:sz w:val="28"/>
           <w:lang w:val="ru-RU"/>
         </w:rPr>
         <w:t xml:space="preserve"> </w:t>
@@ -6649,16 +5253,12 @@
         <w:ind w:left="-567"/>
         <w:jc w:val="both"/>
         <w:rPr>
-          <w:sz w:val="28"/>
-          <w:szCs w:val="20"/>
           <w:u w:val="single"/>
           <w:lang w:val="ru-RU"/>
         </w:rPr>
       </w:pPr>
       <w:r>
         <w:rPr>
-          <w:sz w:val="28"/>
-          <w:szCs w:val="20"/>
           <w:u w:val="single"/>
           <w:lang w:val="ru-RU"/>
         </w:rPr>
@@ -6666,8 +5266,6 @@
       </w:r>
       <w:r>
         <w:rPr>
-          <w:sz w:val="28"/>
-          <w:szCs w:val="20"/>
           <w:u w:val="single"/>
           <w:lang w:val="ru-RU"/>
         </w:rPr>
@@ -6675,8 +5273,6 @@
       </w:r>
       <w:r>
         <w:rPr>
-          <w:sz w:val="28"/>
-          <w:szCs w:val="20"/>
           <w:u w:val="single"/>
           <w:lang w:val="ru-RU"/>
         </w:rPr>
@@ -6684,8 +5280,6 @@
       </w:r>
       <w:r>
         <w:rPr>
-          <w:sz w:val="28"/>
-          <w:szCs w:val="20"/>
           <w:lang w:val="ru-RU"/>
         </w:rPr>
         <w:t>объемное пульсовое кровенаполнение артерий н/</w:t>
@@ -6693,8 +5287,6 @@
       <w:proofErr w:type="gramStart"/>
       <w:r>
         <w:rPr>
-          <w:sz w:val="28"/>
-          <w:szCs w:val="20"/>
           <w:lang w:val="ru-RU"/>
         </w:rPr>
         <w:t>к</w:t>
@@ -6702,8 +5294,6 @@
       <w:proofErr w:type="gramEnd"/>
       <w:r>
         <w:rPr>
-          <w:sz w:val="28"/>
-          <w:szCs w:val="20"/>
           <w:lang w:val="ru-RU"/>
         </w:rPr>
         <w:t xml:space="preserve"> </w:t>
@@ -6737,20 +5327,10 @@
         <w:rPr>
           <w:lang w:val="ru-RU"/>
         </w:rPr>
-        <w:t>.</w:t>
-      </w:r>
-      <w:r>
-        <w:rPr>
-          <w:sz w:val="28"/>
-          <w:szCs w:val="20"/>
-          <w:lang w:val="ru-RU"/>
-        </w:rPr>
-        <w:t xml:space="preserve"> Тонус крупных артерий н/к</w:t>
-      </w:r>
-      <w:r>
-        <w:rPr>
-          <w:sz w:val="28"/>
-          <w:szCs w:val="20"/>
+        <w:t>. Тонус крупных артерий н/к</w:t>
+      </w:r>
+      <w:r>
+        <w:rPr>
           <w:lang w:val="ru-RU"/>
         </w:rPr>
         <w:t xml:space="preserve"> </w:t>
@@ -6758,8 +5338,6 @@
       <w:sdt>
         <w:sdtPr>
           <w:rPr>
-            <w:sz w:val="28"/>
-            <w:szCs w:val="20"/>
             <w:lang w:val="ru-RU"/>
           </w:rPr>
           <w:id w:val="-1121991939"/>
@@ -6776,8 +5354,6 @@
         <w:sdtContent>
           <w:r>
             <w:rPr>
-              <w:sz w:val="28"/>
-              <w:szCs w:val="20"/>
               <w:lang w:val="ru-RU"/>
             </w:rPr>
             <w:t>слегка снижен.</w:t>
@@ -6786,8 +5362,6 @@
       </w:sdt>
       <w:r>
         <w:rPr>
-          <w:sz w:val="28"/>
-          <w:szCs w:val="20"/>
           <w:lang w:val="ru-RU"/>
         </w:rPr>
         <w:t xml:space="preserve"> Тонус артерий среднего и мелкого калибра н/</w:t>
@@ -6795,8 +5369,6 @@
       <w:proofErr w:type="gramStart"/>
       <w:r>
         <w:rPr>
-          <w:sz w:val="28"/>
-          <w:szCs w:val="20"/>
           <w:lang w:val="ru-RU"/>
         </w:rPr>
         <w:t>к</w:t>
@@ -6804,8 +5376,6 @@
       <w:proofErr w:type="gramEnd"/>
       <w:r>
         <w:rPr>
-          <w:sz w:val="28"/>
-          <w:szCs w:val="20"/>
           <w:lang w:val="ru-RU"/>
         </w:rPr>
         <w:t xml:space="preserve"> </w:t>
@@ -6837,8 +5407,6 @@
       </w:sdt>
       <w:r>
         <w:rPr>
-          <w:sz w:val="28"/>
-          <w:szCs w:val="20"/>
           <w:lang w:val="ru-RU"/>
         </w:rPr>
         <w:t xml:space="preserve"> Периферическое сопротивление сосудов н/</w:t>
@@ -6846,8 +5414,6 @@
       <w:proofErr w:type="gramStart"/>
       <w:r>
         <w:rPr>
-          <w:sz w:val="28"/>
-          <w:szCs w:val="20"/>
           <w:lang w:val="ru-RU"/>
         </w:rPr>
         <w:t>к</w:t>
@@ -6855,8 +5421,6 @@
       <w:proofErr w:type="gramEnd"/>
       <w:r>
         <w:rPr>
-          <w:sz w:val="28"/>
-          <w:szCs w:val="20"/>
           <w:lang w:val="ru-RU"/>
         </w:rPr>
         <w:t xml:space="preserve"> </w:t>
@@ -6888,16 +5452,12 @@
       </w:sdt>
       <w:r>
         <w:rPr>
-          <w:sz w:val="28"/>
-          <w:szCs w:val="20"/>
           <w:lang w:val="ru-RU"/>
         </w:rPr>
         <w:t>. Симметрия кровенаполнения сосудов н/к нарушена.</w:t>
       </w:r>
       <w:r>
         <w:rPr>
-          <w:sz w:val="28"/>
-          <w:szCs w:val="20"/>
           <w:u w:val="single"/>
           <w:lang w:val="ru-RU"/>
         </w:rPr>
@@ -6909,14 +5469,11 @@
         <w:ind w:left="-567"/>
         <w:jc w:val="both"/>
         <w:rPr>
-          <w:sz w:val="28"/>
-          <w:szCs w:val="28"/>
           <w:lang w:val="ru-RU"/>
         </w:rPr>
       </w:pPr>
       <w:r>
         <w:rPr>
-          <w:sz w:val="28"/>
           <w:u w:val="single"/>
           <w:lang w:val="ru-RU"/>
         </w:rPr>
@@ -6924,7 +5481,6 @@
       </w:r>
       <w:r>
         <w:rPr>
-          <w:sz w:val="28"/>
           <w:u w:val="single"/>
           <w:lang w:val="ru-RU"/>
         </w:rPr>
@@ -6932,15 +5488,12 @@
       </w:r>
       <w:r>
         <w:rPr>
-          <w:sz w:val="28"/>
           <w:lang w:val="ru-RU"/>
         </w:rPr>
         <w:t xml:space="preserve">: </w:t>
       </w:r>
       <w:r>
         <w:rPr>
-          <w:sz w:val="28"/>
-          <w:szCs w:val="28"/>
           <w:lang w:val="ru-RU"/>
         </w:rPr>
         <w:t xml:space="preserve">Заключение: </w:t>
@@ -6948,8 +5501,6 @@
       <w:proofErr w:type="spellStart"/>
       <w:r>
         <w:rPr>
-          <w:sz w:val="28"/>
-          <w:szCs w:val="28"/>
           <w:lang w:val="ru-RU"/>
         </w:rPr>
         <w:t>Эхопризнаки</w:t>
@@ -6957,64 +5508,48 @@
       <w:proofErr w:type="spellEnd"/>
       <w:r>
         <w:rPr>
-          <w:sz w:val="28"/>
-          <w:szCs w:val="28"/>
           <w:lang w:val="ru-RU"/>
         </w:rPr>
         <w:t xml:space="preserve"> диффузн</w:t>
       </w:r>
       <w:r>
         <w:rPr>
-          <w:sz w:val="28"/>
-          <w:szCs w:val="28"/>
           <w:lang w:val="ru-RU"/>
         </w:rPr>
         <w:t>ых</w:t>
       </w:r>
       <w:r>
         <w:rPr>
-          <w:sz w:val="28"/>
-          <w:szCs w:val="28"/>
           <w:lang w:val="ru-RU"/>
         </w:rPr>
         <w:t xml:space="preserve"> </w:t>
       </w:r>
       <w:r>
         <w:rPr>
-          <w:sz w:val="28"/>
-          <w:szCs w:val="28"/>
           <w:lang w:val="ru-RU"/>
         </w:rPr>
         <w:t xml:space="preserve">изменений </w:t>
       </w:r>
       <w:r>
         <w:rPr>
-          <w:sz w:val="28"/>
-          <w:szCs w:val="28"/>
           <w:lang w:val="ru-RU"/>
         </w:rPr>
         <w:t>в паренхиме печени</w:t>
       </w:r>
       <w:r>
         <w:rPr>
-          <w:sz w:val="28"/>
-          <w:szCs w:val="28"/>
           <w:lang w:val="ru-RU"/>
         </w:rPr>
         <w:t xml:space="preserve"> по типу жировой дистрофии 1ст </w:t>
       </w:r>
       <w:r>
         <w:rPr>
-          <w:sz w:val="28"/>
-          <w:szCs w:val="28"/>
           <w:lang w:val="ru-RU"/>
         </w:rPr>
         <w:t xml:space="preserve">; перегиба ж/пузыря </w:t>
       </w:r>
       <w:r>
         <w:rPr>
-          <w:sz w:val="28"/>
-          <w:szCs w:val="28"/>
           <w:lang w:val="ru-RU"/>
         </w:rPr>
         <w:t xml:space="preserve">в </w:t>
@@ -7022,8 +5557,6 @@
       <w:proofErr w:type="gramStart"/>
       <w:r>
         <w:rPr>
-          <w:sz w:val="28"/>
-          <w:szCs w:val="28"/>
           <w:lang w:val="ru-RU"/>
         </w:rPr>
         <w:t>в</w:t>
@@ -7031,42 +5564,30 @@
       <w:proofErr w:type="gramEnd"/>
       <w:r>
         <w:rPr>
-          <w:sz w:val="28"/>
-          <w:szCs w:val="28"/>
           <w:lang w:val="ru-RU"/>
         </w:rPr>
         <w:t xml:space="preserve">/3 тела и в </w:t>
       </w:r>
       <w:r>
         <w:rPr>
-          <w:sz w:val="28"/>
-          <w:szCs w:val="28"/>
           <w:lang w:val="ru-RU"/>
         </w:rPr>
         <w:t xml:space="preserve">области шейки, </w:t>
       </w:r>
       <w:r>
         <w:rPr>
-          <w:sz w:val="28"/>
-          <w:szCs w:val="28"/>
           <w:lang w:val="ru-RU"/>
         </w:rPr>
         <w:t xml:space="preserve"> функционального раздражения </w:t>
       </w:r>
-      <w:proofErr w:type="spellStart"/>
-      <w:r>
-        <w:rPr>
-          <w:sz w:val="28"/>
-          <w:szCs w:val="28"/>
-          <w:lang w:val="ru-RU"/>
-        </w:rPr>
-        <w:t>икшечника</w:t>
-      </w:r>
-      <w:proofErr w:type="spellEnd"/>
-      <w:r>
-        <w:rPr>
-          <w:sz w:val="28"/>
-          <w:szCs w:val="28"/>
+      <w:r>
+        <w:rPr>
+          <w:lang w:val="ru-RU"/>
+        </w:rPr>
+        <w:t>кишечника</w:t>
+      </w:r>
+      <w:r>
+        <w:rPr>
           <w:lang w:val="ru-RU"/>
         </w:rPr>
         <w:t xml:space="preserve">. </w:t>
@@ -7077,14 +5598,11 @@
         <w:ind w:left="-567"/>
         <w:jc w:val="both"/>
         <w:rPr>
-          <w:sz w:val="28"/>
-          <w:szCs w:val="20"/>
           <w:lang w:val="ru-RU"/>
         </w:rPr>
       </w:pPr>
       <w:r>
         <w:rPr>
-          <w:sz w:val="28"/>
           <w:u w:val="single"/>
           <w:lang w:val="ru-RU"/>
         </w:rPr>
@@ -7092,7 +5610,6 @@
       </w:r>
       <w:r>
         <w:rPr>
-          <w:sz w:val="28"/>
           <w:u w:val="single"/>
           <w:lang w:val="ru-RU"/>
         </w:rPr>
@@ -7101,7 +5618,6 @@
       <w:proofErr w:type="gramStart"/>
       <w:r>
         <w:rPr>
-          <w:sz w:val="28"/>
           <w:u w:val="single"/>
           <w:lang w:val="ru-RU"/>
         </w:rPr>
@@ -7110,7 +5626,6 @@
       <w:proofErr w:type="gramEnd"/>
       <w:r>
         <w:rPr>
-          <w:sz w:val="28"/>
           <w:u w:val="single"/>
           <w:lang w:val="ru-RU"/>
         </w:rPr>
@@ -7119,7 +5634,6 @@
       <w:proofErr w:type="gramStart"/>
       <w:r>
         <w:rPr>
-          <w:sz w:val="28"/>
           <w:u w:val="single"/>
           <w:lang w:val="ru-RU"/>
         </w:rPr>
@@ -7128,7 +5642,6 @@
       <w:proofErr w:type="gramEnd"/>
       <w:r>
         <w:rPr>
-          <w:sz w:val="28"/>
           <w:u w:val="single"/>
           <w:lang w:val="ru-RU"/>
         </w:rPr>
@@ -7136,7 +5649,6 @@
       </w:r>
       <w:r>
         <w:rPr>
-          <w:sz w:val="28"/>
           <w:lang w:val="ru-RU"/>
         </w:rPr>
         <w:t xml:space="preserve">: </w:t>
@@ -7145,7 +5657,6 @@
       <w:proofErr w:type="gramStart"/>
       <w:r>
         <w:rPr>
-          <w:sz w:val="28"/>
           <w:lang w:val="ru-RU"/>
         </w:rPr>
         <w:t>Пр</w:t>
@@ -7154,28 +5665,24 @@
       <w:proofErr w:type="gramEnd"/>
       <w:r>
         <w:rPr>
-          <w:sz w:val="28"/>
           <w:lang w:val="ru-RU"/>
         </w:rPr>
         <w:t xml:space="preserve"> д. V = </w:t>
       </w:r>
       <w:r>
         <w:rPr>
-          <w:sz w:val="28"/>
           <w:lang w:val="ru-RU"/>
         </w:rPr>
         <w:t>5,6</w:t>
       </w:r>
       <w:r>
         <w:rPr>
-          <w:sz w:val="28"/>
           <w:lang w:val="ru-RU"/>
         </w:rPr>
         <w:t xml:space="preserve"> см</w:t>
       </w:r>
       <w:r>
         <w:rPr>
-          <w:sz w:val="28"/>
           <w:vertAlign w:val="superscript"/>
           <w:lang w:val="ru-RU"/>
         </w:rPr>
@@ -7183,28 +5690,24 @@
       </w:r>
       <w:r>
         <w:rPr>
-          <w:sz w:val="28"/>
           <w:lang w:val="ru-RU"/>
         </w:rPr>
         <w:t>; лев. д. V =</w:t>
       </w:r>
       <w:r>
         <w:rPr>
-          <w:sz w:val="28"/>
           <w:lang w:val="ru-RU"/>
         </w:rPr>
         <w:t>4,8</w:t>
       </w:r>
       <w:r>
         <w:rPr>
-          <w:sz w:val="28"/>
           <w:lang w:val="ru-RU"/>
         </w:rPr>
         <w:t xml:space="preserve">  см</w:t>
       </w:r>
       <w:r>
         <w:rPr>
-          <w:sz w:val="28"/>
           <w:vertAlign w:val="superscript"/>
           <w:lang w:val="ru-RU"/>
         </w:rPr>
@@ -7216,13 +5719,11 @@
         <w:ind w:left="-567"/>
         <w:jc w:val="both"/>
         <w:rPr>
-          <w:sz w:val="28"/>
           <w:lang w:val="ru-RU"/>
         </w:rPr>
       </w:pPr>
       <w:r>
         <w:rPr>
-          <w:sz w:val="28"/>
           <w:lang w:val="ru-RU"/>
         </w:rPr>
         <w:t>Щит</w:t>
@@ -7230,7 +5731,6 @@
       <w:proofErr w:type="gramStart"/>
       <w:r>
         <w:rPr>
-          <w:sz w:val="28"/>
           <w:lang w:val="ru-RU"/>
         </w:rPr>
         <w:t>.</w:t>
@@ -7238,7 +5738,6 @@
       <w:proofErr w:type="gramEnd"/>
       <w:r>
         <w:rPr>
-          <w:sz w:val="28"/>
           <w:lang w:val="ru-RU"/>
         </w:rPr>
         <w:t xml:space="preserve"> </w:t>
@@ -7246,7 +5745,6 @@
       <w:proofErr w:type="gramStart"/>
       <w:r>
         <w:rPr>
-          <w:sz w:val="28"/>
           <w:lang w:val="ru-RU"/>
         </w:rPr>
         <w:t>ж</w:t>
@@ -7254,21 +5752,18 @@
       <w:proofErr w:type="gramEnd"/>
       <w:r>
         <w:rPr>
-          <w:sz w:val="28"/>
           <w:lang w:val="ru-RU"/>
         </w:rPr>
         <w:t>елеза</w:t>
       </w:r>
       <w:r>
         <w:rPr>
-          <w:sz w:val="28"/>
           <w:lang w:val="ru-RU"/>
         </w:rPr>
         <w:t xml:space="preserve"> </w:t>
       </w:r>
       <w:r>
         <w:rPr>
-          <w:sz w:val="28"/>
           <w:lang w:val="ru-RU"/>
         </w:rPr>
         <w:t xml:space="preserve">не увеличена, контуры ровные. </w:t>
@@ -7276,7 +5771,6 @@
       <w:proofErr w:type="spellStart"/>
       <w:r>
         <w:rPr>
-          <w:sz w:val="28"/>
           <w:lang w:val="ru-RU"/>
         </w:rPr>
         <w:t>Эхогенность</w:t>
@@ -7284,14 +5778,12 @@
       <w:proofErr w:type="spellEnd"/>
       <w:r>
         <w:rPr>
-          <w:sz w:val="28"/>
           <w:lang w:val="ru-RU"/>
         </w:rPr>
         <w:t xml:space="preserve"> паренхим</w:t>
       </w:r>
       <w:r>
         <w:rPr>
-          <w:sz w:val="28"/>
           <w:lang w:val="ru-RU"/>
         </w:rPr>
         <w:t xml:space="preserve">, </w:t>
@@ -7299,7 +5791,6 @@
       <w:proofErr w:type="gramStart"/>
       <w:r>
         <w:rPr>
-          <w:sz w:val="28"/>
           <w:lang w:val="ru-RU"/>
         </w:rPr>
         <w:t>снижена</w:t>
@@ -7307,14 +5798,12 @@
       <w:proofErr w:type="gramEnd"/>
       <w:r>
         <w:rPr>
-          <w:sz w:val="28"/>
           <w:lang w:val="ru-RU"/>
         </w:rPr>
         <w:t>.</w:t>
       </w:r>
       <w:r>
         <w:rPr>
-          <w:sz w:val="28"/>
           <w:lang w:val="ru-RU"/>
         </w:rPr>
         <w:t xml:space="preserve"> </w:t>
@@ -7322,7 +5811,6 @@
       <w:proofErr w:type="spellStart"/>
       <w:r>
         <w:rPr>
-          <w:sz w:val="28"/>
           <w:lang w:val="ru-RU"/>
         </w:rPr>
         <w:t>Эхоструктура</w:t>
@@ -7330,49 +5818,42 @@
       <w:proofErr w:type="spellEnd"/>
       <w:r>
         <w:rPr>
-          <w:sz w:val="28"/>
           <w:lang w:val="ru-RU"/>
         </w:rPr>
         <w:t xml:space="preserve"> крупнозернистая,  </w:t>
       </w:r>
       <w:r>
         <w:rPr>
-          <w:sz w:val="28"/>
           <w:lang w:val="ru-RU"/>
         </w:rPr>
         <w:t>однородная</w:t>
       </w:r>
       <w:r>
         <w:rPr>
-          <w:sz w:val="28"/>
           <w:lang w:val="ru-RU"/>
         </w:rPr>
         <w:t xml:space="preserve">. </w:t>
       </w:r>
       <w:r>
         <w:rPr>
-          <w:sz w:val="28"/>
           <w:lang w:val="ru-RU"/>
         </w:rPr>
         <w:t>Р</w:t>
       </w:r>
       <w:r>
         <w:rPr>
-          <w:sz w:val="28"/>
           <w:lang w:val="ru-RU"/>
         </w:rPr>
         <w:t>егионарны</w:t>
       </w:r>
       <w:r>
         <w:rPr>
-          <w:sz w:val="28"/>
           <w:lang w:val="ru-RU"/>
         </w:rPr>
         <w:t>е</w:t>
       </w:r>
       <w:r>
         <w:rPr>
-          <w:sz w:val="28"/>
           <w:lang w:val="ru-RU"/>
         </w:rPr>
         <w:t xml:space="preserve"> </w:t>
@@ -7380,7 +5861,6 @@
       <w:proofErr w:type="gramStart"/>
       <w:r>
         <w:rPr>
-          <w:sz w:val="28"/>
           <w:lang w:val="ru-RU"/>
         </w:rPr>
         <w:t>л</w:t>
@@ -7388,42 +5868,36 @@
       <w:proofErr w:type="gramEnd"/>
       <w:r>
         <w:rPr>
-          <w:sz w:val="28"/>
           <w:lang w:val="ru-RU"/>
         </w:rPr>
         <w:t>/узл</w:t>
       </w:r>
       <w:r>
         <w:rPr>
-          <w:sz w:val="28"/>
           <w:lang w:val="ru-RU"/>
         </w:rPr>
         <w:t>ы</w:t>
       </w:r>
       <w:r>
         <w:rPr>
-          <w:sz w:val="28"/>
           <w:lang w:val="ru-RU"/>
         </w:rPr>
         <w:t xml:space="preserve"> </w:t>
       </w:r>
       <w:r>
         <w:rPr>
-          <w:sz w:val="28"/>
           <w:lang w:val="ru-RU"/>
         </w:rPr>
         <w:t xml:space="preserve"> </w:t>
       </w:r>
       <w:r>
         <w:rPr>
-          <w:sz w:val="28"/>
           <w:lang w:val="ru-RU"/>
         </w:rPr>
         <w:t xml:space="preserve">не </w:t>
       </w:r>
       <w:r>
         <w:rPr>
-          <w:sz w:val="28"/>
           <w:lang w:val="ru-RU"/>
         </w:rPr>
         <w:t xml:space="preserve">визуализируются. </w:t>
@@ -7431,7 +5905,6 @@
       <w:proofErr w:type="spellStart"/>
       <w:r>
         <w:rPr>
-          <w:sz w:val="28"/>
           <w:lang w:val="ru-RU"/>
         </w:rPr>
         <w:t>Закл</w:t>
@@ -7439,28 +5912,24 @@
       <w:proofErr w:type="spellEnd"/>
       <w:r>
         <w:rPr>
-          <w:sz w:val="28"/>
           <w:lang w:val="ru-RU"/>
         </w:rPr>
         <w:t xml:space="preserve">.: </w:t>
       </w:r>
       <w:r>
         <w:rPr>
-          <w:sz w:val="28"/>
           <w:lang w:val="ru-RU"/>
         </w:rPr>
         <w:t xml:space="preserve">Незначительные </w:t>
       </w:r>
       <w:r>
         <w:rPr>
-          <w:sz w:val="28"/>
           <w:lang w:val="ru-RU"/>
         </w:rPr>
         <w:t>диффузные изменения паренхимы.</w:t>
       </w:r>
       <w:r>
         <w:rPr>
-          <w:sz w:val="28"/>
           <w:lang w:val="ru-RU"/>
         </w:rPr>
         <w:t xml:space="preserve"> </w:t>
@@ -7471,31 +5940,26 @@
         <w:ind w:left="-567"/>
         <w:jc w:val="both"/>
         <w:rPr>
-          <w:sz w:val="28"/>
-          <w:szCs w:val="20"/>
           <w:lang w:val="ru-RU"/>
         </w:rPr>
       </w:pPr>
       <w:r>
         <w:rPr>
-          <w:sz w:val="28"/>
           <w:u w:val="single"/>
           <w:lang w:val="ru-RU"/>
         </w:rPr>
         <w:t>Лечение:</w:t>
       </w:r>
-      <w:bookmarkStart w:id="5" w:name="лн"/>
-      <w:bookmarkEnd w:id="5"/>
-      <w:r>
-        <w:rPr>
-          <w:sz w:val="28"/>
+      <w:bookmarkStart w:id="4" w:name="лн"/>
+      <w:bookmarkEnd w:id="4"/>
+      <w:r>
+        <w:rPr>
           <w:lang w:val="ru-RU"/>
         </w:rPr>
         <w:t xml:space="preserve"> </w:t>
       </w:r>
       <w:r>
         <w:rPr>
-          <w:sz w:val="28"/>
           <w:lang w:val="ru-RU"/>
         </w:rPr>
         <w:t xml:space="preserve"> </w:t>
@@ -7503,7 +5967,6 @@
       <w:proofErr w:type="spellStart"/>
       <w:r>
         <w:rPr>
-          <w:sz w:val="28"/>
           <w:lang w:val="ru-RU"/>
         </w:rPr>
         <w:t>Актрапид</w:t>
@@ -7511,7 +5974,6 @@
       <w:proofErr w:type="spellEnd"/>
       <w:r>
         <w:rPr>
-          <w:sz w:val="28"/>
           <w:lang w:val="ru-RU"/>
         </w:rPr>
         <w:t xml:space="preserve"> НМ, </w:t>
@@ -7519,7 +5981,6 @@
       <w:proofErr w:type="spellStart"/>
       <w:r>
         <w:rPr>
-          <w:sz w:val="28"/>
           <w:lang w:val="ru-RU"/>
         </w:rPr>
         <w:t>Протафан</w:t>
@@ -7527,78 +5988,94 @@
       <w:proofErr w:type="spellEnd"/>
       <w:r>
         <w:rPr>
-          <w:sz w:val="28"/>
           <w:lang w:val="ru-RU"/>
         </w:rPr>
         <w:t xml:space="preserve"> НМ</w:t>
       </w:r>
-      <w:proofErr w:type="gramStart"/>
-      <w:r>
-        <w:rPr>
-          <w:sz w:val="28"/>
+      <w:r>
+        <w:rPr>
+          <w:lang w:val="ru-RU"/>
+        </w:rPr>
+        <w:t xml:space="preserve">, </w:t>
+      </w:r>
+      <w:proofErr w:type="spellStart"/>
+      <w:r>
+        <w:rPr>
+          <w:lang w:val="ru-RU"/>
+        </w:rPr>
+        <w:t>канефрон</w:t>
+      </w:r>
+      <w:proofErr w:type="spellEnd"/>
+      <w:r>
+        <w:rPr>
+          <w:lang w:val="ru-RU"/>
+        </w:rPr>
+        <w:t xml:space="preserve">, </w:t>
+      </w:r>
+      <w:proofErr w:type="spellStart"/>
+      <w:r>
+        <w:rPr>
+          <w:lang w:val="ru-RU"/>
+        </w:rPr>
+        <w:t>атоксил</w:t>
+      </w:r>
+      <w:proofErr w:type="spellEnd"/>
+      <w:r>
+        <w:rPr>
+          <w:lang w:val="ru-RU"/>
+        </w:rPr>
+        <w:t>,</w:t>
+      </w:r>
+      <w:r>
+        <w:rPr>
           <w:lang w:val="ru-RU"/>
         </w:rPr>
         <w:t xml:space="preserve"> </w:t>
       </w:r>
-      <w:r>
-        <w:rPr>
-          <w:sz w:val="28"/>
-          <w:lang w:val="ru-RU"/>
-        </w:rPr>
-        <w:t>,</w:t>
-      </w:r>
-      <w:proofErr w:type="gramEnd"/>
-      <w:r>
-        <w:rPr>
-          <w:sz w:val="28"/>
-          <w:lang w:val="ru-RU"/>
-        </w:rPr>
-        <w:t xml:space="preserve"> </w:t>
-      </w:r>
       <w:proofErr w:type="spellStart"/>
       <w:r>
         <w:rPr>
-          <w:sz w:val="28"/>
-          <w:lang w:val="ru-RU"/>
-        </w:rPr>
-        <w:t>канефрон</w:t>
+          <w:lang w:val="ru-RU"/>
+        </w:rPr>
+        <w:t>ксилат</w:t>
       </w:r>
       <w:proofErr w:type="spellEnd"/>
       <w:r>
         <w:rPr>
-          <w:sz w:val="28"/>
-          <w:lang w:val="ru-RU"/>
-        </w:rPr>
-        <w:t xml:space="preserve"> , </w:t>
+          <w:lang w:val="ru-RU"/>
+        </w:rPr>
+        <w:t xml:space="preserve">, </w:t>
       </w:r>
       <w:proofErr w:type="spellStart"/>
       <w:r>
         <w:rPr>
-          <w:sz w:val="28"/>
-          <w:lang w:val="ru-RU"/>
-        </w:rPr>
-        <w:t>атоксил</w:t>
+          <w:lang w:val="ru-RU"/>
+        </w:rPr>
+        <w:t>стеатель</w:t>
       </w:r>
       <w:proofErr w:type="spellEnd"/>
       <w:r>
         <w:rPr>
-          <w:sz w:val="28"/>
-          <w:lang w:val="ru-RU"/>
-        </w:rPr>
-        <w:t xml:space="preserve"> ,</w:t>
+          <w:lang w:val="ru-RU"/>
+        </w:rPr>
+        <w:t xml:space="preserve">,  </w:t>
       </w:r>
       <w:proofErr w:type="spellStart"/>
       <w:r>
         <w:rPr>
-          <w:sz w:val="28"/>
-          <w:lang w:val="ru-RU"/>
-        </w:rPr>
-        <w:t>ксилат</w:t>
+          <w:lang w:val="ru-RU"/>
+        </w:rPr>
+        <w:t>эспа-</w:t>
+      </w:r>
+      <w:r>
+        <w:rPr>
+          <w:lang w:val="ru-RU"/>
+        </w:rPr>
+        <w:t>липон</w:t>
       </w:r>
       <w:proofErr w:type="spellEnd"/>
       <w:r>
         <w:rPr>
-          <w:sz w:val="28"/>
           <w:lang w:val="ru-RU"/>
         </w:rPr>
         <w:t xml:space="preserve">, </w:t>
@@ -7606,71 +6083,46 @@
       <w:proofErr w:type="spellStart"/>
       <w:r>
         <w:rPr>
-          <w:sz w:val="28"/>
-          <w:lang w:val="ru-RU"/>
-        </w:rPr>
-        <w:t>стеатель</w:t>
+          <w:lang w:val="ru-RU"/>
+        </w:rPr>
+        <w:t>т</w:t>
+      </w:r>
+      <w:r>
+        <w:rPr>
+          <w:lang w:val="ru-RU"/>
+        </w:rPr>
+        <w:t>и</w:t>
+      </w:r>
+      <w:r>
+        <w:rPr>
+          <w:lang w:val="ru-RU"/>
+        </w:rPr>
+        <w:t>вортин</w:t>
       </w:r>
       <w:proofErr w:type="spellEnd"/>
       <w:r>
         <w:rPr>
-          <w:sz w:val="28"/>
-          <w:lang w:val="ru-RU"/>
-        </w:rPr>
-        <w:t xml:space="preserve">,  </w:t>
+          <w:lang w:val="ru-RU"/>
+        </w:rPr>
+        <w:t xml:space="preserve">, </w:t>
       </w:r>
       <w:proofErr w:type="spellStart"/>
       <w:r>
         <w:rPr>
-          <w:sz w:val="28"/>
-          <w:lang w:val="ru-RU"/>
-        </w:rPr>
-        <w:t>эспал-липон</w:t>
+          <w:lang w:val="ru-RU"/>
+        </w:rPr>
+        <w:t>нуклео</w:t>
       </w:r>
       <w:proofErr w:type="spellEnd"/>
       <w:r>
         <w:rPr>
-          <w:sz w:val="28"/>
-          <w:lang w:val="ru-RU"/>
-        </w:rPr>
-        <w:t xml:space="preserve">, </w:t>
+          <w:lang w:val="ru-RU"/>
+        </w:rPr>
+        <w:t xml:space="preserve"> ЦМФ, </w:t>
       </w:r>
       <w:proofErr w:type="spellStart"/>
       <w:r>
         <w:rPr>
-          <w:sz w:val="28"/>
-          <w:lang w:val="ru-RU"/>
-        </w:rPr>
-        <w:t>твортин</w:t>
-      </w:r>
-      <w:proofErr w:type="spellEnd"/>
-      <w:r>
-        <w:rPr>
-          <w:sz w:val="28"/>
-          <w:lang w:val="ru-RU"/>
-        </w:rPr>
-        <w:t xml:space="preserve">, </w:t>
-      </w:r>
-      <w:proofErr w:type="spellStart"/>
-      <w:r>
-        <w:rPr>
-          <w:sz w:val="28"/>
-          <w:lang w:val="ru-RU"/>
-        </w:rPr>
-        <w:t>нуклео</w:t>
-      </w:r>
-      <w:proofErr w:type="spellEnd"/>
-      <w:r>
-        <w:rPr>
-          <w:sz w:val="28"/>
-          <w:lang w:val="ru-RU"/>
-        </w:rPr>
-        <w:t xml:space="preserve"> ЦМФ, </w:t>
-      </w:r>
-      <w:proofErr w:type="spellStart"/>
-      <w:r>
-        <w:rPr>
-          <w:sz w:val="28"/>
           <w:lang w:val="ru-RU"/>
         </w:rPr>
         <w:t>витаксон</w:t>
@@ -7682,17 +6134,15 @@
         <w:ind w:left="-567"/>
         <w:jc w:val="both"/>
         <w:rPr>
-          <w:sz w:val="28"/>
           <w:lang w:val="ru-RU"/>
         </w:rPr>
       </w:pPr>
-      <w:bookmarkStart w:id="6" w:name="дд"/>
-      <w:bookmarkStart w:id="7" w:name="лк"/>
+      <w:bookmarkStart w:id="5" w:name="дд"/>
+      <w:bookmarkStart w:id="6" w:name="лк"/>
+      <w:bookmarkEnd w:id="5"/>
       <w:bookmarkEnd w:id="6"/>
-      <w:bookmarkEnd w:id="7"/>
-      <w:r>
-        <w:rPr>
-          <w:sz w:val="28"/>
+      <w:r>
+        <w:rPr>
           <w:u w:val="single"/>
           <w:lang w:val="ru-RU"/>
         </w:rPr>
@@ -7700,7 +6150,6 @@
       </w:r>
       <w:r>
         <w:rPr>
-          <w:sz w:val="28"/>
           <w:lang w:val="ru-RU"/>
         </w:rPr>
         <w:t xml:space="preserve">:  </w:t>
@@ -7737,7 +6186,19 @@
             <w:rPr>
               <w:lang w:val="ru-RU"/>
             </w:rPr>
-            <w:t>, уменьшились боли в н/к.</w:t>
+            <w:t>,</w:t>
+          </w:r>
+          <w:r>
+            <w:rPr>
+              <w:lang w:val="ru-RU"/>
+            </w:rPr>
+            <w:t xml:space="preserve"> на фоне проведенной коррекции инсулинотерапии,</w:t>
+          </w:r>
+          <w:r>
+            <w:rPr>
+              <w:lang w:val="ru-RU"/>
+            </w:rPr>
+            <w:t xml:space="preserve"> уменьшились боли в н/к.</w:t>
           </w:r>
         </w:sdtContent>
       </w:sdt>
@@ -7745,30 +6206,19 @@
         <w:rPr>
           <w:lang w:val="ru-RU"/>
         </w:rPr>
-        <w:t xml:space="preserve"> </w:t>
-      </w:r>
-      <w:r>
-        <w:rPr>
-          <w:sz w:val="28"/>
-          <w:lang w:val="ru-RU"/>
-        </w:rPr>
-        <w:t xml:space="preserve">АД  </w:t>
-      </w:r>
-      <w:proofErr w:type="gramStart"/>
-      <w:r>
-        <w:rPr>
-          <w:sz w:val="28"/>
-          <w:lang w:val="ru-RU"/>
-        </w:rPr>
-        <w:t>мм</w:t>
-      </w:r>
-      <w:proofErr w:type="gramEnd"/>
-      <w:r>
-        <w:rPr>
-          <w:sz w:val="28"/>
-          <w:lang w:val="ru-RU"/>
-        </w:rPr>
-        <w:t xml:space="preserve"> рт. ст. </w:t>
+        <w:t xml:space="preserve"> АД </w:t>
+      </w:r>
+      <w:r>
+        <w:rPr>
+          <w:lang w:val="ru-RU"/>
+        </w:rPr>
+        <w:t>130/70</w:t>
+      </w:r>
+      <w:r>
+        <w:rPr>
+          <w:lang w:val="ru-RU"/>
+        </w:rPr>
+        <w:t xml:space="preserve"> мм рт. ст. </w:t>
       </w:r>
       <w:sdt>
         <w:sdtPr>
@@ -7796,14 +6246,12 @@
       </w:sdt>
       <w:r>
         <w:rPr>
-          <w:sz w:val="28"/>
           <w:lang w:val="ru-RU"/>
         </w:rPr>
         <w:t xml:space="preserve">  </w:t>
       </w:r>
       <w:r>
         <w:rPr>
-          <w:sz w:val="28"/>
           <w:lang w:val="ru-RU"/>
         </w:rPr>
         <w:t xml:space="preserve"> </w:t>
@@ -7811,8 +6259,6 @@
       <w:sdt>
         <w:sdtPr>
           <w:rPr>
-            <w:sz w:val="20"/>
-            <w:szCs w:val="20"/>
             <w:lang w:val="ru-RU"/>
           </w:rPr>
           <w:id w:val="-698077397"/>
@@ -7828,8 +6274,6 @@
         <w:sdtContent>
           <w:r>
             <w:rPr>
-              <w:sz w:val="20"/>
-              <w:szCs w:val="20"/>
               <w:lang w:val="ru-RU"/>
             </w:rPr>
             <w:t xml:space="preserve"> </w:t>
@@ -7842,7 +6286,6 @@
         <w:ind w:left="-567"/>
         <w:jc w:val="both"/>
         <w:rPr>
-          <w:sz w:val="28"/>
           <w:lang w:val="ru-RU"/>
         </w:rPr>
       </w:pPr>
@@ -7982,7 +6425,6 @@
         <w:rPr>
           <w:lang w:val="ru-RU"/>
         </w:rPr>
-        <w:lastRenderedPageBreak/>
         <w:t>Ц</w:t>
       </w:r>
       <w:r>
@@ -8045,7 +6487,7 @@
             <w:rPr>
               <w:lang w:val="ru-RU"/>
             </w:rPr>
-            <w:t>10,0</w:t>
+            <w:t>9,0</w:t>
           </w:r>
         </w:sdtContent>
       </w:sdt>
@@ -8097,7 +6539,7 @@
             <w:rPr>
               <w:lang w:val="ru-RU"/>
             </w:rPr>
-            <w:t>7,5</w:t>
+            <w:t>7,0</w:t>
           </w:r>
         </w:sdtContent>
       </w:sdt>
@@ -8129,7 +6571,6 @@
       <w:proofErr w:type="spellStart"/>
       <w:r>
         <w:rPr>
-          <w:sz w:val="28"/>
           <w:lang w:val="ru-RU"/>
         </w:rPr>
         <w:t>Актрапид</w:t>
@@ -8137,16 +6578,9 @@
       <w:proofErr w:type="spellEnd"/>
       <w:r>
         <w:rPr>
-          <w:sz w:val="28"/>
-          <w:lang w:val="ru-RU"/>
-        </w:rPr>
-        <w:t xml:space="preserve"> НМ</w:t>
-      </w:r>
-      <w:r>
-        <w:rPr>
-          <w:lang w:val="ru-RU"/>
-        </w:rPr>
-        <w:t xml:space="preserve"> </w:t>
+          <w:lang w:val="ru-RU"/>
+        </w:rPr>
+        <w:t xml:space="preserve"> НМ </w:t>
       </w:r>
       <w:proofErr w:type="gramStart"/>
       <w:r>
@@ -8160,7 +6594,31 @@
         <w:rPr>
           <w:lang w:val="ru-RU"/>
         </w:rPr>
-        <w:t>/з- ед., п/о- ед., п/у</w:t>
+        <w:t>/з-</w:t>
+      </w:r>
+      <w:r>
+        <w:rPr>
+          <w:lang w:val="ru-RU"/>
+        </w:rPr>
+        <w:t>14-16</w:t>
+      </w:r>
+      <w:r>
+        <w:rPr>
+          <w:lang w:val="ru-RU"/>
+        </w:rPr>
+        <w:t xml:space="preserve"> ед., п/о-</w:t>
+      </w:r>
+      <w:r>
+        <w:rPr>
+          <w:lang w:val="ru-RU"/>
+        </w:rPr>
+        <w:t>12-16</w:t>
+      </w:r>
+      <w:r>
+        <w:rPr>
+          <w:lang w:val="ru-RU"/>
+        </w:rPr>
+        <w:t xml:space="preserve"> ед., п/у</w:t>
       </w:r>
       <w:r>
         <w:rPr>
@@ -8172,12 +6630,23 @@
         <w:rPr>
           <w:lang w:val="ru-RU"/>
         </w:rPr>
-        <w:t xml:space="preserve">- ед.,  </w:t>
+        <w:t>-</w:t>
+      </w:r>
+      <w:r>
+        <w:rPr>
+          <w:lang w:val="ru-RU"/>
+        </w:rPr>
+        <w:t>8-10</w:t>
+      </w:r>
+      <w:r>
+        <w:rPr>
+          <w:lang w:val="ru-RU"/>
+        </w:rPr>
+        <w:t xml:space="preserve"> ед.,  </w:t>
       </w:r>
       <w:proofErr w:type="spellStart"/>
       <w:r>
         <w:rPr>
-          <w:sz w:val="28"/>
           <w:lang w:val="ru-RU"/>
         </w:rPr>
         <w:t>Протафан</w:t>
@@ -8185,7 +6654,6 @@
       <w:proofErr w:type="spellEnd"/>
       <w:r>
         <w:rPr>
-          <w:sz w:val="28"/>
           <w:lang w:val="ru-RU"/>
         </w:rPr>
         <w:t xml:space="preserve"> НМ </w:t>
@@ -8200,7 +6668,19 @@
         <w:rPr>
           <w:lang w:val="ru-RU"/>
         </w:rPr>
-        <w:t xml:space="preserve">   ед.</w:t>
+        <w:t xml:space="preserve">  </w:t>
+      </w:r>
+      <w:r>
+        <w:rPr>
+          <w:lang w:val="ru-RU"/>
+        </w:rPr>
+        <w:t>28-30</w:t>
+      </w:r>
+      <w:r>
+        <w:rPr>
+          <w:lang w:val="ru-RU"/>
+        </w:rPr>
+        <w:t xml:space="preserve"> ед.</w:t>
       </w:r>
     </w:p>
     <w:p>
@@ -8298,157 +6778,6 @@
           <w:lang w:val="ru-RU"/>
         </w:rPr>
       </w:pPr>
-      <w:proofErr w:type="spellStart"/>
-      <w:r>
-        <w:rPr>
-          <w:lang w:val="ru-RU"/>
-        </w:rPr>
-        <w:t>Гиполипидемическая</w:t>
-      </w:r>
-      <w:proofErr w:type="spellEnd"/>
-      <w:r>
-        <w:rPr>
-          <w:lang w:val="ru-RU"/>
-        </w:rPr>
-        <w:t xml:space="preserve"> терапия</w:t>
-      </w:r>
-      <w:r>
-        <w:rPr>
-          <w:lang w:val="ru-RU"/>
-        </w:rPr>
-        <w:t>:</w:t>
-      </w:r>
-      <w:r>
-        <w:rPr>
-          <w:lang w:val="ru-RU"/>
-        </w:rPr>
-        <w:t xml:space="preserve"> </w:t>
-      </w:r>
-      <w:sdt>
-        <w:sdtPr>
-          <w:rPr>
-            <w:lang w:val="ru-RU"/>
-          </w:rPr>
-          <w:id w:val="1725480614"/>
-          <w:placeholder>
-            <w:docPart w:val="DefaultPlaceholder_1082065159"/>
-          </w:placeholder>
-          <w:comboBox>
-            <w:listItem w:displayText="розувастатин " w:value="розувастатин "/>
-            <w:listItem w:displayText="аторвастатин" w:value="аторвастатин"/>
-          </w:comboBox>
-        </w:sdtPr>
-        <w:sdtEndPr/>
-        <w:sdtContent>
-          <w:proofErr w:type="spellStart"/>
-          <w:r>
-            <w:rPr>
-              <w:lang w:val="ru-RU"/>
-            </w:rPr>
-            <w:t>розувастатин</w:t>
-          </w:r>
-          <w:proofErr w:type="spellEnd"/>
-        </w:sdtContent>
-      </w:sdt>
-      <w:r>
-        <w:rPr>
-          <w:lang w:val="ru-RU"/>
-        </w:rPr>
-        <w:t xml:space="preserve"> </w:t>
-      </w:r>
-      <w:r>
-        <w:rPr>
-          <w:lang w:val="ru-RU"/>
-        </w:rPr>
-        <w:t>10 мг</w:t>
-      </w:r>
-      <w:r>
-        <w:rPr>
-          <w:lang w:val="ru-RU"/>
-        </w:rPr>
-        <w:t xml:space="preserve"> </w:t>
-      </w:r>
-      <w:r>
-        <w:rPr>
-          <w:lang w:val="ru-RU"/>
-        </w:rPr>
-        <w:t xml:space="preserve">1т </w:t>
-      </w:r>
-      <w:proofErr w:type="spellStart"/>
-      <w:r>
-        <w:rPr>
-          <w:lang w:val="ru-RU"/>
-        </w:rPr>
-        <w:t>веч</w:t>
-      </w:r>
-      <w:proofErr w:type="spellEnd"/>
-      <w:r>
-        <w:rPr>
-          <w:lang w:val="ru-RU"/>
-        </w:rPr>
-        <w:t xml:space="preserve"> </w:t>
-      </w:r>
-      <w:r>
-        <w:rPr>
-          <w:lang w:val="ru-RU"/>
-        </w:rPr>
-        <w:t>с контр</w:t>
-      </w:r>
-      <w:proofErr w:type="gramStart"/>
-      <w:r>
-        <w:rPr>
-          <w:lang w:val="ru-RU"/>
-        </w:rPr>
-        <w:t>.</w:t>
-      </w:r>
-      <w:proofErr w:type="gramEnd"/>
-      <w:r>
-        <w:rPr>
-          <w:lang w:val="ru-RU"/>
-        </w:rPr>
-        <w:t xml:space="preserve"> </w:t>
-      </w:r>
-      <w:proofErr w:type="spellStart"/>
-      <w:proofErr w:type="gramStart"/>
-      <w:r>
-        <w:rPr>
-          <w:lang w:val="ru-RU"/>
-        </w:rPr>
-        <w:t>л</w:t>
-      </w:r>
-      <w:proofErr w:type="gramEnd"/>
-      <w:r>
-        <w:rPr>
-          <w:lang w:val="ru-RU"/>
-        </w:rPr>
-        <w:t>ипидограммы</w:t>
-      </w:r>
-      <w:proofErr w:type="spellEnd"/>
-      <w:r>
-        <w:rPr>
-          <w:lang w:val="ru-RU"/>
-        </w:rPr>
-        <w:t xml:space="preserve"> </w:t>
-      </w:r>
-      <w:r>
-        <w:rPr>
-          <w:lang w:val="ru-RU"/>
-        </w:rPr>
-        <w:t>через 3 мес.</w:t>
-      </w:r>
-    </w:p>
-    <w:p>
-      <w:pPr>
-        <w:numPr>
-          <w:ilvl w:val="0"/>
-          <w:numId w:val="2"/>
-        </w:numPr>
-        <w:ind w:left="-142"/>
-        <w:jc w:val="both"/>
-        <w:rPr>
-          <w:lang w:val="ru-RU"/>
-        </w:rPr>
-      </w:pPr>
       <w:r>
         <w:rPr>
           <w:lang w:val="ru-RU"/>
@@ -8525,35 +6854,51 @@
         <w:rPr>
           <w:lang w:val="ru-RU"/>
         </w:rPr>
-        <w:t>Рек</w:t>
-      </w:r>
+        <w:t xml:space="preserve">Рек. кардиолога: </w:t>
+      </w:r>
+      <w:proofErr w:type="spellStart"/>
+      <w:r>
+        <w:rPr>
+          <w:lang w:val="ru-RU"/>
+        </w:rPr>
+        <w:t>предуктал</w:t>
+      </w:r>
+      <w:proofErr w:type="spellEnd"/>
+      <w:r>
+        <w:rPr>
+          <w:lang w:val="ru-RU"/>
+        </w:rPr>
+        <w:t xml:space="preserve"> MR 1т 2р/д 1 </w:t>
+      </w:r>
+      <w:proofErr w:type="spellStart"/>
       <w:proofErr w:type="gramStart"/>
       <w:r>
         <w:rPr>
           <w:lang w:val="ru-RU"/>
         </w:rPr>
-        <w:t>.</w:t>
-      </w:r>
+        <w:t>мес</w:t>
+      </w:r>
+      <w:proofErr w:type="spellEnd"/>
       <w:proofErr w:type="gramEnd"/>
       <w:r>
         <w:rPr>
           <w:lang w:val="ru-RU"/>
         </w:rPr>
-        <w:t xml:space="preserve"> </w:t>
-      </w:r>
-      <w:proofErr w:type="gramStart"/>
-      <w:r>
-        <w:rPr>
-          <w:lang w:val="ru-RU"/>
-        </w:rPr>
-        <w:t>к</w:t>
-      </w:r>
-      <w:proofErr w:type="gramEnd"/>
-      <w:r>
-        <w:rPr>
-          <w:lang w:val="ru-RU"/>
-        </w:rPr>
-        <w:t xml:space="preserve">ардиолога: </w:t>
+        <w:t xml:space="preserve">, суточное </w:t>
+      </w:r>
+      <w:proofErr w:type="spellStart"/>
+      <w:r>
+        <w:rPr>
+          <w:lang w:val="ru-RU"/>
+        </w:rPr>
+        <w:t>мониторирование</w:t>
+      </w:r>
+      <w:proofErr w:type="spellEnd"/>
+      <w:r>
+        <w:rPr>
+          <w:lang w:val="ru-RU"/>
+        </w:rPr>
+        <w:t xml:space="preserve"> ЭКГ по м/ж. </w:t>
       </w:r>
     </w:p>
     <w:p>
@@ -8588,7 +6933,21 @@
             <w:rPr>
               <w:lang w:val="ru-RU"/>
             </w:rPr>
-            <w:t>Гипотензивная терапия:</w:t>
+            <w:t xml:space="preserve">С </w:t>
+          </w:r>
+          <w:proofErr w:type="spellStart"/>
+          <w:r>
+            <w:rPr>
+              <w:lang w:val="ru-RU"/>
+            </w:rPr>
+            <w:t>нефропротекторной</w:t>
+          </w:r>
+          <w:proofErr w:type="spellEnd"/>
+          <w:r>
+            <w:rPr>
+              <w:lang w:val="ru-RU"/>
+            </w:rPr>
+            <w:t xml:space="preserve"> целью:</w:t>
           </w:r>
         </w:sdtContent>
       </w:sdt>
@@ -8602,7 +6961,13 @@
         <w:rPr>
           <w:lang w:val="ru-RU"/>
         </w:rPr>
-        <w:t>налаприл 5 мг утром,</w:t>
+        <w:t xml:space="preserve">налаприл </w:t>
+      </w:r>
+      <w:r>
+        <w:rPr>
+          <w:lang w:val="ru-RU"/>
+        </w:rPr>
+        <w:t>2,5 мг утром.</w:t>
       </w:r>
       <w:r>
         <w:rPr>
@@ -8610,39 +6975,11 @@
         </w:rPr>
         <w:t xml:space="preserve"> </w:t>
       </w:r>
-      <w:proofErr w:type="spellStart"/>
-      <w:r>
-        <w:rPr>
-          <w:lang w:val="ru-RU"/>
-        </w:rPr>
-        <w:t>индапрес</w:t>
-      </w:r>
-      <w:proofErr w:type="spellEnd"/>
-      <w:r>
-        <w:rPr>
-          <w:lang w:val="ru-RU"/>
-        </w:rPr>
-        <w:t xml:space="preserve"> (</w:t>
-      </w:r>
-      <w:proofErr w:type="spellStart"/>
-      <w:r>
-        <w:rPr>
-          <w:lang w:val="ru-RU"/>
-        </w:rPr>
-        <w:t>индап</w:t>
-      </w:r>
-      <w:proofErr w:type="spellEnd"/>
-      <w:r>
-        <w:rPr>
-          <w:lang w:val="ru-RU"/>
-        </w:rPr>
-        <w:t xml:space="preserve">) 2,5 мг утром, </w:t>
-      </w:r>
-      <w:r>
-        <w:rPr>
-          <w:lang w:val="ru-RU"/>
-        </w:rPr>
-        <w:t xml:space="preserve"> кардиомагнил  1 т. вечер. Контр. АД. </w:t>
+      <w:r>
+        <w:rPr>
+          <w:lang w:val="ru-RU"/>
+        </w:rPr>
+        <w:t xml:space="preserve"> Контр. АД. </w:t>
       </w:r>
     </w:p>
     <w:p>
@@ -8683,15 +7020,9 @@
             <w:rPr>
               <w:lang w:val="ru-RU"/>
             </w:rPr>
-            <w:t>Диалипон</w:t>
+            <w:t>Эспа-липон</w:t>
           </w:r>
           <w:proofErr w:type="spellEnd"/>
-          <w:r>
-            <w:rPr>
-              <w:lang w:val="ru-RU"/>
-            </w:rPr>
-            <w:t xml:space="preserve"> </w:t>
-          </w:r>
         </w:sdtContent>
       </w:sdt>
       <w:r>
@@ -8877,371 +7208,41 @@
         <w:rPr>
           <w:lang w:val="ru-RU"/>
         </w:rPr>
-        <w:t>Рек. невропатолога: преп. а-</w:t>
-      </w:r>
-      <w:proofErr w:type="spellStart"/>
-      <w:r>
-        <w:rPr>
-          <w:lang w:val="ru-RU"/>
-        </w:rPr>
-        <w:t>липоевой</w:t>
-      </w:r>
-      <w:proofErr w:type="spellEnd"/>
-      <w:r>
-        <w:rPr>
-          <w:lang w:val="ru-RU"/>
-        </w:rPr>
-        <w:t xml:space="preserve"> к-ты 600 мг в/в кап.</w:t>
-      </w:r>
-      <w:r>
-        <w:rPr>
-          <w:lang w:val="ru-RU"/>
-        </w:rPr>
-        <w:t xml:space="preserve">, </w:t>
-      </w:r>
-      <w:r>
-        <w:rPr>
-          <w:lang w:val="ru-RU"/>
-        </w:rPr>
-        <w:t xml:space="preserve">витамины </w:t>
-      </w:r>
-      <w:proofErr w:type="spellStart"/>
-      <w:r>
-        <w:rPr>
-          <w:lang w:val="ru-RU"/>
-        </w:rPr>
-        <w:t>гр</w:t>
-      </w:r>
-      <w:proofErr w:type="spellEnd"/>
-      <w:r>
-        <w:rPr>
-          <w:lang w:val="ru-RU"/>
-        </w:rPr>
-        <w:t xml:space="preserve"> В, </w:t>
-      </w:r>
-      <w:r>
-        <w:rPr>
-          <w:lang w:val="ru-RU"/>
-        </w:rPr>
-        <w:t xml:space="preserve">актовегин 10,0 в/в № 10, </w:t>
-      </w:r>
-      <w:proofErr w:type="spellStart"/>
-      <w:r>
-        <w:rPr>
-          <w:lang w:val="ru-RU"/>
-        </w:rPr>
-        <w:t>бенфогамма</w:t>
-      </w:r>
-      <w:proofErr w:type="spellEnd"/>
-      <w:r>
-        <w:rPr>
-          <w:lang w:val="ru-RU"/>
-        </w:rPr>
-        <w:t xml:space="preserve"> 300 мг 1т/</w:t>
-      </w:r>
-      <w:proofErr w:type="spellStart"/>
-      <w:r>
-        <w:rPr>
-          <w:lang w:val="ru-RU"/>
-        </w:rPr>
-        <w:t>сут</w:t>
-      </w:r>
-      <w:proofErr w:type="spellEnd"/>
-      <w:r>
-        <w:rPr>
-          <w:lang w:val="ru-RU"/>
-        </w:rPr>
-        <w:t xml:space="preserve"> до 2 мес.,  вита-</w:t>
-      </w:r>
-      <w:proofErr w:type="spellStart"/>
-      <w:r>
-        <w:rPr>
-          <w:lang w:val="ru-RU"/>
-        </w:rPr>
-        <w:t>мелатононин</w:t>
-      </w:r>
-      <w:proofErr w:type="spellEnd"/>
-      <w:r>
-        <w:rPr>
-          <w:lang w:val="ru-RU"/>
-        </w:rPr>
-        <w:t xml:space="preserve"> 1-2 т </w:t>
-      </w:r>
-      <w:proofErr w:type="spellStart"/>
-      <w:r>
-        <w:rPr>
-          <w:lang w:val="ru-RU"/>
-        </w:rPr>
-        <w:t>веч</w:t>
-      </w:r>
-      <w:proofErr w:type="spellEnd"/>
-      <w:r>
-        <w:rPr>
-          <w:lang w:val="ru-RU"/>
-        </w:rPr>
-        <w:t>.,</w:t>
-      </w:r>
+        <w:t>УЗИ щит</w:t>
+      </w:r>
+      <w:proofErr w:type="gramStart"/>
+      <w:r>
+        <w:rPr>
+          <w:lang w:val="ru-RU"/>
+        </w:rPr>
+        <w:t>.</w:t>
+      </w:r>
+      <w:proofErr w:type="gramEnd"/>
       <w:r>
         <w:rPr>
           <w:lang w:val="ru-RU"/>
         </w:rPr>
         <w:t xml:space="preserve"> </w:t>
       </w:r>
-      <w:proofErr w:type="spellStart"/>
-      <w:r>
-        <w:rPr>
-          <w:lang w:val="ru-RU"/>
-        </w:rPr>
-        <w:t>вестибо</w:t>
-      </w:r>
-      <w:proofErr w:type="spellEnd"/>
-      <w:r>
-        <w:rPr>
-          <w:lang w:val="ru-RU"/>
-        </w:rPr>
-        <w:t xml:space="preserve"> 24 мг 2р\д, </w:t>
-      </w:r>
-      <w:r>
-        <w:rPr>
-          <w:lang w:val="ru-RU"/>
-        </w:rPr>
-        <w:t xml:space="preserve"> </w:t>
-      </w:r>
-      <w:proofErr w:type="spellStart"/>
-      <w:r>
-        <w:rPr>
-          <w:lang w:val="ru-RU"/>
-        </w:rPr>
-        <w:t>вестинорм</w:t>
-      </w:r>
-      <w:proofErr w:type="spellEnd"/>
-      <w:r>
-        <w:rPr>
-          <w:lang w:val="ru-RU"/>
-        </w:rPr>
-        <w:t xml:space="preserve"> 16 мг 1т 3р\д до 2 </w:t>
-      </w:r>
-      <w:proofErr w:type="spellStart"/>
       <w:proofErr w:type="gramStart"/>
       <w:r>
         <w:rPr>
           <w:lang w:val="ru-RU"/>
         </w:rPr>
-        <w:t>мес</w:t>
-      </w:r>
-      <w:proofErr w:type="spellEnd"/>
+        <w:t>ж</w:t>
+      </w:r>
       <w:proofErr w:type="gramEnd"/>
       <w:r>
         <w:rPr>
           <w:lang w:val="ru-RU"/>
         </w:rPr>
-        <w:t xml:space="preserve">,, </w:t>
-      </w:r>
-      <w:proofErr w:type="spellStart"/>
-      <w:r>
-        <w:rPr>
-          <w:lang w:val="ru-RU"/>
-        </w:rPr>
-        <w:t>габагамма</w:t>
-      </w:r>
-      <w:proofErr w:type="spellEnd"/>
-      <w:r>
-        <w:rPr>
-          <w:lang w:val="ru-RU"/>
-        </w:rPr>
-        <w:t xml:space="preserve"> 300 мг </w:t>
-      </w:r>
-      <w:proofErr w:type="spellStart"/>
-      <w:r>
-        <w:rPr>
-          <w:lang w:val="ru-RU"/>
-        </w:rPr>
-        <w:t>веч</w:t>
-      </w:r>
-      <w:proofErr w:type="spellEnd"/>
-      <w:r>
-        <w:rPr>
-          <w:lang w:val="ru-RU"/>
-        </w:rPr>
-        <w:t xml:space="preserve">, </w:t>
-      </w:r>
-      <w:proofErr w:type="spellStart"/>
-      <w:r>
-        <w:rPr>
-          <w:lang w:val="ru-RU"/>
-        </w:rPr>
-        <w:t>габантин</w:t>
-      </w:r>
-      <w:proofErr w:type="spellEnd"/>
-      <w:r>
-        <w:rPr>
-          <w:lang w:val="ru-RU"/>
-        </w:rPr>
-        <w:t xml:space="preserve"> 300мг 2р/</w:t>
-      </w:r>
-      <w:proofErr w:type="spellStart"/>
-      <w:r>
-        <w:rPr>
-          <w:lang w:val="ru-RU"/>
-        </w:rPr>
-        <w:t>сут</w:t>
-      </w:r>
-      <w:proofErr w:type="spellEnd"/>
-      <w:r>
-        <w:rPr>
-          <w:lang w:val="ru-RU"/>
-        </w:rPr>
-        <w:t xml:space="preserve">. 2-3 </w:t>
-      </w:r>
-      <w:proofErr w:type="spellStart"/>
-      <w:r>
-        <w:rPr>
-          <w:lang w:val="ru-RU"/>
-        </w:rPr>
-        <w:t>нед</w:t>
-      </w:r>
-      <w:proofErr w:type="spellEnd"/>
-      <w:r>
-        <w:rPr>
-          <w:lang w:val="ru-RU"/>
-        </w:rPr>
-        <w:t xml:space="preserve">., глицин 2т 3/д., </w:t>
-      </w:r>
-      <w:proofErr w:type="spellStart"/>
-      <w:r>
-        <w:rPr>
-          <w:lang w:val="ru-RU"/>
-        </w:rPr>
-        <w:t>глиятон</w:t>
-      </w:r>
-      <w:proofErr w:type="spellEnd"/>
-      <w:r>
-        <w:rPr>
-          <w:lang w:val="ru-RU"/>
-        </w:rPr>
-        <w:t xml:space="preserve"> 1000  в/м № 10, </w:t>
-      </w:r>
-      <w:proofErr w:type="spellStart"/>
-      <w:r>
-        <w:rPr>
-          <w:lang w:val="ru-RU"/>
-        </w:rPr>
-        <w:t>кортексин</w:t>
-      </w:r>
-      <w:proofErr w:type="spellEnd"/>
-      <w:r>
-        <w:rPr>
-          <w:lang w:val="ru-RU"/>
-        </w:rPr>
-        <w:t xml:space="preserve"> 10,</w:t>
-      </w:r>
-      <w:r>
-        <w:rPr>
-          <w:lang w:val="ru-RU"/>
-        </w:rPr>
-        <w:t>0</w:t>
-      </w:r>
-      <w:r>
-        <w:rPr>
-          <w:lang w:val="ru-RU"/>
-        </w:rPr>
-        <w:t xml:space="preserve"> в/</w:t>
-      </w:r>
-      <w:r>
-        <w:rPr>
-          <w:lang w:val="ru-RU"/>
-        </w:rPr>
-        <w:t>м</w:t>
-      </w:r>
-      <w:r>
-        <w:rPr>
-          <w:lang w:val="ru-RU"/>
-        </w:rPr>
-        <w:t xml:space="preserve"> №10., </w:t>
-      </w:r>
-      <w:proofErr w:type="spellStart"/>
-      <w:r>
-        <w:rPr>
-          <w:lang w:val="ru-RU"/>
-        </w:rPr>
-        <w:t>келтикан</w:t>
-      </w:r>
-      <w:proofErr w:type="spellEnd"/>
-      <w:r>
-        <w:rPr>
-          <w:lang w:val="ru-RU"/>
-        </w:rPr>
-        <w:t xml:space="preserve"> 1т.*3р/д.</w:t>
-      </w:r>
-      <w:r>
-        <w:rPr>
-          <w:lang w:val="ru-RU"/>
-        </w:rPr>
-        <w:t xml:space="preserve"> 1 мес.</w:t>
-      </w:r>
-      <w:r>
-        <w:rPr>
-          <w:lang w:val="ru-RU"/>
-        </w:rPr>
-        <w:t xml:space="preserve">, </w:t>
-      </w:r>
-      <w:proofErr w:type="spellStart"/>
-      <w:r>
-        <w:rPr>
-          <w:lang w:val="ru-RU"/>
-        </w:rPr>
-        <w:t>луцетам</w:t>
-      </w:r>
-      <w:proofErr w:type="spellEnd"/>
-      <w:r>
-        <w:rPr>
-          <w:lang w:val="ru-RU"/>
-        </w:rPr>
-        <w:t xml:space="preserve"> 15,0 в/в </w:t>
-      </w:r>
-      <w:proofErr w:type="spellStart"/>
-      <w:proofErr w:type="gramStart"/>
-      <w:r>
-        <w:rPr>
-          <w:lang w:val="ru-RU"/>
-        </w:rPr>
-        <w:t>стр</w:t>
-      </w:r>
-      <w:proofErr w:type="spellEnd"/>
-      <w:proofErr w:type="gramEnd"/>
-      <w:r>
-        <w:rPr>
-          <w:lang w:val="ru-RU"/>
-        </w:rPr>
-        <w:t xml:space="preserve"> № 10, </w:t>
-      </w:r>
-      <w:proofErr w:type="spellStart"/>
-      <w:r>
-        <w:rPr>
-          <w:lang w:val="ru-RU"/>
-        </w:rPr>
-        <w:t>нуклео</w:t>
-      </w:r>
-      <w:proofErr w:type="spellEnd"/>
-      <w:r>
-        <w:rPr>
-          <w:lang w:val="ru-RU"/>
-        </w:rPr>
-        <w:t xml:space="preserve"> ЦМФ 1т. *2р/д 20 дней, </w:t>
-      </w:r>
-      <w:proofErr w:type="spellStart"/>
-      <w:r>
-        <w:rPr>
-          <w:lang w:val="ru-RU"/>
-        </w:rPr>
-        <w:t>сермион</w:t>
-      </w:r>
-      <w:proofErr w:type="spellEnd"/>
-      <w:r>
-        <w:rPr>
-          <w:lang w:val="ru-RU"/>
-        </w:rPr>
-        <w:t xml:space="preserve"> 30 мг утр. 1 мес., </w:t>
+        <w:t xml:space="preserve">елезы 1р. в год. </w:t>
+      </w:r>
+      <w:r>
+        <w:rPr>
+          <w:lang w:val="ru-RU"/>
+        </w:rPr>
+        <w:t xml:space="preserve">Контр ТТГ 1р в 6 мес. </w:t>
       </w:r>
     </w:p>
     <w:p>
@@ -9260,240 +7261,7 @@
         <w:rPr>
           <w:lang w:val="ru-RU"/>
         </w:rPr>
-        <w:t>УЗИ щит</w:t>
-      </w:r>
-      <w:proofErr w:type="gramStart"/>
-      <w:r>
-        <w:rPr>
-          <w:lang w:val="ru-RU"/>
-        </w:rPr>
-        <w:t>.</w:t>
-      </w:r>
-      <w:proofErr w:type="gramEnd"/>
-      <w:r>
-        <w:rPr>
-          <w:lang w:val="ru-RU"/>
-        </w:rPr>
-        <w:t xml:space="preserve"> </w:t>
-      </w:r>
-      <w:proofErr w:type="gramStart"/>
-      <w:r>
-        <w:rPr>
-          <w:lang w:val="ru-RU"/>
-        </w:rPr>
-        <w:t>ж</w:t>
-      </w:r>
-      <w:proofErr w:type="gramEnd"/>
-      <w:r>
-        <w:rPr>
-          <w:lang w:val="ru-RU"/>
-        </w:rPr>
-        <w:t xml:space="preserve">елезы 1р. в год. </w:t>
-      </w:r>
-      <w:r>
-        <w:rPr>
-          <w:lang w:val="ru-RU"/>
-        </w:rPr>
-        <w:t xml:space="preserve">Контр ТТГ 1р в 6 мес. </w:t>
-      </w:r>
-    </w:p>
-    <w:p>
-      <w:pPr>
-        <w:numPr>
-          <w:ilvl w:val="0"/>
-          <w:numId w:val="2"/>
-        </w:numPr>
-        <w:ind w:left="-142"/>
-        <w:jc w:val="both"/>
-        <w:rPr>
-          <w:lang w:val="ru-RU"/>
-        </w:rPr>
-      </w:pPr>
-      <w:r>
-        <w:rPr>
-          <w:lang w:val="ru-RU"/>
-        </w:rPr>
-        <w:t>Б/</w:t>
-      </w:r>
-      <w:proofErr w:type="gramStart"/>
-      <w:r>
-        <w:rPr>
-          <w:lang w:val="ru-RU"/>
-        </w:rPr>
-        <w:t>л</w:t>
-      </w:r>
-      <w:proofErr w:type="gramEnd"/>
-      <w:r>
-        <w:rPr>
-          <w:lang w:val="ru-RU"/>
-        </w:rPr>
-        <w:t xml:space="preserve"> серия. </w:t>
-      </w:r>
-      <w:r>
-        <w:rPr>
-          <w:lang w:val="ru-RU"/>
-        </w:rPr>
-        <w:t>АД</w:t>
-      </w:r>
-      <w:r>
-        <w:rPr>
-          <w:lang w:val="ru-RU"/>
-        </w:rPr>
-        <w:t>Л</w:t>
-      </w:r>
-      <w:r>
-        <w:rPr>
-          <w:lang w:val="ru-RU"/>
-        </w:rPr>
-        <w:t xml:space="preserve">  №  </w:t>
-      </w:r>
-      <w:r>
-        <w:rPr>
-          <w:lang w:val="ru-RU"/>
-        </w:rPr>
-        <w:t>1775</w:t>
-      </w:r>
-      <w:r>
-        <w:rPr>
-          <w:lang w:val="ru-RU"/>
-        </w:rPr>
-        <w:t xml:space="preserve">     с </w:t>
-      </w:r>
-      <w:r>
-        <w:rPr>
-          <w:lang w:val="ru-RU"/>
-        </w:rPr>
-        <w:fldChar w:fldCharType="begin"/>
-      </w:r>
-      <w:r>
-        <w:rPr>
-          <w:lang w:val="ru-RU"/>
-        </w:rPr>
-        <w:instrText xml:space="preserve"> REF c \h </w:instrText>
-      </w:r>
-      <w:r>
-        <w:rPr>
-          <w:lang w:val="ru-RU"/>
-        </w:rPr>
-      </w:r>
-      <w:r>
-        <w:rPr>
-          <w:lang w:val="ru-RU"/>
-        </w:rPr>
-        <w:fldChar w:fldCharType="separate"/>
-      </w:r>
-      <w:r>
-        <w:rPr>
-          <w:sz w:val="28"/>
-          <w:lang w:val="ru-RU"/>
-        </w:rPr>
-        <w:t xml:space="preserve">06.18 </w:t>
-      </w:r>
-      <w:r>
-        <w:rPr>
-          <w:sz w:val="28"/>
-          <w:lang w:val="ru-RU"/>
-        </w:rPr>
-        <w:t xml:space="preserve">. </w:t>
-      </w:r>
-      <w:r>
-        <w:rPr>
-          <w:lang w:val="ru-RU"/>
-        </w:rPr>
-        <w:fldChar w:fldCharType="end"/>
-      </w:r>
-      <w:r>
-        <w:rPr>
-          <w:lang w:val="ru-RU"/>
-        </w:rPr>
-        <w:t xml:space="preserve"> </w:t>
-      </w:r>
-      <w:r>
-        <w:rPr>
-          <w:lang w:val="ru-RU"/>
-        </w:rPr>
-        <w:t xml:space="preserve">по  </w:t>
-      </w:r>
-      <w:r>
-        <w:rPr>
-          <w:lang w:val="ru-RU"/>
-        </w:rPr>
-        <w:fldChar w:fldCharType="begin"/>
-      </w:r>
-      <w:r>
-        <w:rPr>
-          <w:lang w:val="ru-RU"/>
-        </w:rPr>
-        <w:instrText xml:space="preserve"> REF по \h </w:instrText>
-      </w:r>
-      <w:r>
-        <w:rPr>
-          <w:lang w:val="ru-RU"/>
-        </w:rPr>
-      </w:r>
-      <w:r>
-        <w:rPr>
-          <w:lang w:val="ru-RU"/>
-        </w:rPr>
-        <w:fldChar w:fldCharType="separate"/>
-      </w:r>
-      <w:r>
-        <w:rPr>
-          <w:sz w:val="28"/>
-          <w:lang w:val="ru-RU"/>
-        </w:rPr>
-        <w:t xml:space="preserve">  .</w:t>
-      </w:r>
-      <w:r>
-        <w:rPr>
-          <w:sz w:val="28"/>
-          <w:lang w:val="ru-RU"/>
-        </w:rPr>
-        <w:t>07</w:t>
-      </w:r>
-      <w:r>
-        <w:rPr>
-          <w:sz w:val="28"/>
-          <w:lang w:val="ru-RU"/>
-        </w:rPr>
-        <w:t xml:space="preserve">.18 </w:t>
-      </w:r>
-      <w:r>
-        <w:rPr>
-          <w:sz w:val="28"/>
-          <w:lang w:val="ru-RU"/>
-        </w:rPr>
-        <w:t xml:space="preserve"> </w:t>
-      </w:r>
-      <w:r>
-        <w:rPr>
-          <w:lang w:val="ru-RU"/>
-        </w:rPr>
-        <w:fldChar w:fldCharType="end"/>
-      </w:r>
-      <w:r>
-        <w:rPr>
-          <w:lang w:val="ru-RU"/>
-        </w:rPr>
-        <w:t>к труду     .</w:t>
-      </w:r>
-      <w:r>
-        <w:rPr>
-          <w:lang w:val="en-US"/>
-        </w:rPr>
-        <w:t>07</w:t>
-      </w:r>
-      <w:r>
-        <w:rPr>
-          <w:lang w:val="ru-RU"/>
-        </w:rPr>
-        <w:t>.18</w:t>
-      </w:r>
-      <w:r>
-        <w:rPr>
-          <w:lang w:val="ru-RU"/>
-        </w:rPr>
-        <w:t xml:space="preserve"> </w:t>
+        <w:t>Рек окулиста:  очки для постоянного ношения.</w:t>
       </w:r>
     </w:p>
     <w:p>
@@ -9679,6 +7447,8 @@
         </w:rPr>
         <w:t xml:space="preserve"> </w:t>
       </w:r>
+      <w:bookmarkStart w:id="7" w:name="_GoBack"/>
+      <w:bookmarkEnd w:id="7"/>
     </w:p>
     <w:sectPr>
       <w:headerReference w:type="first" r:id="rId9"/>
@@ -11010,93 +8780,6 @@
     </w:docPart>
     <w:docPart>
       <w:docPartPr>
-        <w:name w:val="FBFC6A18E07A484F9E976562E903BEB7"/>
-        <w:category>
-          <w:name w:val="Общие"/>
-          <w:gallery w:val="placeholder"/>
-        </w:category>
-        <w:types>
-          <w:type w:val="bbPlcHdr"/>
-        </w:types>
-        <w:behaviors>
-          <w:behavior w:val="content"/>
-        </w:behaviors>
-        <w:guid w:val="{E5D938F3-E00E-4F48-ACDE-E2E2655275DF}"/>
-      </w:docPartPr>
-      <w:docPartBody>
-        <w:p>
-          <w:pPr>
-            <w:pStyle w:val="FBFC6A18E07A484F9E976562E903BEB7"/>
-          </w:pPr>
-          <w:r>
-            <w:rPr>
-              <w:rStyle w:val="a3"/>
-            </w:rPr>
-            <w:t>Выберите элемент.</w:t>
-          </w:r>
-        </w:p>
-      </w:docPartBody>
-    </w:docPart>
-    <w:docPart>
-      <w:docPartPr>
-        <w:name w:val="DB435B1E68954750936FB322747598D2"/>
-        <w:category>
-          <w:name w:val="Общие"/>
-          <w:gallery w:val="placeholder"/>
-        </w:category>
-        <w:types>
-          <w:type w:val="bbPlcHdr"/>
-        </w:types>
-        <w:behaviors>
-          <w:behavior w:val="content"/>
-        </w:behaviors>
-        <w:guid w:val="{7122C427-55FD-49A2-B369-ED6DAFC67A8F}"/>
-      </w:docPartPr>
-      <w:docPartBody>
-        <w:p>
-          <w:pPr>
-            <w:pStyle w:val="DB435B1E68954750936FB322747598D2"/>
-          </w:pPr>
-          <w:r>
-            <w:rPr>
-              <w:rStyle w:val="a3"/>
-            </w:rPr>
-            <w:t>Выберите элемент.</w:t>
-          </w:r>
-        </w:p>
-      </w:docPartBody>
-    </w:docPart>
-    <w:docPart>
-      <w:docPartPr>
-        <w:name w:val="5917FEE754784A0BA4173B51A4E1CE95"/>
-        <w:category>
-          <w:name w:val="Общие"/>
-          <w:gallery w:val="placeholder"/>
-        </w:category>
-        <w:types>
-          <w:type w:val="bbPlcHdr"/>
-        </w:types>
-        <w:behaviors>
-          <w:behavior w:val="content"/>
-        </w:behaviors>
-        <w:guid w:val="{92F74F23-8C0C-424C-A12C-19EB4EDE41E3}"/>
-      </w:docPartPr>
-      <w:docPartBody>
-        <w:p>
-          <w:pPr>
-            <w:pStyle w:val="5917FEE754784A0BA4173B51A4E1CE95"/>
-          </w:pPr>
-          <w:r>
-            <w:rPr>
-              <w:rStyle w:val="a3"/>
-            </w:rPr>
-            <w:t>Выберите элемент.</w:t>
-          </w:r>
-        </w:p>
-      </w:docPartBody>
-    </w:docPart>
-    <w:docPart>
-      <w:docPartPr>
         <w:name w:val="FFCB998A69C547318D033520574A41D0"/>
         <w:category>
           <w:name w:val="Общие"/>
@@ -11316,6 +8999,7 @@
     <w:rsid w:val="005D3769"/>
     <w:rsid w:val="005D67E2"/>
     <w:rsid w:val="005E28CF"/>
+    <w:rsid w:val="006413A8"/>
     <w:rsid w:val="00660400"/>
     <w:rsid w:val="006B6CF2"/>
     <w:rsid w:val="006D71E3"/>
@@ -12743,7 +10427,7 @@
 </file>
 
 <file path=customXml/itemProps1.xml><?xml version="1.0" encoding="utf-8"?>
-<ds:datastoreItem xmlns:ds="http://schemas.openxmlformats.org/officeDocument/2006/customXml" ds:itemID="{04699294-74A6-433C-A033-2E3E9A377206}">
+<ds:datastoreItem xmlns:ds="http://schemas.openxmlformats.org/officeDocument/2006/customXml" ds:itemID="{65BA65FE-2E32-4B4B-B92C-F1F6C6D3557E}">
   <ds:schemaRefs>
     <ds:schemaRef ds:uri="http://schemas.openxmlformats.org/officeDocument/2006/bibliography"/>
   </ds:schemaRefs>
